--- a/FTL_MMR_Model Refinement_Template_Group5.docx
+++ b/FTL_MMR_Model Refinement_Template_Group5.docx
@@ -4,10 +4,32 @@
   <w:body>
     <w:p>
       <w:pPr>
+        <w:jc w:val="center"/>
+        <w:rPr>
+          <w:rFonts w:asciiTheme="majorBidi" w:hAnsiTheme="majorBidi" w:cstheme="majorBidi"/>
+          <w:b/>
+          <w:bCs/>
+          <w:sz w:val="24"/>
+          <w:szCs w:val="24"/>
+        </w:rPr>
+      </w:pPr>
+      <w:r>
+        <w:rPr>
+          <w:rFonts w:asciiTheme="majorBidi" w:hAnsiTheme="majorBidi" w:cstheme="majorBidi"/>
+          <w:b/>
+          <w:bCs/>
+          <w:sz w:val="24"/>
+          <w:szCs w:val="24"/>
+        </w:rPr>
+        <w:t>MindCare</w:t>
+      </w:r>
+    </w:p>
+    <w:p>
+      <w:pPr>
         <w:spacing w:before="100" w:beforeAutospacing="1" w:after="100" w:afterAutospacing="1" w:line="240" w:lineRule="auto"/>
         <w:outlineLvl w:val="0"/>
         <w:rPr>
-          <w:rFonts w:ascii="Times New Roman" w:eastAsia="Times New Roman" w:hAnsi="Times New Roman" w:cs="Times New Roman"/>
+          <w:rFonts w:asciiTheme="majorBidi" w:eastAsia="Times New Roman" w:hAnsiTheme="majorBidi" w:cstheme="majorBidi"/>
           <w:kern w:val="36"/>
           <w:sz w:val="24"/>
           <w:szCs w:val="24"/>
@@ -16,13 +38,130 @@
       </w:pPr>
       <w:r>
         <w:rPr>
-          <w:rFonts w:ascii="Times New Roman" w:eastAsia="Times New Roman" w:hAnsi="Times New Roman" w:cs="Times New Roman"/>
+          <w:rFonts w:asciiTheme="majorBidi" w:eastAsia="Times New Roman" w:hAnsiTheme="majorBidi" w:cstheme="majorBidi"/>
           <w:kern w:val="36"/>
           <w:sz w:val="24"/>
           <w:szCs w:val="24"/>
           <w14:ligatures w14:val="none"/>
         </w:rPr>
         <w:t>Machine Learning Project Documentation</w:t>
+      </w:r>
+    </w:p>
+    <w:p>
+      <w:pPr>
+        <w:jc w:val="both"/>
+        <w:rPr>
+          <w:rFonts w:asciiTheme="majorBidi" w:hAnsiTheme="majorBidi" w:cstheme="majorBidi"/>
+          <w:b/>
+          <w:bCs/>
+          <w:sz w:val="24"/>
+          <w:szCs w:val="24"/>
+        </w:rPr>
+      </w:pPr>
+      <w:r>
+        <w:rPr>
+          <w:rFonts w:asciiTheme="majorBidi" w:hAnsiTheme="majorBidi" w:cstheme="majorBidi"/>
+          <w:b/>
+          <w:bCs/>
+          <w:sz w:val="24"/>
+          <w:szCs w:val="24"/>
+        </w:rPr>
+        <w:t>Group Members</w:t>
+      </w:r>
+    </w:p>
+    <w:p>
+      <w:pPr>
+        <w:pStyle w:val="ListParagraph"/>
+        <w:numPr>
+          <w:ilvl w:val="0"/>
+          <w:numId w:val="14"/>
+        </w:numPr>
+        <w:jc w:val="both"/>
+        <w:rPr>
+          <w:rFonts w:asciiTheme="majorBidi" w:hAnsiTheme="majorBidi" w:cstheme="majorBidi"/>
+        </w:rPr>
+      </w:pPr>
+      <w:r>
+        <w:rPr>
+          <w:rFonts w:asciiTheme="majorBidi" w:hAnsiTheme="majorBidi" w:cstheme="majorBidi"/>
+        </w:rPr>
+        <w:t>Pann Su Khine</w:t>
+      </w:r>
+    </w:p>
+    <w:p>
+      <w:pPr>
+        <w:pStyle w:val="ListParagraph"/>
+        <w:numPr>
+          <w:ilvl w:val="0"/>
+          <w:numId w:val="14"/>
+        </w:numPr>
+        <w:jc w:val="both"/>
+        <w:rPr>
+          <w:rFonts w:asciiTheme="majorBidi" w:hAnsiTheme="majorBidi" w:cstheme="majorBidi"/>
+        </w:rPr>
+      </w:pPr>
+      <w:r>
+        <w:rPr>
+          <w:rFonts w:asciiTheme="majorBidi" w:hAnsiTheme="majorBidi" w:cstheme="majorBidi"/>
+        </w:rPr>
+        <w:t>Pau En Piang</w:t>
+      </w:r>
+    </w:p>
+    <w:p>
+      <w:pPr>
+        <w:pStyle w:val="ListParagraph"/>
+        <w:numPr>
+          <w:ilvl w:val="0"/>
+          <w:numId w:val="14"/>
+        </w:numPr>
+        <w:jc w:val="both"/>
+        <w:rPr>
+          <w:rFonts w:asciiTheme="majorBidi" w:hAnsiTheme="majorBidi" w:cstheme="majorBidi"/>
+        </w:rPr>
+      </w:pPr>
+      <w:r>
+        <w:rPr>
+          <w:rFonts w:asciiTheme="majorBidi" w:hAnsiTheme="majorBidi" w:cstheme="majorBidi"/>
+        </w:rPr>
+        <w:t>Shwe Sin Moe</w:t>
+      </w:r>
+    </w:p>
+    <w:p>
+      <w:pPr>
+        <w:pStyle w:val="ListParagraph"/>
+        <w:numPr>
+          <w:ilvl w:val="0"/>
+          <w:numId w:val="14"/>
+        </w:numPr>
+        <w:jc w:val="both"/>
+        <w:rPr>
+          <w:rFonts w:asciiTheme="majorBidi" w:hAnsiTheme="majorBidi" w:cstheme="majorBidi"/>
+        </w:rPr>
+      </w:pPr>
+      <w:r>
+        <w:rPr>
+          <w:rFonts w:asciiTheme="majorBidi" w:hAnsiTheme="majorBidi" w:cstheme="majorBidi"/>
+        </w:rPr>
+        <w:t>Wanna Myo Min</w:t>
+      </w:r>
+    </w:p>
+    <w:p>
+      <w:pPr>
+        <w:pStyle w:val="ListParagraph"/>
+        <w:numPr>
+          <w:ilvl w:val="0"/>
+          <w:numId w:val="14"/>
+        </w:numPr>
+        <w:jc w:val="both"/>
+        <w:rPr>
+          <w:rFonts w:asciiTheme="majorBidi" w:hAnsiTheme="majorBidi" w:cstheme="majorBidi"/>
+        </w:rPr>
+      </w:pPr>
+      <w:r>
+        <w:rPr>
+          <w:rFonts w:asciiTheme="majorBidi" w:hAnsiTheme="majorBidi" w:cstheme="majorBidi"/>
+        </w:rPr>
+        <w:t>Ye Bhone Lin</w:t>
       </w:r>
     </w:p>
     <w:p>
@@ -30,16 +169,16 @@
         <w:spacing w:before="100" w:beforeAutospacing="1" w:after="100" w:afterAutospacing="1" w:line="240" w:lineRule="auto"/>
         <w:outlineLvl w:val="1"/>
         <w:rPr>
-          <w:rFonts w:ascii="Times New Roman" w:eastAsia="Times New Roman" w:hAnsi="Times New Roman" w:cs="Times New Roman"/>
-          <w:kern w:val="0"/>
-          <w:sz w:val="24"/>
-          <w:szCs w:val="24"/>
-          <w14:ligatures w14:val="none"/>
-        </w:rPr>
-      </w:pPr>
-      <w:r>
-        <w:rPr>
-          <w:rFonts w:ascii="Times New Roman" w:eastAsia="Times New Roman" w:hAnsi="Times New Roman" w:cs="Times New Roman"/>
+          <w:rFonts w:asciiTheme="majorBidi" w:eastAsia="Times New Roman" w:hAnsiTheme="majorBidi" w:cstheme="majorBidi"/>
+          <w:kern w:val="0"/>
+          <w:sz w:val="24"/>
+          <w:szCs w:val="24"/>
+          <w14:ligatures w14:val="none"/>
+        </w:rPr>
+      </w:pPr>
+      <w:r>
+        <w:rPr>
+          <w:rFonts w:asciiTheme="majorBidi" w:eastAsia="Times New Roman" w:hAnsiTheme="majorBidi" w:cstheme="majorBidi"/>
           <w:kern w:val="0"/>
           <w:sz w:val="24"/>
           <w:szCs w:val="24"/>
@@ -53,16 +192,16 @@
         <w:spacing w:before="100" w:beforeAutospacing="1" w:after="100" w:afterAutospacing="1" w:line="240" w:lineRule="auto"/>
         <w:outlineLvl w:val="2"/>
         <w:rPr>
-          <w:rFonts w:ascii="Times New Roman" w:eastAsia="Times New Roman" w:hAnsi="Times New Roman" w:cs="Times New Roman"/>
-          <w:kern w:val="0"/>
-          <w:sz w:val="24"/>
-          <w:szCs w:val="24"/>
-          <w14:ligatures w14:val="none"/>
-        </w:rPr>
-      </w:pPr>
-      <w:r>
-        <w:rPr>
-          <w:rFonts w:ascii="Times New Roman" w:eastAsia="Times New Roman" w:hAnsi="Times New Roman" w:cs="Times New Roman"/>
+          <w:rFonts w:asciiTheme="majorBidi" w:eastAsia="Times New Roman" w:hAnsiTheme="majorBidi" w:cstheme="majorBidi"/>
+          <w:kern w:val="0"/>
+          <w:sz w:val="24"/>
+          <w:szCs w:val="24"/>
+          <w14:ligatures w14:val="none"/>
+        </w:rPr>
+      </w:pPr>
+      <w:r>
+        <w:rPr>
+          <w:rFonts w:asciiTheme="majorBidi" w:eastAsia="Times New Roman" w:hAnsiTheme="majorBidi" w:cstheme="majorBidi"/>
           <w:kern w:val="0"/>
           <w:sz w:val="24"/>
           <w:szCs w:val="24"/>
@@ -74,46 +213,72 @@
     <w:p>
       <w:pPr>
         <w:pStyle w:val="NormalWeb"/>
-      </w:pPr>
-      <w:r>
+        <w:rPr>
+          <w:rFonts w:asciiTheme="majorBidi" w:hAnsiTheme="majorBidi" w:cstheme="majorBidi"/>
+        </w:rPr>
+      </w:pPr>
+      <w:r>
+        <w:rPr>
+          <w:rFonts w:asciiTheme="majorBidi" w:hAnsiTheme="majorBidi" w:cstheme="majorBidi"/>
+        </w:rPr>
         <w:t>The model refinement phase focused on improving two models used in the project:</w:t>
       </w:r>
       <w:r>
+        <w:rPr>
+          <w:rFonts w:asciiTheme="majorBidi" w:hAnsiTheme="majorBidi" w:cstheme="majorBidi"/>
+        </w:rPr>
         <w:br/>
         <w:t xml:space="preserve">(1) the </w:t>
       </w:r>
       <w:r>
         <w:rPr>
           <w:rStyle w:val="Strong"/>
+          <w:rFonts w:asciiTheme="majorBidi" w:hAnsiTheme="majorBidi" w:cstheme="majorBidi"/>
           <w:b w:val="0"/>
           <w:bCs w:val="0"/>
         </w:rPr>
         <w:t>fine-tuned LLM</w:t>
       </w:r>
       <w:r>
+        <w:rPr>
+          <w:rFonts w:asciiTheme="majorBidi" w:hAnsiTheme="majorBidi" w:cstheme="majorBidi"/>
+        </w:rPr>
         <w:t xml:space="preserve"> used for general conversational responses, and</w:t>
       </w:r>
       <w:r>
+        <w:rPr>
+          <w:rFonts w:asciiTheme="majorBidi" w:hAnsiTheme="majorBidi" w:cstheme="majorBidi"/>
+        </w:rPr>
         <w:br/>
         <w:t xml:space="preserve">(2) the </w:t>
       </w:r>
       <w:r>
         <w:rPr>
           <w:rStyle w:val="Strong"/>
+          <w:rFonts w:asciiTheme="majorBidi" w:hAnsiTheme="majorBidi" w:cstheme="majorBidi"/>
           <w:b w:val="0"/>
           <w:bCs w:val="0"/>
         </w:rPr>
         <w:t>RAG system</w:t>
       </w:r>
       <w:r>
+        <w:rPr>
+          <w:rFonts w:asciiTheme="majorBidi" w:hAnsiTheme="majorBidi" w:cstheme="majorBidi"/>
+        </w:rPr>
         <w:t xml:space="preserve"> designed to provide factual, document-grounded answers.</w:t>
       </w:r>
     </w:p>
     <w:p>
       <w:pPr>
         <w:pStyle w:val="NormalWeb"/>
-      </w:pPr>
-      <w:r>
+        <w:rPr>
+          <w:rFonts w:asciiTheme="majorBidi" w:hAnsiTheme="majorBidi" w:cstheme="majorBidi"/>
+        </w:rPr>
+      </w:pPr>
+      <w:r>
+        <w:rPr>
+          <w:rFonts w:asciiTheme="majorBidi" w:hAnsiTheme="majorBidi" w:cstheme="majorBidi"/>
+        </w:rPr>
         <w:t>During refinement, we improved the performance, accuracy, and reliability of each model individually, while ensuring both worked together smoothly within the system architecture.</w:t>
       </w:r>
     </w:p>
@@ -122,16 +287,16 @@
         <w:spacing w:before="100" w:beforeAutospacing="1" w:after="100" w:afterAutospacing="1" w:line="240" w:lineRule="auto"/>
         <w:outlineLvl w:val="2"/>
         <w:rPr>
-          <w:rFonts w:ascii="Times New Roman" w:eastAsia="Times New Roman" w:hAnsi="Times New Roman" w:cs="Times New Roman"/>
-          <w:kern w:val="0"/>
-          <w:sz w:val="24"/>
-          <w:szCs w:val="24"/>
-          <w14:ligatures w14:val="none"/>
-        </w:rPr>
-      </w:pPr>
-      <w:r>
-        <w:rPr>
-          <w:rFonts w:ascii="Times New Roman" w:eastAsia="Times New Roman" w:hAnsi="Times New Roman" w:cs="Times New Roman"/>
+          <w:rFonts w:asciiTheme="majorBidi" w:eastAsia="Times New Roman" w:hAnsiTheme="majorBidi" w:cstheme="majorBidi"/>
+          <w:kern w:val="0"/>
+          <w:sz w:val="24"/>
+          <w:szCs w:val="24"/>
+          <w14:ligatures w14:val="none"/>
+        </w:rPr>
+      </w:pPr>
+      <w:r>
+        <w:rPr>
+          <w:rFonts w:asciiTheme="majorBidi" w:eastAsia="Times New Roman" w:hAnsiTheme="majorBidi" w:cstheme="majorBidi"/>
           <w:kern w:val="0"/>
           <w:sz w:val="24"/>
           <w:szCs w:val="24"/>
@@ -144,6 +309,7 @@
       <w:pPr>
         <w:pStyle w:val="Heading3"/>
         <w:rPr>
+          <w:rFonts w:asciiTheme="majorBidi" w:hAnsiTheme="majorBidi" w:cstheme="majorBidi"/>
           <w:b w:val="0"/>
           <w:bCs w:val="0"/>
           <w:sz w:val="24"/>
@@ -153,6 +319,7 @@
       <w:r>
         <w:rPr>
           <w:rStyle w:val="Strong"/>
+          <w:rFonts w:asciiTheme="majorBidi" w:hAnsiTheme="majorBidi" w:cstheme="majorBidi"/>
           <w:sz w:val="24"/>
           <w:szCs w:val="24"/>
         </w:rPr>
@@ -163,6 +330,7 @@
       <w:pPr>
         <w:pStyle w:val="Heading4"/>
         <w:rPr>
+          <w:rFonts w:asciiTheme="majorBidi" w:hAnsiTheme="majorBidi"/>
           <w:sz w:val="24"/>
           <w:szCs w:val="24"/>
         </w:rPr>
@@ -170,6 +338,7 @@
       <w:r>
         <w:rPr>
           <w:rStyle w:val="Strong"/>
+          <w:rFonts w:asciiTheme="majorBidi" w:hAnsiTheme="majorBidi"/>
           <w:b w:val="0"/>
           <w:bCs w:val="0"/>
           <w:sz w:val="24"/>
@@ -185,8 +354,14 @@
           <w:ilvl w:val="0"/>
           <w:numId w:val="1"/>
         </w:numPr>
-      </w:pPr>
-      <w:r>
+        <w:rPr>
+          <w:rFonts w:asciiTheme="majorBidi" w:hAnsiTheme="majorBidi" w:cstheme="majorBidi"/>
+        </w:rPr>
+      </w:pPr>
+      <w:r>
+        <w:rPr>
+          <w:rFonts w:asciiTheme="majorBidi" w:hAnsiTheme="majorBidi" w:cstheme="majorBidi"/>
+        </w:rPr>
         <w:t>Produced fluent responses, but some outputs were too generic.</w:t>
       </w:r>
     </w:p>
@@ -197,8 +372,14 @@
           <w:ilvl w:val="0"/>
           <w:numId w:val="1"/>
         </w:numPr>
-      </w:pPr>
-      <w:r>
+        <w:rPr>
+          <w:rFonts w:asciiTheme="majorBidi" w:hAnsiTheme="majorBidi" w:cstheme="majorBidi"/>
+        </w:rPr>
+      </w:pPr>
+      <w:r>
+        <w:rPr>
+          <w:rFonts w:asciiTheme="majorBidi" w:hAnsiTheme="majorBidi" w:cstheme="majorBidi"/>
+        </w:rPr>
         <w:t>Needed better alignment with the project’s domain-specific style.</w:t>
       </w:r>
     </w:p>
@@ -209,8 +390,14 @@
           <w:ilvl w:val="0"/>
           <w:numId w:val="1"/>
         </w:numPr>
-      </w:pPr>
-      <w:r>
+        <w:rPr>
+          <w:rFonts w:asciiTheme="majorBidi" w:hAnsiTheme="majorBidi" w:cstheme="majorBidi"/>
+        </w:rPr>
+      </w:pPr>
+      <w:r>
+        <w:rPr>
+          <w:rFonts w:asciiTheme="majorBidi" w:hAnsiTheme="majorBidi" w:cstheme="majorBidi"/>
+        </w:rPr>
         <w:t>Evaluation showed occasional inconsistencies in longer conversations.</w:t>
       </w:r>
     </w:p>
@@ -218,6 +405,7 @@
       <w:pPr>
         <w:pStyle w:val="Heading4"/>
         <w:rPr>
+          <w:rFonts w:asciiTheme="majorBidi" w:hAnsiTheme="majorBidi"/>
           <w:sz w:val="24"/>
           <w:szCs w:val="24"/>
         </w:rPr>
@@ -225,6 +413,7 @@
       <w:r>
         <w:rPr>
           <w:rStyle w:val="Strong"/>
+          <w:rFonts w:asciiTheme="majorBidi" w:hAnsiTheme="majorBidi"/>
           <w:b w:val="0"/>
           <w:bCs w:val="0"/>
           <w:sz w:val="24"/>
@@ -240,8 +429,14 @@
           <w:ilvl w:val="0"/>
           <w:numId w:val="2"/>
         </w:numPr>
-      </w:pPr>
-      <w:r>
+        <w:rPr>
+          <w:rFonts w:asciiTheme="majorBidi" w:hAnsiTheme="majorBidi" w:cstheme="majorBidi"/>
+        </w:rPr>
+      </w:pPr>
+      <w:r>
+        <w:rPr>
+          <w:rFonts w:asciiTheme="majorBidi" w:hAnsiTheme="majorBidi" w:cstheme="majorBidi"/>
+        </w:rPr>
         <w:t>Retrieval accuracy was inconsistent.</w:t>
       </w:r>
     </w:p>
@@ -252,8 +447,14 @@
           <w:ilvl w:val="0"/>
           <w:numId w:val="2"/>
         </w:numPr>
-      </w:pPr>
-      <w:r>
+        <w:rPr>
+          <w:rFonts w:asciiTheme="majorBidi" w:hAnsiTheme="majorBidi" w:cstheme="majorBidi"/>
+        </w:rPr>
+      </w:pPr>
+      <w:r>
+        <w:rPr>
+          <w:rFonts w:asciiTheme="majorBidi" w:hAnsiTheme="majorBidi" w:cstheme="majorBidi"/>
+        </w:rPr>
         <w:t>Some retrieved documents were semantically similar but not exactly relevant.</w:t>
       </w:r>
     </w:p>
@@ -264,8 +465,14 @@
           <w:ilvl w:val="0"/>
           <w:numId w:val="2"/>
         </w:numPr>
-      </w:pPr>
-      <w:r>
+        <w:rPr>
+          <w:rFonts w:asciiTheme="majorBidi" w:hAnsiTheme="majorBidi" w:cstheme="majorBidi"/>
+        </w:rPr>
+      </w:pPr>
+      <w:r>
+        <w:rPr>
+          <w:rFonts w:asciiTheme="majorBidi" w:hAnsiTheme="majorBidi" w:cstheme="majorBidi"/>
+        </w:rPr>
         <w:t>When retrieval was weak, the generative model produced hallucinations.</w:t>
       </w:r>
     </w:p>
@@ -273,6 +480,7 @@
       <w:pPr>
         <w:pStyle w:val="Heading3"/>
         <w:rPr>
+          <w:rFonts w:asciiTheme="majorBidi" w:hAnsiTheme="majorBidi" w:cstheme="majorBidi"/>
           <w:b w:val="0"/>
           <w:bCs w:val="0"/>
           <w:sz w:val="24"/>
@@ -282,6 +490,7 @@
       <w:r>
         <w:rPr>
           <w:rStyle w:val="Strong"/>
+          <w:rFonts w:asciiTheme="majorBidi" w:hAnsiTheme="majorBidi" w:cstheme="majorBidi"/>
           <w:sz w:val="24"/>
           <w:szCs w:val="24"/>
         </w:rPr>
@@ -295,8 +504,14 @@
           <w:ilvl w:val="0"/>
           <w:numId w:val="3"/>
         </w:numPr>
-      </w:pPr>
-      <w:r>
+        <w:rPr>
+          <w:rFonts w:asciiTheme="majorBidi" w:hAnsiTheme="majorBidi" w:cstheme="majorBidi"/>
+        </w:rPr>
+      </w:pPr>
+      <w:r>
+        <w:rPr>
+          <w:rFonts w:asciiTheme="majorBidi" w:hAnsiTheme="majorBidi" w:cstheme="majorBidi"/>
+        </w:rPr>
         <w:t>Improve domain alignment for the fine-tuned model</w:t>
       </w:r>
     </w:p>
@@ -307,8 +522,14 @@
           <w:ilvl w:val="0"/>
           <w:numId w:val="3"/>
         </w:numPr>
-      </w:pPr>
-      <w:r>
+        <w:rPr>
+          <w:rFonts w:asciiTheme="majorBidi" w:hAnsiTheme="majorBidi" w:cstheme="majorBidi"/>
+        </w:rPr>
+      </w:pPr>
+      <w:r>
+        <w:rPr>
+          <w:rFonts w:asciiTheme="majorBidi" w:hAnsiTheme="majorBidi" w:cstheme="majorBidi"/>
+        </w:rPr>
         <w:t>Optimize embedding quality and top-k selection for retrieval</w:t>
       </w:r>
     </w:p>
@@ -319,8 +540,14 @@
           <w:ilvl w:val="0"/>
           <w:numId w:val="3"/>
         </w:numPr>
-      </w:pPr>
-      <w:r>
+        <w:rPr>
+          <w:rFonts w:asciiTheme="majorBidi" w:hAnsiTheme="majorBidi" w:cstheme="majorBidi"/>
+        </w:rPr>
+      </w:pPr>
+      <w:r>
+        <w:rPr>
+          <w:rFonts w:asciiTheme="majorBidi" w:hAnsiTheme="majorBidi" w:cstheme="majorBidi"/>
+        </w:rPr>
         <w:t>Reduce hallucinations by refining prompt format</w:t>
       </w:r>
     </w:p>
@@ -331,8 +558,14 @@
           <w:ilvl w:val="0"/>
           <w:numId w:val="3"/>
         </w:numPr>
-      </w:pPr>
-      <w:r>
+        <w:rPr>
+          <w:rFonts w:asciiTheme="majorBidi" w:hAnsiTheme="majorBidi" w:cstheme="majorBidi"/>
+        </w:rPr>
+      </w:pPr>
+      <w:r>
+        <w:rPr>
+          <w:rFonts w:asciiTheme="majorBidi" w:hAnsiTheme="majorBidi" w:cstheme="majorBidi"/>
+        </w:rPr>
         <w:t>Improve consistency across user queries</w:t>
       </w:r>
     </w:p>
@@ -341,16 +574,16 @@
         <w:spacing w:before="100" w:beforeAutospacing="1" w:after="100" w:afterAutospacing="1" w:line="240" w:lineRule="auto"/>
         <w:outlineLvl w:val="2"/>
         <w:rPr>
-          <w:rFonts w:ascii="Times New Roman" w:eastAsia="Times New Roman" w:hAnsi="Times New Roman" w:cs="Times New Roman"/>
-          <w:kern w:val="0"/>
-          <w:sz w:val="24"/>
-          <w:szCs w:val="24"/>
-          <w14:ligatures w14:val="none"/>
-        </w:rPr>
-      </w:pPr>
-      <w:r>
-        <w:rPr>
-          <w:rFonts w:ascii="Times New Roman" w:eastAsia="Times New Roman" w:hAnsi="Times New Roman" w:cs="Times New Roman"/>
+          <w:rFonts w:asciiTheme="majorBidi" w:eastAsia="Times New Roman" w:hAnsiTheme="majorBidi" w:cstheme="majorBidi"/>
+          <w:kern w:val="0"/>
+          <w:sz w:val="24"/>
+          <w:szCs w:val="24"/>
+          <w14:ligatures w14:val="none"/>
+        </w:rPr>
+      </w:pPr>
+      <w:r>
+        <w:rPr>
+          <w:rFonts w:asciiTheme="majorBidi" w:eastAsia="Times New Roman" w:hAnsiTheme="majorBidi" w:cstheme="majorBidi"/>
           <w:kern w:val="0"/>
           <w:sz w:val="24"/>
           <w:szCs w:val="24"/>
@@ -363,7 +596,7 @@
       <w:pPr>
         <w:spacing w:before="100" w:beforeAutospacing="1" w:after="100" w:afterAutospacing="1" w:line="240" w:lineRule="auto"/>
         <w:rPr>
-          <w:rFonts w:ascii="Times New Roman" w:eastAsia="Times New Roman" w:hAnsi="Times New Roman" w:cs="Times New Roman"/>
+          <w:rFonts w:asciiTheme="majorBidi" w:eastAsia="Times New Roman" w:hAnsiTheme="majorBidi" w:cstheme="majorBidi"/>
           <w:kern w:val="0"/>
           <w:sz w:val="24"/>
           <w:szCs w:val="24"/>
@@ -373,7 +606,7 @@
       </w:pPr>
       <w:r>
         <w:rPr>
-          <w:rFonts w:ascii="Times New Roman" w:eastAsia="Times New Roman" w:hAnsi="Times New Roman" w:cs="Times New Roman"/>
+          <w:rFonts w:asciiTheme="majorBidi" w:eastAsia="Times New Roman" w:hAnsiTheme="majorBidi" w:cstheme="majorBidi"/>
           <w:kern w:val="0"/>
           <w:sz w:val="24"/>
           <w:szCs w:val="24"/>
@@ -388,7 +621,7 @@
         <w:spacing w:before="100" w:beforeAutospacing="1" w:after="100" w:afterAutospacing="1" w:line="240" w:lineRule="auto"/>
         <w:outlineLvl w:val="2"/>
         <w:rPr>
-          <w:rFonts w:ascii="Times New Roman" w:eastAsia="Times New Roman" w:hAnsi="Times New Roman" w:cs="Times New Roman"/>
+          <w:rFonts w:asciiTheme="majorBidi" w:eastAsia="Times New Roman" w:hAnsiTheme="majorBidi" w:cstheme="majorBidi"/>
           <w:kern w:val="0"/>
           <w:sz w:val="24"/>
           <w:szCs w:val="24"/>
@@ -398,13 +631,14 @@
       </w:pPr>
       <w:r>
         <w:rPr>
-          <w:rFonts w:ascii="Times New Roman" w:eastAsia="Times New Roman" w:hAnsi="Times New Roman" w:cs="Times New Roman"/>
+          <w:rFonts w:asciiTheme="majorBidi" w:eastAsia="Times New Roman" w:hAnsiTheme="majorBidi" w:cstheme="majorBidi"/>
           <w:kern w:val="0"/>
           <w:sz w:val="24"/>
           <w:szCs w:val="24"/>
           <w:lang w:bidi="my-MM"/>
           <w14:ligatures w14:val="none"/>
         </w:rPr>
+        <w:lastRenderedPageBreak/>
         <w:t>A. Fine-Tuned LLM Refinement</w:t>
       </w:r>
     </w:p>
@@ -416,7 +650,7 @@
         </w:numPr>
         <w:spacing w:before="100" w:beforeAutospacing="1" w:after="100" w:afterAutospacing="1" w:line="240" w:lineRule="auto"/>
         <w:rPr>
-          <w:rFonts w:ascii="Times New Roman" w:eastAsia="Times New Roman" w:hAnsi="Times New Roman" w:cs="Times New Roman"/>
+          <w:rFonts w:asciiTheme="majorBidi" w:eastAsia="Times New Roman" w:hAnsiTheme="majorBidi" w:cstheme="majorBidi"/>
           <w:kern w:val="0"/>
           <w:sz w:val="24"/>
           <w:szCs w:val="24"/>
@@ -426,7 +660,7 @@
       </w:pPr>
       <w:r>
         <w:rPr>
-          <w:rFonts w:ascii="Times New Roman" w:eastAsia="Times New Roman" w:hAnsi="Times New Roman" w:cs="Times New Roman"/>
+          <w:rFonts w:asciiTheme="majorBidi" w:eastAsia="Times New Roman" w:hAnsiTheme="majorBidi" w:cstheme="majorBidi"/>
           <w:kern w:val="0"/>
           <w:sz w:val="24"/>
           <w:szCs w:val="24"/>
@@ -444,7 +678,7 @@
         </w:numPr>
         <w:spacing w:before="100" w:beforeAutospacing="1" w:after="100" w:afterAutospacing="1" w:line="240" w:lineRule="auto"/>
         <w:rPr>
-          <w:rFonts w:ascii="Times New Roman" w:eastAsia="Times New Roman" w:hAnsi="Times New Roman" w:cs="Times New Roman"/>
+          <w:rFonts w:asciiTheme="majorBidi" w:eastAsia="Times New Roman" w:hAnsiTheme="majorBidi" w:cstheme="majorBidi"/>
           <w:kern w:val="0"/>
           <w:sz w:val="24"/>
           <w:szCs w:val="24"/>
@@ -454,7 +688,7 @@
       </w:pPr>
       <w:r>
         <w:rPr>
-          <w:rFonts w:ascii="Times New Roman" w:eastAsia="Times New Roman" w:hAnsi="Times New Roman" w:cs="Times New Roman"/>
+          <w:rFonts w:asciiTheme="majorBidi" w:eastAsia="Times New Roman" w:hAnsiTheme="majorBidi" w:cstheme="majorBidi"/>
           <w:kern w:val="0"/>
           <w:sz w:val="24"/>
           <w:szCs w:val="24"/>
@@ -472,7 +706,7 @@
         </w:numPr>
         <w:spacing w:before="100" w:beforeAutospacing="1" w:after="100" w:afterAutospacing="1" w:line="240" w:lineRule="auto"/>
         <w:rPr>
-          <w:rFonts w:ascii="Times New Roman" w:eastAsia="Times New Roman" w:hAnsi="Times New Roman" w:cs="Times New Roman"/>
+          <w:rFonts w:asciiTheme="majorBidi" w:eastAsia="Times New Roman" w:hAnsiTheme="majorBidi" w:cstheme="majorBidi"/>
           <w:kern w:val="0"/>
           <w:sz w:val="24"/>
           <w:szCs w:val="24"/>
@@ -482,7 +716,7 @@
       </w:pPr>
       <w:r>
         <w:rPr>
-          <w:rFonts w:ascii="Times New Roman" w:eastAsia="Times New Roman" w:hAnsi="Times New Roman" w:cs="Times New Roman"/>
+          <w:rFonts w:asciiTheme="majorBidi" w:eastAsia="Times New Roman" w:hAnsiTheme="majorBidi" w:cstheme="majorBidi"/>
           <w:kern w:val="0"/>
           <w:sz w:val="24"/>
           <w:szCs w:val="24"/>
@@ -500,7 +734,7 @@
         </w:numPr>
         <w:spacing w:before="100" w:beforeAutospacing="1" w:after="100" w:afterAutospacing="1" w:line="240" w:lineRule="auto"/>
         <w:rPr>
-          <w:rFonts w:ascii="Times New Roman" w:eastAsia="Times New Roman" w:hAnsi="Times New Roman" w:cs="Times New Roman"/>
+          <w:rFonts w:asciiTheme="majorBidi" w:eastAsia="Times New Roman" w:hAnsiTheme="majorBidi" w:cstheme="majorBidi"/>
           <w:kern w:val="0"/>
           <w:sz w:val="24"/>
           <w:szCs w:val="24"/>
@@ -510,7 +744,7 @@
       </w:pPr>
       <w:r>
         <w:rPr>
-          <w:rFonts w:ascii="Times New Roman" w:eastAsia="Times New Roman" w:hAnsi="Times New Roman" w:cs="Times New Roman"/>
+          <w:rFonts w:asciiTheme="majorBidi" w:eastAsia="Times New Roman" w:hAnsiTheme="majorBidi" w:cstheme="majorBidi"/>
           <w:kern w:val="0"/>
           <w:sz w:val="24"/>
           <w:szCs w:val="24"/>
@@ -525,7 +759,7 @@
         <w:spacing w:before="100" w:beforeAutospacing="1" w:after="100" w:afterAutospacing="1" w:line="240" w:lineRule="auto"/>
         <w:outlineLvl w:val="2"/>
         <w:rPr>
-          <w:rFonts w:ascii="Times New Roman" w:eastAsia="Times New Roman" w:hAnsi="Times New Roman" w:cs="Times New Roman"/>
+          <w:rFonts w:asciiTheme="majorBidi" w:eastAsia="Times New Roman" w:hAnsiTheme="majorBidi" w:cstheme="majorBidi"/>
           <w:kern w:val="0"/>
           <w:sz w:val="24"/>
           <w:szCs w:val="24"/>
@@ -535,7 +769,7 @@
       </w:pPr>
       <w:r>
         <w:rPr>
-          <w:rFonts w:ascii="Times New Roman" w:eastAsia="Times New Roman" w:hAnsi="Times New Roman" w:cs="Times New Roman"/>
+          <w:rFonts w:asciiTheme="majorBidi" w:eastAsia="Times New Roman" w:hAnsiTheme="majorBidi" w:cstheme="majorBidi"/>
           <w:kern w:val="0"/>
           <w:sz w:val="24"/>
           <w:szCs w:val="24"/>
@@ -553,7 +787,7 @@
         </w:numPr>
         <w:spacing w:before="100" w:beforeAutospacing="1" w:after="100" w:afterAutospacing="1" w:line="240" w:lineRule="auto"/>
         <w:rPr>
-          <w:rFonts w:ascii="Times New Roman" w:eastAsia="Times New Roman" w:hAnsi="Times New Roman" w:cs="Times New Roman"/>
+          <w:rFonts w:asciiTheme="majorBidi" w:eastAsia="Times New Roman" w:hAnsiTheme="majorBidi" w:cstheme="majorBidi"/>
           <w:kern w:val="0"/>
           <w:sz w:val="24"/>
           <w:szCs w:val="24"/>
@@ -563,38 +797,14 @@
       </w:pPr>
       <w:r>
         <w:rPr>
-          <w:rFonts w:ascii="Times New Roman" w:eastAsia="Times New Roman" w:hAnsi="Times New Roman" w:cs="Times New Roman"/>
+          <w:rFonts w:asciiTheme="majorBidi" w:eastAsia="Times New Roman" w:hAnsiTheme="majorBidi" w:cstheme="majorBidi"/>
           <w:kern w:val="0"/>
           <w:sz w:val="24"/>
           <w:szCs w:val="24"/>
           <w:lang w:bidi="my-MM"/>
           <w14:ligatures w14:val="none"/>
         </w:rPr>
-        <w:t xml:space="preserve">Upgraded embedding model to </w:t>
-      </w:r>
-      <w:proofErr w:type="spellStart"/>
-      <w:r>
-        <w:rPr>
-          <w:rFonts w:ascii="Times New Roman" w:eastAsia="Times New Roman" w:hAnsi="Times New Roman" w:cs="Times New Roman"/>
-          <w:kern w:val="0"/>
-          <w:sz w:val="24"/>
-          <w:szCs w:val="24"/>
-          <w:lang w:bidi="my-MM"/>
-          <w14:ligatures w14:val="none"/>
-        </w:rPr>
-        <w:t>MiniLM</w:t>
-      </w:r>
-      <w:proofErr w:type="spellEnd"/>
-      <w:r>
-        <w:rPr>
-          <w:rFonts w:ascii="Times New Roman" w:eastAsia="Times New Roman" w:hAnsi="Times New Roman" w:cs="Times New Roman"/>
-          <w:kern w:val="0"/>
-          <w:sz w:val="24"/>
-          <w:szCs w:val="24"/>
-          <w:lang w:bidi="my-MM"/>
-          <w14:ligatures w14:val="none"/>
-        </w:rPr>
-        <w:t xml:space="preserve"> for better vector quality.</w:t>
+        <w:t>Upgraded embedding model to MiniLM for better vector quality.</w:t>
       </w:r>
     </w:p>
     <w:p>
@@ -605,7 +815,7 @@
         </w:numPr>
         <w:spacing w:before="100" w:beforeAutospacing="1" w:after="100" w:afterAutospacing="1" w:line="240" w:lineRule="auto"/>
         <w:rPr>
-          <w:rFonts w:ascii="Times New Roman" w:eastAsia="Times New Roman" w:hAnsi="Times New Roman" w:cs="Times New Roman"/>
+          <w:rFonts w:asciiTheme="majorBidi" w:eastAsia="Times New Roman" w:hAnsiTheme="majorBidi" w:cstheme="majorBidi"/>
           <w:kern w:val="0"/>
           <w:sz w:val="24"/>
           <w:szCs w:val="24"/>
@@ -615,14 +825,13 @@
       </w:pPr>
       <w:r>
         <w:rPr>
-          <w:rFonts w:ascii="Times New Roman" w:eastAsia="Times New Roman" w:hAnsi="Times New Roman" w:cs="Times New Roman"/>
+          <w:rFonts w:asciiTheme="majorBidi" w:eastAsia="Times New Roman" w:hAnsiTheme="majorBidi" w:cstheme="majorBidi"/>
           <w:kern w:val="0"/>
           <w:sz w:val="24"/>
           <w:szCs w:val="24"/>
           <w:lang w:bidi="my-MM"/>
           <w14:ligatures w14:val="none"/>
         </w:rPr>
-        <w:lastRenderedPageBreak/>
         <w:t>Rebuilt vector store using FAISS for faster and more accurate search.</w:t>
       </w:r>
     </w:p>
@@ -634,7 +843,7 @@
         </w:numPr>
         <w:spacing w:before="100" w:beforeAutospacing="1" w:after="100" w:afterAutospacing="1" w:line="240" w:lineRule="auto"/>
         <w:rPr>
-          <w:rFonts w:ascii="Times New Roman" w:eastAsia="Times New Roman" w:hAnsi="Times New Roman" w:cs="Times New Roman"/>
+          <w:rFonts w:asciiTheme="majorBidi" w:eastAsia="Times New Roman" w:hAnsiTheme="majorBidi" w:cstheme="majorBidi"/>
           <w:kern w:val="0"/>
           <w:sz w:val="24"/>
           <w:szCs w:val="24"/>
@@ -644,7 +853,7 @@
       </w:pPr>
       <w:r>
         <w:rPr>
-          <w:rFonts w:ascii="Times New Roman" w:eastAsia="Times New Roman" w:hAnsi="Times New Roman" w:cs="Times New Roman"/>
+          <w:rFonts w:asciiTheme="majorBidi" w:eastAsia="Times New Roman" w:hAnsiTheme="majorBidi" w:cstheme="majorBidi"/>
           <w:kern w:val="0"/>
           <w:sz w:val="24"/>
           <w:szCs w:val="24"/>
@@ -662,7 +871,7 @@
         </w:numPr>
         <w:spacing w:before="100" w:beforeAutospacing="1" w:after="100" w:afterAutospacing="1" w:line="240" w:lineRule="auto"/>
         <w:rPr>
-          <w:rFonts w:ascii="Times New Roman" w:eastAsia="Times New Roman" w:hAnsi="Times New Roman" w:cs="Times New Roman"/>
+          <w:rFonts w:asciiTheme="majorBidi" w:eastAsia="Times New Roman" w:hAnsiTheme="majorBidi" w:cstheme="majorBidi"/>
           <w:kern w:val="0"/>
           <w:sz w:val="24"/>
           <w:szCs w:val="24"/>
@@ -672,7 +881,7 @@
       </w:pPr>
       <w:r>
         <w:rPr>
-          <w:rFonts w:ascii="Times New Roman" w:eastAsia="Times New Roman" w:hAnsi="Times New Roman" w:cs="Times New Roman"/>
+          <w:rFonts w:asciiTheme="majorBidi" w:eastAsia="Times New Roman" w:hAnsiTheme="majorBidi" w:cstheme="majorBidi"/>
           <w:kern w:val="0"/>
           <w:sz w:val="24"/>
           <w:szCs w:val="24"/>
@@ -687,16 +896,16 @@
         <w:spacing w:before="100" w:beforeAutospacing="1" w:after="100" w:afterAutospacing="1" w:line="240" w:lineRule="auto"/>
         <w:outlineLvl w:val="2"/>
         <w:rPr>
-          <w:rFonts w:ascii="Times New Roman" w:eastAsia="Times New Roman" w:hAnsi="Times New Roman" w:cs="Times New Roman"/>
-          <w:kern w:val="0"/>
-          <w:sz w:val="24"/>
-          <w:szCs w:val="24"/>
-          <w14:ligatures w14:val="none"/>
-        </w:rPr>
-      </w:pPr>
-      <w:r>
-        <w:rPr>
-          <w:rFonts w:ascii="Times New Roman" w:eastAsia="Times New Roman" w:hAnsi="Times New Roman" w:cs="Times New Roman"/>
+          <w:rFonts w:asciiTheme="majorBidi" w:eastAsia="Times New Roman" w:hAnsiTheme="majorBidi" w:cstheme="majorBidi"/>
+          <w:kern w:val="0"/>
+          <w:sz w:val="24"/>
+          <w:szCs w:val="24"/>
+          <w14:ligatures w14:val="none"/>
+        </w:rPr>
+      </w:pPr>
+      <w:r>
+        <w:rPr>
+          <w:rFonts w:asciiTheme="majorBidi" w:eastAsia="Times New Roman" w:hAnsiTheme="majorBidi" w:cstheme="majorBidi"/>
           <w:kern w:val="0"/>
           <w:sz w:val="24"/>
           <w:szCs w:val="24"/>
@@ -710,16 +919,16 @@
         <w:spacing w:before="100" w:beforeAutospacing="1" w:after="100" w:afterAutospacing="1" w:line="240" w:lineRule="auto"/>
         <w:outlineLvl w:val="2"/>
         <w:rPr>
-          <w:rFonts w:ascii="Times New Roman" w:eastAsia="Times New Roman" w:hAnsi="Times New Roman" w:cs="Times New Roman"/>
-          <w:kern w:val="0"/>
-          <w:sz w:val="24"/>
-          <w:szCs w:val="24"/>
-          <w14:ligatures w14:val="none"/>
-        </w:rPr>
-      </w:pPr>
-      <w:r>
-        <w:rPr>
-          <w:rFonts w:ascii="Times New Roman" w:eastAsia="Times New Roman" w:hAnsi="Times New Roman" w:cs="Times New Roman"/>
+          <w:rFonts w:asciiTheme="majorBidi" w:eastAsia="Times New Roman" w:hAnsiTheme="majorBidi" w:cstheme="majorBidi"/>
+          <w:kern w:val="0"/>
+          <w:sz w:val="24"/>
+          <w:szCs w:val="24"/>
+          <w14:ligatures w14:val="none"/>
+        </w:rPr>
+      </w:pPr>
+      <w:r>
+        <w:rPr>
+          <w:rFonts w:asciiTheme="majorBidi" w:eastAsia="Times New Roman" w:hAnsiTheme="majorBidi" w:cstheme="majorBidi"/>
           <w:kern w:val="0"/>
           <w:sz w:val="24"/>
           <w:szCs w:val="24"/>
@@ -750,7 +959,7 @@
               <w:spacing w:before="100" w:beforeAutospacing="1" w:after="100" w:afterAutospacing="1"/>
               <w:outlineLvl w:val="2"/>
               <w:rPr>
-                <w:rFonts w:ascii="Times New Roman" w:eastAsia="Times New Roman" w:hAnsi="Times New Roman" w:cs="Times New Roman"/>
+                <w:rFonts w:asciiTheme="majorBidi" w:eastAsia="Times New Roman" w:hAnsiTheme="majorBidi" w:cstheme="majorBidi"/>
                 <w:kern w:val="0"/>
                 <w:sz w:val="24"/>
                 <w:szCs w:val="24"/>
@@ -759,7 +968,7 @@
             </w:pPr>
             <w:r>
               <w:rPr>
-                <w:rFonts w:ascii="Times New Roman" w:eastAsia="Times New Roman" w:hAnsi="Times New Roman" w:cs="Times New Roman"/>
+                <w:rFonts w:asciiTheme="majorBidi" w:eastAsia="Times New Roman" w:hAnsiTheme="majorBidi" w:cstheme="majorBidi"/>
                 <w:kern w:val="0"/>
                 <w:sz w:val="24"/>
                 <w:szCs w:val="24"/>
@@ -778,7 +987,7 @@
               <w:spacing w:before="100" w:beforeAutospacing="1" w:after="100" w:afterAutospacing="1"/>
               <w:outlineLvl w:val="2"/>
               <w:rPr>
-                <w:rFonts w:ascii="Times New Roman" w:eastAsia="Times New Roman" w:hAnsi="Times New Roman" w:cs="Times New Roman"/>
+                <w:rFonts w:asciiTheme="majorBidi" w:eastAsia="Times New Roman" w:hAnsiTheme="majorBidi" w:cstheme="majorBidi"/>
                 <w:kern w:val="0"/>
                 <w:sz w:val="24"/>
                 <w:szCs w:val="24"/>
@@ -787,7 +996,7 @@
             </w:pPr>
             <w:r>
               <w:rPr>
-                <w:rFonts w:ascii="Times New Roman" w:eastAsia="Times New Roman" w:hAnsi="Times New Roman" w:cs="Times New Roman"/>
+                <w:rFonts w:asciiTheme="majorBidi" w:eastAsia="Times New Roman" w:hAnsiTheme="majorBidi" w:cstheme="majorBidi"/>
                 <w:kern w:val="0"/>
                 <w:sz w:val="24"/>
                 <w:szCs w:val="24"/>
@@ -806,7 +1015,7 @@
               <w:spacing w:before="100" w:beforeAutospacing="1" w:after="100" w:afterAutospacing="1"/>
               <w:outlineLvl w:val="2"/>
               <w:rPr>
-                <w:rFonts w:ascii="Times New Roman" w:eastAsia="Times New Roman" w:hAnsi="Times New Roman" w:cs="Times New Roman"/>
+                <w:rFonts w:asciiTheme="majorBidi" w:eastAsia="Times New Roman" w:hAnsiTheme="majorBidi" w:cstheme="majorBidi"/>
                 <w:kern w:val="0"/>
                 <w:sz w:val="24"/>
                 <w:szCs w:val="24"/>
@@ -815,7 +1024,7 @@
             </w:pPr>
             <w:r>
               <w:rPr>
-                <w:rFonts w:ascii="Times New Roman" w:eastAsia="Times New Roman" w:hAnsi="Times New Roman" w:cs="Times New Roman"/>
+                <w:rFonts w:asciiTheme="majorBidi" w:eastAsia="Times New Roman" w:hAnsiTheme="majorBidi" w:cstheme="majorBidi"/>
                 <w:kern w:val="0"/>
                 <w:sz w:val="24"/>
                 <w:szCs w:val="24"/>
@@ -834,7 +1043,7 @@
               <w:spacing w:before="100" w:beforeAutospacing="1" w:after="100" w:afterAutospacing="1"/>
               <w:outlineLvl w:val="2"/>
               <w:rPr>
-                <w:rFonts w:ascii="Times New Roman" w:eastAsia="Times New Roman" w:hAnsi="Times New Roman" w:cs="Times New Roman"/>
+                <w:rFonts w:asciiTheme="majorBidi" w:eastAsia="Times New Roman" w:hAnsiTheme="majorBidi" w:cstheme="majorBidi"/>
                 <w:kern w:val="0"/>
                 <w:sz w:val="24"/>
                 <w:szCs w:val="24"/>
@@ -843,7 +1052,7 @@
             </w:pPr>
             <w:r>
               <w:rPr>
-                <w:rFonts w:ascii="Times New Roman" w:eastAsia="Times New Roman" w:hAnsi="Times New Roman" w:cs="Times New Roman"/>
+                <w:rFonts w:asciiTheme="majorBidi" w:eastAsia="Times New Roman" w:hAnsiTheme="majorBidi" w:cstheme="majorBidi"/>
                 <w:kern w:val="0"/>
                 <w:sz w:val="24"/>
                 <w:szCs w:val="24"/>
@@ -864,7 +1073,7 @@
               <w:spacing w:before="100" w:beforeAutospacing="1" w:after="100" w:afterAutospacing="1"/>
               <w:outlineLvl w:val="2"/>
               <w:rPr>
-                <w:rFonts w:ascii="Times New Roman" w:eastAsia="Times New Roman" w:hAnsi="Times New Roman" w:cs="Times New Roman"/>
+                <w:rFonts w:asciiTheme="majorBidi" w:eastAsia="Times New Roman" w:hAnsiTheme="majorBidi" w:cstheme="majorBidi"/>
                 <w:kern w:val="0"/>
                 <w:sz w:val="24"/>
                 <w:szCs w:val="24"/>
@@ -873,7 +1082,7 @@
             </w:pPr>
             <w:r>
               <w:rPr>
-                <w:rFonts w:ascii="Times New Roman" w:eastAsia="Times New Roman" w:hAnsi="Times New Roman" w:cs="Times New Roman"/>
+                <w:rFonts w:asciiTheme="majorBidi" w:eastAsia="Times New Roman" w:hAnsiTheme="majorBidi" w:cstheme="majorBidi"/>
                 <w:kern w:val="0"/>
                 <w:sz w:val="24"/>
                 <w:szCs w:val="24"/>
@@ -892,7 +1101,7 @@
               <w:spacing w:before="100" w:beforeAutospacing="1" w:after="100" w:afterAutospacing="1"/>
               <w:outlineLvl w:val="2"/>
               <w:rPr>
-                <w:rFonts w:ascii="Times New Roman" w:eastAsia="Times New Roman" w:hAnsi="Times New Roman" w:cs="Times New Roman"/>
+                <w:rFonts w:asciiTheme="majorBidi" w:eastAsia="Times New Roman" w:hAnsiTheme="majorBidi" w:cstheme="majorBidi"/>
                 <w:kern w:val="0"/>
                 <w:sz w:val="24"/>
                 <w:szCs w:val="24"/>
@@ -901,7 +1110,7 @@
             </w:pPr>
             <w:r>
               <w:rPr>
-                <w:rFonts w:ascii="Times New Roman" w:eastAsia="Times New Roman" w:hAnsi="Times New Roman" w:cs="Times New Roman"/>
+                <w:rFonts w:asciiTheme="majorBidi" w:eastAsia="Times New Roman" w:hAnsiTheme="majorBidi" w:cstheme="majorBidi"/>
                 <w:kern w:val="0"/>
                 <w:sz w:val="24"/>
                 <w:szCs w:val="24"/>
@@ -920,7 +1129,7 @@
               <w:spacing w:before="100" w:beforeAutospacing="1" w:after="100" w:afterAutospacing="1"/>
               <w:outlineLvl w:val="2"/>
               <w:rPr>
-                <w:rFonts w:ascii="Times New Roman" w:eastAsia="Times New Roman" w:hAnsi="Times New Roman" w:cs="Times New Roman"/>
+                <w:rFonts w:asciiTheme="majorBidi" w:eastAsia="Times New Roman" w:hAnsiTheme="majorBidi" w:cstheme="majorBidi"/>
                 <w:kern w:val="0"/>
                 <w:sz w:val="24"/>
                 <w:szCs w:val="24"/>
@@ -929,7 +1138,7 @@
             </w:pPr>
             <w:r>
               <w:rPr>
-                <w:rFonts w:ascii="Times New Roman" w:eastAsia="Times New Roman" w:hAnsi="Times New Roman" w:cs="Times New Roman"/>
+                <w:rFonts w:asciiTheme="majorBidi" w:eastAsia="Times New Roman" w:hAnsiTheme="majorBidi" w:cstheme="majorBidi"/>
                 <w:kern w:val="0"/>
                 <w:sz w:val="24"/>
                 <w:szCs w:val="24"/>
@@ -948,7 +1157,7 @@
               <w:spacing w:before="100" w:beforeAutospacing="1" w:after="100" w:afterAutospacing="1"/>
               <w:outlineLvl w:val="2"/>
               <w:rPr>
-                <w:rFonts w:ascii="Times New Roman" w:eastAsia="Times New Roman" w:hAnsi="Times New Roman" w:cs="Times New Roman"/>
+                <w:rFonts w:asciiTheme="majorBidi" w:eastAsia="Times New Roman" w:hAnsiTheme="majorBidi" w:cstheme="majorBidi"/>
                 <w:kern w:val="0"/>
                 <w:sz w:val="24"/>
                 <w:szCs w:val="24"/>
@@ -957,7 +1166,7 @@
             </w:pPr>
             <w:r>
               <w:rPr>
-                <w:rFonts w:ascii="Times New Roman" w:eastAsia="Times New Roman" w:hAnsi="Times New Roman" w:cs="Times New Roman"/>
+                <w:rFonts w:asciiTheme="majorBidi" w:eastAsia="Times New Roman" w:hAnsiTheme="majorBidi" w:cstheme="majorBidi"/>
                 <w:kern w:val="0"/>
                 <w:sz w:val="24"/>
                 <w:szCs w:val="24"/>
@@ -978,7 +1187,7 @@
               <w:spacing w:before="100" w:beforeAutospacing="1" w:after="100" w:afterAutospacing="1"/>
               <w:outlineLvl w:val="2"/>
               <w:rPr>
-                <w:rFonts w:ascii="Times New Roman" w:eastAsia="Times New Roman" w:hAnsi="Times New Roman" w:cs="Times New Roman"/>
+                <w:rFonts w:asciiTheme="majorBidi" w:eastAsia="Times New Roman" w:hAnsiTheme="majorBidi" w:cstheme="majorBidi"/>
                 <w:kern w:val="0"/>
                 <w:sz w:val="24"/>
                 <w:szCs w:val="24"/>
@@ -987,7 +1196,7 @@
             </w:pPr>
             <w:r>
               <w:rPr>
-                <w:rFonts w:ascii="Times New Roman" w:eastAsia="Times New Roman" w:hAnsi="Times New Roman" w:cs="Times New Roman"/>
+                <w:rFonts w:asciiTheme="majorBidi" w:eastAsia="Times New Roman" w:hAnsiTheme="majorBidi" w:cstheme="majorBidi"/>
                 <w:kern w:val="0"/>
                 <w:sz w:val="24"/>
                 <w:szCs w:val="24"/>
@@ -1006,7 +1215,7 @@
               <w:spacing w:before="100" w:beforeAutospacing="1" w:after="100" w:afterAutospacing="1"/>
               <w:outlineLvl w:val="2"/>
               <w:rPr>
-                <w:rFonts w:ascii="Times New Roman" w:eastAsia="Times New Roman" w:hAnsi="Times New Roman" w:cs="Times New Roman"/>
+                <w:rFonts w:asciiTheme="majorBidi" w:eastAsia="Times New Roman" w:hAnsiTheme="majorBidi" w:cstheme="majorBidi"/>
                 <w:kern w:val="0"/>
                 <w:sz w:val="24"/>
                 <w:szCs w:val="24"/>
@@ -1015,7 +1224,7 @@
             </w:pPr>
             <w:r>
               <w:rPr>
-                <w:rFonts w:ascii="Times New Roman" w:eastAsia="Times New Roman" w:hAnsi="Times New Roman" w:cs="Times New Roman"/>
+                <w:rFonts w:asciiTheme="majorBidi" w:eastAsia="Times New Roman" w:hAnsiTheme="majorBidi" w:cstheme="majorBidi"/>
                 <w:kern w:val="0"/>
                 <w:sz w:val="24"/>
                 <w:szCs w:val="24"/>
@@ -1034,7 +1243,7 @@
               <w:spacing w:before="100" w:beforeAutospacing="1" w:after="100" w:afterAutospacing="1"/>
               <w:outlineLvl w:val="2"/>
               <w:rPr>
-                <w:rFonts w:ascii="Times New Roman" w:eastAsia="Times New Roman" w:hAnsi="Times New Roman" w:cs="Times New Roman"/>
+                <w:rFonts w:asciiTheme="majorBidi" w:eastAsia="Times New Roman" w:hAnsiTheme="majorBidi" w:cstheme="majorBidi"/>
                 <w:kern w:val="0"/>
                 <w:sz w:val="24"/>
                 <w:szCs w:val="24"/>
@@ -1043,7 +1252,7 @@
             </w:pPr>
             <w:r>
               <w:rPr>
-                <w:rFonts w:ascii="Times New Roman" w:eastAsia="Times New Roman" w:hAnsi="Times New Roman" w:cs="Times New Roman"/>
+                <w:rFonts w:asciiTheme="majorBidi" w:eastAsia="Times New Roman" w:hAnsiTheme="majorBidi" w:cstheme="majorBidi"/>
                 <w:kern w:val="0"/>
                 <w:sz w:val="24"/>
                 <w:szCs w:val="24"/>
@@ -1062,7 +1271,7 @@
               <w:spacing w:before="100" w:beforeAutospacing="1" w:after="100" w:afterAutospacing="1"/>
               <w:outlineLvl w:val="2"/>
               <w:rPr>
-                <w:rFonts w:ascii="Times New Roman" w:eastAsia="Times New Roman" w:hAnsi="Times New Roman" w:cs="Times New Roman"/>
+                <w:rFonts w:asciiTheme="majorBidi" w:eastAsia="Times New Roman" w:hAnsiTheme="majorBidi" w:cstheme="majorBidi"/>
                 <w:kern w:val="0"/>
                 <w:sz w:val="24"/>
                 <w:szCs w:val="24"/>
@@ -1071,7 +1280,7 @@
             </w:pPr>
             <w:r>
               <w:rPr>
-                <w:rFonts w:ascii="Times New Roman" w:eastAsia="Times New Roman" w:hAnsi="Times New Roman" w:cs="Times New Roman"/>
+                <w:rFonts w:asciiTheme="majorBidi" w:eastAsia="Times New Roman" w:hAnsiTheme="majorBidi" w:cstheme="majorBidi"/>
                 <w:kern w:val="0"/>
                 <w:sz w:val="24"/>
                 <w:szCs w:val="24"/>
@@ -1092,7 +1301,7 @@
               <w:spacing w:before="100" w:beforeAutospacing="1" w:after="100" w:afterAutospacing="1"/>
               <w:outlineLvl w:val="2"/>
               <w:rPr>
-                <w:rFonts w:ascii="Times New Roman" w:eastAsia="Times New Roman" w:hAnsi="Times New Roman" w:cs="Times New Roman"/>
+                <w:rFonts w:asciiTheme="majorBidi" w:eastAsia="Times New Roman" w:hAnsiTheme="majorBidi" w:cstheme="majorBidi"/>
                 <w:kern w:val="0"/>
                 <w:sz w:val="24"/>
                 <w:szCs w:val="24"/>
@@ -1101,7 +1310,7 @@
             </w:pPr>
             <w:r>
               <w:rPr>
-                <w:rFonts w:ascii="Times New Roman" w:eastAsia="Times New Roman" w:hAnsi="Times New Roman" w:cs="Times New Roman"/>
+                <w:rFonts w:asciiTheme="majorBidi" w:eastAsia="Times New Roman" w:hAnsiTheme="majorBidi" w:cstheme="majorBidi"/>
                 <w:kern w:val="0"/>
                 <w:sz w:val="24"/>
                 <w:szCs w:val="24"/>
@@ -1120,7 +1329,7 @@
               <w:spacing w:before="100" w:beforeAutospacing="1" w:after="100" w:afterAutospacing="1"/>
               <w:outlineLvl w:val="2"/>
               <w:rPr>
-                <w:rFonts w:ascii="Times New Roman" w:eastAsia="Times New Roman" w:hAnsi="Times New Roman" w:cs="Times New Roman"/>
+                <w:rFonts w:asciiTheme="majorBidi" w:eastAsia="Times New Roman" w:hAnsiTheme="majorBidi" w:cstheme="majorBidi"/>
                 <w:kern w:val="0"/>
                 <w:sz w:val="24"/>
                 <w:szCs w:val="24"/>
@@ -1129,7 +1338,7 @@
             </w:pPr>
             <w:r>
               <w:rPr>
-                <w:rFonts w:ascii="Times New Roman" w:eastAsia="Times New Roman" w:hAnsi="Times New Roman" w:cs="Times New Roman"/>
+                <w:rFonts w:asciiTheme="majorBidi" w:eastAsia="Times New Roman" w:hAnsiTheme="majorBidi" w:cstheme="majorBidi"/>
                 <w:kern w:val="0"/>
                 <w:sz w:val="24"/>
                 <w:szCs w:val="24"/>
@@ -1148,7 +1357,7 @@
               <w:spacing w:before="100" w:beforeAutospacing="1" w:after="100" w:afterAutospacing="1"/>
               <w:outlineLvl w:val="2"/>
               <w:rPr>
-                <w:rFonts w:ascii="Times New Roman" w:eastAsia="Times New Roman" w:hAnsi="Times New Roman" w:cs="Times New Roman"/>
+                <w:rFonts w:asciiTheme="majorBidi" w:eastAsia="Times New Roman" w:hAnsiTheme="majorBidi" w:cstheme="majorBidi"/>
                 <w:kern w:val="0"/>
                 <w:sz w:val="24"/>
                 <w:szCs w:val="24"/>
@@ -1157,7 +1366,7 @@
             </w:pPr>
             <w:r>
               <w:rPr>
-                <w:rFonts w:ascii="Times New Roman" w:eastAsia="Times New Roman" w:hAnsi="Times New Roman" w:cs="Times New Roman"/>
+                <w:rFonts w:asciiTheme="majorBidi" w:eastAsia="Times New Roman" w:hAnsiTheme="majorBidi" w:cstheme="majorBidi"/>
                 <w:kern w:val="0"/>
                 <w:sz w:val="24"/>
                 <w:szCs w:val="24"/>
@@ -1176,7 +1385,7 @@
               <w:spacing w:before="100" w:beforeAutospacing="1" w:after="100" w:afterAutospacing="1"/>
               <w:outlineLvl w:val="2"/>
               <w:rPr>
-                <w:rFonts w:ascii="Times New Roman" w:eastAsia="Times New Roman" w:hAnsi="Times New Roman" w:cs="Times New Roman"/>
+                <w:rFonts w:asciiTheme="majorBidi" w:eastAsia="Times New Roman" w:hAnsiTheme="majorBidi" w:cstheme="majorBidi"/>
                 <w:kern w:val="0"/>
                 <w:sz w:val="24"/>
                 <w:szCs w:val="24"/>
@@ -1185,7 +1394,7 @@
             </w:pPr>
             <w:r>
               <w:rPr>
-                <w:rFonts w:ascii="Times New Roman" w:eastAsia="Times New Roman" w:hAnsi="Times New Roman" w:cs="Times New Roman"/>
+                <w:rFonts w:asciiTheme="majorBidi" w:eastAsia="Times New Roman" w:hAnsiTheme="majorBidi" w:cstheme="majorBidi"/>
                 <w:kern w:val="0"/>
                 <w:sz w:val="24"/>
                 <w:szCs w:val="24"/>
@@ -1202,16 +1411,16 @@
         <w:spacing w:before="100" w:beforeAutospacing="1" w:after="100" w:afterAutospacing="1" w:line="240" w:lineRule="auto"/>
         <w:outlineLvl w:val="2"/>
         <w:rPr>
-          <w:rFonts w:ascii="Times New Roman" w:eastAsia="Times New Roman" w:hAnsi="Times New Roman" w:cs="Times New Roman"/>
-          <w:kern w:val="0"/>
-          <w:sz w:val="24"/>
-          <w:szCs w:val="24"/>
-          <w14:ligatures w14:val="none"/>
-        </w:rPr>
-      </w:pPr>
-      <w:r>
-        <w:rPr>
-          <w:rFonts w:ascii="Times New Roman" w:eastAsia="Times New Roman" w:hAnsi="Times New Roman" w:cs="Times New Roman"/>
+          <w:rFonts w:asciiTheme="majorBidi" w:eastAsia="Times New Roman" w:hAnsiTheme="majorBidi" w:cstheme="majorBidi"/>
+          <w:kern w:val="0"/>
+          <w:sz w:val="24"/>
+          <w:szCs w:val="24"/>
+          <w14:ligatures w14:val="none"/>
+        </w:rPr>
+      </w:pPr>
+      <w:r>
+        <w:rPr>
+          <w:rFonts w:asciiTheme="majorBidi" w:eastAsia="Times New Roman" w:hAnsiTheme="majorBidi" w:cstheme="majorBidi"/>
           <w:kern w:val="0"/>
           <w:sz w:val="24"/>
           <w:szCs w:val="24"/>
@@ -1242,7 +1451,7 @@
               <w:spacing w:before="100" w:beforeAutospacing="1" w:after="100" w:afterAutospacing="1"/>
               <w:outlineLvl w:val="2"/>
               <w:rPr>
-                <w:rFonts w:ascii="Times New Roman" w:eastAsia="Times New Roman" w:hAnsi="Times New Roman" w:cs="Times New Roman"/>
+                <w:rFonts w:asciiTheme="majorBidi" w:eastAsia="Times New Roman" w:hAnsiTheme="majorBidi" w:cstheme="majorBidi"/>
                 <w:kern w:val="0"/>
                 <w:sz w:val="24"/>
                 <w:szCs w:val="24"/>
@@ -1251,7 +1460,7 @@
             </w:pPr>
             <w:r>
               <w:rPr>
-                <w:rFonts w:ascii="Times New Roman" w:eastAsia="Times New Roman" w:hAnsi="Times New Roman" w:cs="Times New Roman"/>
+                <w:rFonts w:asciiTheme="majorBidi" w:eastAsia="Times New Roman" w:hAnsiTheme="majorBidi" w:cstheme="majorBidi"/>
                 <w:kern w:val="0"/>
                 <w:sz w:val="24"/>
                 <w:szCs w:val="24"/>
@@ -1270,7 +1479,7 @@
               <w:spacing w:before="100" w:beforeAutospacing="1" w:after="100" w:afterAutospacing="1"/>
               <w:outlineLvl w:val="2"/>
               <w:rPr>
-                <w:rFonts w:ascii="Times New Roman" w:eastAsia="Times New Roman" w:hAnsi="Times New Roman" w:cs="Times New Roman"/>
+                <w:rFonts w:asciiTheme="majorBidi" w:eastAsia="Times New Roman" w:hAnsiTheme="majorBidi" w:cstheme="majorBidi"/>
                 <w:kern w:val="0"/>
                 <w:sz w:val="24"/>
                 <w:szCs w:val="24"/>
@@ -1279,7 +1488,7 @@
             </w:pPr>
             <w:r>
               <w:rPr>
-                <w:rFonts w:ascii="Times New Roman" w:eastAsia="Times New Roman" w:hAnsi="Times New Roman" w:cs="Times New Roman"/>
+                <w:rFonts w:asciiTheme="majorBidi" w:eastAsia="Times New Roman" w:hAnsiTheme="majorBidi" w:cstheme="majorBidi"/>
                 <w:kern w:val="0"/>
                 <w:sz w:val="24"/>
                 <w:szCs w:val="24"/>
@@ -1298,7 +1507,7 @@
               <w:spacing w:before="100" w:beforeAutospacing="1" w:after="100" w:afterAutospacing="1"/>
               <w:outlineLvl w:val="2"/>
               <w:rPr>
-                <w:rFonts w:ascii="Times New Roman" w:eastAsia="Times New Roman" w:hAnsi="Times New Roman" w:cs="Times New Roman"/>
+                <w:rFonts w:asciiTheme="majorBidi" w:eastAsia="Times New Roman" w:hAnsiTheme="majorBidi" w:cstheme="majorBidi"/>
                 <w:kern w:val="0"/>
                 <w:sz w:val="24"/>
                 <w:szCs w:val="24"/>
@@ -1307,7 +1516,7 @@
             </w:pPr>
             <w:r>
               <w:rPr>
-                <w:rFonts w:ascii="Times New Roman" w:eastAsia="Times New Roman" w:hAnsi="Times New Roman" w:cs="Times New Roman"/>
+                <w:rFonts w:asciiTheme="majorBidi" w:eastAsia="Times New Roman" w:hAnsiTheme="majorBidi" w:cstheme="majorBidi"/>
                 <w:kern w:val="0"/>
                 <w:sz w:val="24"/>
                 <w:szCs w:val="24"/>
@@ -1326,7 +1535,7 @@
               <w:spacing w:before="100" w:beforeAutospacing="1" w:after="100" w:afterAutospacing="1"/>
               <w:outlineLvl w:val="2"/>
               <w:rPr>
-                <w:rFonts w:ascii="Times New Roman" w:eastAsia="Times New Roman" w:hAnsi="Times New Roman" w:cs="Times New Roman"/>
+                <w:rFonts w:asciiTheme="majorBidi" w:eastAsia="Times New Roman" w:hAnsiTheme="majorBidi" w:cstheme="majorBidi"/>
                 <w:kern w:val="0"/>
                 <w:sz w:val="24"/>
                 <w:szCs w:val="24"/>
@@ -1335,7 +1544,7 @@
             </w:pPr>
             <w:r>
               <w:rPr>
-                <w:rFonts w:ascii="Times New Roman" w:eastAsia="Times New Roman" w:hAnsi="Times New Roman" w:cs="Times New Roman"/>
+                <w:rFonts w:asciiTheme="majorBidi" w:eastAsia="Times New Roman" w:hAnsiTheme="majorBidi" w:cstheme="majorBidi"/>
                 <w:kern w:val="0"/>
                 <w:sz w:val="24"/>
                 <w:szCs w:val="24"/>
@@ -1356,7 +1565,7 @@
               <w:spacing w:before="100" w:beforeAutospacing="1" w:after="100" w:afterAutospacing="1"/>
               <w:outlineLvl w:val="2"/>
               <w:rPr>
-                <w:rFonts w:ascii="Times New Roman" w:eastAsia="Times New Roman" w:hAnsi="Times New Roman" w:cs="Times New Roman"/>
+                <w:rFonts w:asciiTheme="majorBidi" w:eastAsia="Times New Roman" w:hAnsiTheme="majorBidi" w:cstheme="majorBidi"/>
                 <w:kern w:val="0"/>
                 <w:sz w:val="24"/>
                 <w:szCs w:val="24"/>
@@ -1365,7 +1574,7 @@
             </w:pPr>
             <w:r>
               <w:rPr>
-                <w:rFonts w:ascii="Times New Roman" w:eastAsia="Times New Roman" w:hAnsi="Times New Roman" w:cs="Times New Roman"/>
+                <w:rFonts w:asciiTheme="majorBidi" w:eastAsia="Times New Roman" w:hAnsiTheme="majorBidi" w:cstheme="majorBidi"/>
                 <w:kern w:val="0"/>
                 <w:sz w:val="24"/>
                 <w:szCs w:val="24"/>
@@ -1384,7 +1593,7 @@
               <w:spacing w:before="100" w:beforeAutospacing="1" w:after="100" w:afterAutospacing="1"/>
               <w:outlineLvl w:val="2"/>
               <w:rPr>
-                <w:rFonts w:ascii="Times New Roman" w:eastAsia="Times New Roman" w:hAnsi="Times New Roman" w:cs="Times New Roman"/>
+                <w:rFonts w:asciiTheme="majorBidi" w:eastAsia="Times New Roman" w:hAnsiTheme="majorBidi" w:cstheme="majorBidi"/>
                 <w:kern w:val="0"/>
                 <w:sz w:val="24"/>
                 <w:szCs w:val="24"/>
@@ -1393,7 +1602,7 @@
             </w:pPr>
             <w:r>
               <w:rPr>
-                <w:rFonts w:ascii="Times New Roman" w:eastAsia="Times New Roman" w:hAnsi="Times New Roman" w:cs="Times New Roman"/>
+                <w:rFonts w:asciiTheme="majorBidi" w:eastAsia="Times New Roman" w:hAnsiTheme="majorBidi" w:cstheme="majorBidi"/>
                 <w:kern w:val="0"/>
                 <w:sz w:val="24"/>
                 <w:szCs w:val="24"/>
@@ -1412,7 +1621,7 @@
               <w:spacing w:before="100" w:beforeAutospacing="1" w:after="100" w:afterAutospacing="1"/>
               <w:outlineLvl w:val="2"/>
               <w:rPr>
-                <w:rFonts w:ascii="Times New Roman" w:eastAsia="Times New Roman" w:hAnsi="Times New Roman" w:cs="Times New Roman"/>
+                <w:rFonts w:asciiTheme="majorBidi" w:eastAsia="Times New Roman" w:hAnsiTheme="majorBidi" w:cstheme="majorBidi"/>
                 <w:kern w:val="0"/>
                 <w:sz w:val="24"/>
                 <w:szCs w:val="24"/>
@@ -1421,7 +1630,7 @@
             </w:pPr>
             <w:r>
               <w:rPr>
-                <w:rFonts w:ascii="Times New Roman" w:eastAsia="Times New Roman" w:hAnsi="Times New Roman" w:cs="Times New Roman"/>
+                <w:rFonts w:asciiTheme="majorBidi" w:eastAsia="Times New Roman" w:hAnsiTheme="majorBidi" w:cstheme="majorBidi"/>
                 <w:kern w:val="0"/>
                 <w:sz w:val="24"/>
                 <w:szCs w:val="24"/>
@@ -1440,7 +1649,7 @@
               <w:spacing w:before="100" w:beforeAutospacing="1" w:after="100" w:afterAutospacing="1"/>
               <w:outlineLvl w:val="2"/>
               <w:rPr>
-                <w:rFonts w:ascii="Times New Roman" w:eastAsia="Times New Roman" w:hAnsi="Times New Roman" w:cs="Times New Roman"/>
+                <w:rFonts w:asciiTheme="majorBidi" w:eastAsia="Times New Roman" w:hAnsiTheme="majorBidi" w:cstheme="majorBidi"/>
                 <w:kern w:val="0"/>
                 <w:sz w:val="24"/>
                 <w:szCs w:val="24"/>
@@ -1449,7 +1658,7 @@
             </w:pPr>
             <w:r>
               <w:rPr>
-                <w:rFonts w:ascii="Times New Roman" w:eastAsia="Times New Roman" w:hAnsi="Times New Roman" w:cs="Times New Roman"/>
+                <w:rFonts w:asciiTheme="majorBidi" w:eastAsia="Times New Roman" w:hAnsiTheme="majorBidi" w:cstheme="majorBidi"/>
                 <w:kern w:val="0"/>
                 <w:sz w:val="24"/>
                 <w:szCs w:val="24"/>
@@ -1470,7 +1679,7 @@
               <w:spacing w:before="100" w:beforeAutospacing="1" w:after="100" w:afterAutospacing="1"/>
               <w:outlineLvl w:val="2"/>
               <w:rPr>
-                <w:rFonts w:ascii="Times New Roman" w:eastAsia="Times New Roman" w:hAnsi="Times New Roman" w:cs="Times New Roman"/>
+                <w:rFonts w:asciiTheme="majorBidi" w:eastAsia="Times New Roman" w:hAnsiTheme="majorBidi" w:cstheme="majorBidi"/>
                 <w:kern w:val="0"/>
                 <w:sz w:val="24"/>
                 <w:szCs w:val="24"/>
@@ -1479,7 +1688,7 @@
             </w:pPr>
             <w:r>
               <w:rPr>
-                <w:rFonts w:ascii="Times New Roman" w:eastAsia="Times New Roman" w:hAnsi="Times New Roman" w:cs="Times New Roman"/>
+                <w:rFonts w:asciiTheme="majorBidi" w:eastAsia="Times New Roman" w:hAnsiTheme="majorBidi" w:cstheme="majorBidi"/>
                 <w:kern w:val="0"/>
                 <w:sz w:val="24"/>
                 <w:szCs w:val="24"/>
@@ -1498,7 +1707,7 @@
               <w:spacing w:before="100" w:beforeAutospacing="1" w:after="100" w:afterAutospacing="1"/>
               <w:outlineLvl w:val="2"/>
               <w:rPr>
-                <w:rFonts w:ascii="Times New Roman" w:eastAsia="Times New Roman" w:hAnsi="Times New Roman" w:cs="Times New Roman"/>
+                <w:rFonts w:asciiTheme="majorBidi" w:eastAsia="Times New Roman" w:hAnsiTheme="majorBidi" w:cstheme="majorBidi"/>
                 <w:kern w:val="0"/>
                 <w:sz w:val="24"/>
                 <w:szCs w:val="24"/>
@@ -1507,7 +1716,7 @@
             </w:pPr>
             <w:r>
               <w:rPr>
-                <w:rFonts w:ascii="Times New Roman" w:eastAsia="Times New Roman" w:hAnsi="Times New Roman" w:cs="Times New Roman"/>
+                <w:rFonts w:asciiTheme="majorBidi" w:eastAsia="Times New Roman" w:hAnsiTheme="majorBidi" w:cstheme="majorBidi"/>
                 <w:kern w:val="0"/>
                 <w:sz w:val="24"/>
                 <w:szCs w:val="24"/>
@@ -1526,7 +1735,7 @@
               <w:spacing w:before="100" w:beforeAutospacing="1" w:after="100" w:afterAutospacing="1"/>
               <w:outlineLvl w:val="2"/>
               <w:rPr>
-                <w:rFonts w:ascii="Times New Roman" w:eastAsia="Times New Roman" w:hAnsi="Times New Roman" w:cs="Times New Roman"/>
+                <w:rFonts w:asciiTheme="majorBidi" w:eastAsia="Times New Roman" w:hAnsiTheme="majorBidi" w:cstheme="majorBidi"/>
                 <w:kern w:val="0"/>
                 <w:sz w:val="24"/>
                 <w:szCs w:val="24"/>
@@ -1535,7 +1744,7 @@
             </w:pPr>
             <w:r>
               <w:rPr>
-                <w:rFonts w:ascii="Times New Roman" w:eastAsia="Times New Roman" w:hAnsi="Times New Roman" w:cs="Times New Roman"/>
+                <w:rFonts w:asciiTheme="majorBidi" w:eastAsia="Times New Roman" w:hAnsiTheme="majorBidi" w:cstheme="majorBidi"/>
                 <w:kern w:val="0"/>
                 <w:sz w:val="24"/>
                 <w:szCs w:val="24"/>
@@ -1554,7 +1763,7 @@
               <w:spacing w:before="100" w:beforeAutospacing="1" w:after="100" w:afterAutospacing="1"/>
               <w:outlineLvl w:val="2"/>
               <w:rPr>
-                <w:rFonts w:ascii="Times New Roman" w:eastAsia="Times New Roman" w:hAnsi="Times New Roman" w:cs="Times New Roman"/>
+                <w:rFonts w:asciiTheme="majorBidi" w:eastAsia="Times New Roman" w:hAnsiTheme="majorBidi" w:cstheme="majorBidi"/>
                 <w:kern w:val="0"/>
                 <w:sz w:val="24"/>
                 <w:szCs w:val="24"/>
@@ -1563,7 +1772,7 @@
             </w:pPr>
             <w:r>
               <w:rPr>
-                <w:rFonts w:ascii="Times New Roman" w:eastAsia="Times New Roman" w:hAnsi="Times New Roman" w:cs="Times New Roman"/>
+                <w:rFonts w:asciiTheme="majorBidi" w:eastAsia="Times New Roman" w:hAnsiTheme="majorBidi" w:cstheme="majorBidi"/>
                 <w:kern w:val="0"/>
                 <w:sz w:val="24"/>
                 <w:szCs w:val="24"/>
@@ -1584,7 +1793,7 @@
               <w:spacing w:before="100" w:beforeAutospacing="1" w:after="100" w:afterAutospacing="1"/>
               <w:outlineLvl w:val="2"/>
               <w:rPr>
-                <w:rFonts w:ascii="Times New Roman" w:eastAsia="Times New Roman" w:hAnsi="Times New Roman" w:cs="Times New Roman"/>
+                <w:rFonts w:asciiTheme="majorBidi" w:eastAsia="Times New Roman" w:hAnsiTheme="majorBidi" w:cstheme="majorBidi"/>
                 <w:kern w:val="0"/>
                 <w:sz w:val="24"/>
                 <w:szCs w:val="24"/>
@@ -1593,7 +1802,7 @@
             </w:pPr>
             <w:r>
               <w:rPr>
-                <w:rFonts w:ascii="Times New Roman" w:eastAsia="Times New Roman" w:hAnsi="Times New Roman" w:cs="Times New Roman"/>
+                <w:rFonts w:asciiTheme="majorBidi" w:eastAsia="Times New Roman" w:hAnsiTheme="majorBidi" w:cstheme="majorBidi"/>
                 <w:kern w:val="0"/>
                 <w:sz w:val="24"/>
                 <w:szCs w:val="24"/>
@@ -1612,7 +1821,7 @@
               <w:spacing w:before="100" w:beforeAutospacing="1" w:after="100" w:afterAutospacing="1"/>
               <w:outlineLvl w:val="2"/>
               <w:rPr>
-                <w:rFonts w:ascii="Times New Roman" w:eastAsia="Times New Roman" w:hAnsi="Times New Roman" w:cs="Times New Roman"/>
+                <w:rFonts w:asciiTheme="majorBidi" w:eastAsia="Times New Roman" w:hAnsiTheme="majorBidi" w:cstheme="majorBidi"/>
                 <w:kern w:val="0"/>
                 <w:sz w:val="24"/>
                 <w:szCs w:val="24"/>
@@ -1621,7 +1830,7 @@
             </w:pPr>
             <w:r>
               <w:rPr>
-                <w:rFonts w:ascii="Times New Roman" w:eastAsia="Times New Roman" w:hAnsi="Times New Roman" w:cs="Times New Roman"/>
+                <w:rFonts w:asciiTheme="majorBidi" w:eastAsia="Times New Roman" w:hAnsiTheme="majorBidi" w:cstheme="majorBidi"/>
                 <w:kern w:val="0"/>
                 <w:sz w:val="24"/>
                 <w:szCs w:val="24"/>
@@ -1640,7 +1849,7 @@
               <w:spacing w:before="100" w:beforeAutospacing="1" w:after="100" w:afterAutospacing="1"/>
               <w:outlineLvl w:val="2"/>
               <w:rPr>
-                <w:rFonts w:ascii="Times New Roman" w:eastAsia="Times New Roman" w:hAnsi="Times New Roman" w:cs="Times New Roman"/>
+                <w:rFonts w:asciiTheme="majorBidi" w:eastAsia="Times New Roman" w:hAnsiTheme="majorBidi" w:cstheme="majorBidi"/>
                 <w:kern w:val="0"/>
                 <w:sz w:val="24"/>
                 <w:szCs w:val="24"/>
@@ -1649,7 +1858,7 @@
             </w:pPr>
             <w:r>
               <w:rPr>
-                <w:rFonts w:ascii="Times New Roman" w:eastAsia="Times New Roman" w:hAnsi="Times New Roman" w:cs="Times New Roman"/>
+                <w:rFonts w:asciiTheme="majorBidi" w:eastAsia="Times New Roman" w:hAnsiTheme="majorBidi" w:cstheme="majorBidi"/>
                 <w:kern w:val="0"/>
                 <w:sz w:val="24"/>
                 <w:szCs w:val="24"/>
@@ -1668,7 +1877,7 @@
               <w:spacing w:before="100" w:beforeAutospacing="1" w:after="100" w:afterAutospacing="1"/>
               <w:outlineLvl w:val="2"/>
               <w:rPr>
-                <w:rFonts w:ascii="Times New Roman" w:eastAsia="Times New Roman" w:hAnsi="Times New Roman" w:cs="Times New Roman"/>
+                <w:rFonts w:asciiTheme="majorBidi" w:eastAsia="Times New Roman" w:hAnsiTheme="majorBidi" w:cstheme="majorBidi"/>
                 <w:kern w:val="0"/>
                 <w:sz w:val="24"/>
                 <w:szCs w:val="24"/>
@@ -1677,7 +1886,7 @@
             </w:pPr>
             <w:r>
               <w:rPr>
-                <w:rFonts w:ascii="Times New Roman" w:eastAsia="Times New Roman" w:hAnsi="Times New Roman" w:cs="Times New Roman"/>
+                <w:rFonts w:asciiTheme="majorBidi" w:eastAsia="Times New Roman" w:hAnsiTheme="majorBidi" w:cstheme="majorBidi"/>
                 <w:kern w:val="0"/>
                 <w:sz w:val="24"/>
                 <w:szCs w:val="24"/>
@@ -1694,7 +1903,7 @@
         <w:spacing w:before="100" w:beforeAutospacing="1" w:after="100" w:afterAutospacing="1" w:line="240" w:lineRule="auto"/>
         <w:outlineLvl w:val="2"/>
         <w:rPr>
-          <w:rFonts w:ascii="Times New Roman" w:eastAsia="Times New Roman" w:hAnsi="Times New Roman" w:cs="Times New Roman"/>
+          <w:rFonts w:asciiTheme="majorBidi" w:eastAsia="Times New Roman" w:hAnsiTheme="majorBidi" w:cstheme="majorBidi"/>
           <w:kern w:val="0"/>
           <w:sz w:val="24"/>
           <w:szCs w:val="24"/>
@@ -1707,16 +1916,16 @@
         <w:spacing w:before="100" w:beforeAutospacing="1" w:after="100" w:afterAutospacing="1" w:line="240" w:lineRule="auto"/>
         <w:outlineLvl w:val="2"/>
         <w:rPr>
-          <w:rFonts w:ascii="Times New Roman" w:eastAsia="Times New Roman" w:hAnsi="Times New Roman" w:cs="Times New Roman"/>
-          <w:kern w:val="0"/>
-          <w:sz w:val="24"/>
-          <w:szCs w:val="24"/>
-          <w14:ligatures w14:val="none"/>
-        </w:rPr>
-      </w:pPr>
-      <w:r>
-        <w:rPr>
-          <w:rFonts w:ascii="Times New Roman" w:eastAsia="Times New Roman" w:hAnsi="Times New Roman" w:cs="Times New Roman"/>
+          <w:rFonts w:asciiTheme="majorBidi" w:eastAsia="Times New Roman" w:hAnsiTheme="majorBidi" w:cstheme="majorBidi"/>
+          <w:kern w:val="0"/>
+          <w:sz w:val="24"/>
+          <w:szCs w:val="24"/>
+          <w14:ligatures w14:val="none"/>
+        </w:rPr>
+      </w:pPr>
+      <w:r>
+        <w:rPr>
+          <w:rFonts w:asciiTheme="majorBidi" w:eastAsia="Times New Roman" w:hAnsiTheme="majorBidi" w:cstheme="majorBidi"/>
           <w:kern w:val="0"/>
           <w:sz w:val="24"/>
           <w:szCs w:val="24"/>
@@ -1730,7 +1939,7 @@
         <w:spacing w:before="100" w:beforeAutospacing="1" w:after="100" w:afterAutospacing="1" w:line="240" w:lineRule="auto"/>
         <w:outlineLvl w:val="2"/>
         <w:rPr>
-          <w:rFonts w:ascii="Times New Roman" w:eastAsia="Times New Roman" w:hAnsi="Times New Roman" w:cs="Times New Roman"/>
+          <w:rFonts w:asciiTheme="majorBidi" w:eastAsia="Times New Roman" w:hAnsiTheme="majorBidi" w:cstheme="majorBidi"/>
           <w:kern w:val="0"/>
           <w:sz w:val="24"/>
           <w:szCs w:val="24"/>
@@ -1740,7 +1949,7 @@
       </w:pPr>
       <w:r>
         <w:rPr>
-          <w:rFonts w:ascii="Times New Roman" w:eastAsia="Times New Roman" w:hAnsi="Times New Roman" w:cs="Times New Roman"/>
+          <w:rFonts w:asciiTheme="majorBidi" w:eastAsia="Times New Roman" w:hAnsiTheme="majorBidi" w:cstheme="majorBidi"/>
           <w:kern w:val="0"/>
           <w:sz w:val="24"/>
           <w:szCs w:val="24"/>
@@ -1754,7 +1963,7 @@
       <w:pPr>
         <w:spacing w:before="100" w:beforeAutospacing="1" w:after="100" w:afterAutospacing="1" w:line="240" w:lineRule="auto"/>
         <w:rPr>
-          <w:rFonts w:ascii="Times New Roman" w:eastAsia="Times New Roman" w:hAnsi="Times New Roman" w:cs="Times New Roman"/>
+          <w:rFonts w:asciiTheme="majorBidi" w:eastAsia="Times New Roman" w:hAnsiTheme="majorBidi" w:cstheme="majorBidi"/>
           <w:kern w:val="0"/>
           <w:sz w:val="24"/>
           <w:szCs w:val="24"/>
@@ -1764,7 +1973,7 @@
       </w:pPr>
       <w:r>
         <w:rPr>
-          <w:rFonts w:ascii="Times New Roman" w:eastAsia="Times New Roman" w:hAnsi="Times New Roman" w:cs="Times New Roman"/>
+          <w:rFonts w:asciiTheme="majorBidi" w:eastAsia="Times New Roman" w:hAnsiTheme="majorBidi" w:cstheme="majorBidi"/>
           <w:kern w:val="0"/>
           <w:sz w:val="24"/>
           <w:szCs w:val="24"/>
@@ -1782,7 +1991,7 @@
         </w:numPr>
         <w:spacing w:before="100" w:beforeAutospacing="1" w:after="100" w:afterAutospacing="1" w:line="240" w:lineRule="auto"/>
         <w:rPr>
-          <w:rFonts w:ascii="Times New Roman" w:eastAsia="Times New Roman" w:hAnsi="Times New Roman" w:cs="Times New Roman"/>
+          <w:rFonts w:asciiTheme="majorBidi" w:eastAsia="Times New Roman" w:hAnsiTheme="majorBidi" w:cstheme="majorBidi"/>
           <w:kern w:val="0"/>
           <w:sz w:val="24"/>
           <w:szCs w:val="24"/>
@@ -1792,7 +2001,7 @@
       </w:pPr>
       <w:r>
         <w:rPr>
-          <w:rFonts w:ascii="Times New Roman" w:eastAsia="Times New Roman" w:hAnsi="Times New Roman" w:cs="Times New Roman"/>
+          <w:rFonts w:asciiTheme="majorBidi" w:eastAsia="Times New Roman" w:hAnsiTheme="majorBidi" w:cstheme="majorBidi"/>
           <w:kern w:val="0"/>
           <w:sz w:val="24"/>
           <w:szCs w:val="24"/>
@@ -1810,7 +2019,7 @@
         </w:numPr>
         <w:spacing w:before="100" w:beforeAutospacing="1" w:after="100" w:afterAutospacing="1" w:line="240" w:lineRule="auto"/>
         <w:rPr>
-          <w:rFonts w:ascii="Times New Roman" w:eastAsia="Times New Roman" w:hAnsi="Times New Roman" w:cs="Times New Roman"/>
+          <w:rFonts w:asciiTheme="majorBidi" w:eastAsia="Times New Roman" w:hAnsiTheme="majorBidi" w:cstheme="majorBidi"/>
           <w:kern w:val="0"/>
           <w:sz w:val="24"/>
           <w:szCs w:val="24"/>
@@ -1820,7 +2029,7 @@
       </w:pPr>
       <w:r>
         <w:rPr>
-          <w:rFonts w:ascii="Times New Roman" w:eastAsia="Times New Roman" w:hAnsi="Times New Roman" w:cs="Times New Roman"/>
+          <w:rFonts w:asciiTheme="majorBidi" w:eastAsia="Times New Roman" w:hAnsiTheme="majorBidi" w:cstheme="majorBidi"/>
           <w:kern w:val="0"/>
           <w:sz w:val="24"/>
           <w:szCs w:val="24"/>
@@ -1838,7 +2047,7 @@
         </w:numPr>
         <w:spacing w:before="100" w:beforeAutospacing="1" w:after="100" w:afterAutospacing="1" w:line="240" w:lineRule="auto"/>
         <w:rPr>
-          <w:rFonts w:ascii="Times New Roman" w:eastAsia="Times New Roman" w:hAnsi="Times New Roman" w:cs="Times New Roman"/>
+          <w:rFonts w:asciiTheme="majorBidi" w:eastAsia="Times New Roman" w:hAnsiTheme="majorBidi" w:cstheme="majorBidi"/>
           <w:kern w:val="0"/>
           <w:sz w:val="24"/>
           <w:szCs w:val="24"/>
@@ -1848,7 +2057,7 @@
       </w:pPr>
       <w:r>
         <w:rPr>
-          <w:rFonts w:ascii="Times New Roman" w:eastAsia="Times New Roman" w:hAnsi="Times New Roman" w:cs="Times New Roman"/>
+          <w:rFonts w:asciiTheme="majorBidi" w:eastAsia="Times New Roman" w:hAnsiTheme="majorBidi" w:cstheme="majorBidi"/>
           <w:kern w:val="0"/>
           <w:sz w:val="24"/>
           <w:szCs w:val="24"/>
@@ -1863,7 +2072,7 @@
         <w:spacing w:before="100" w:beforeAutospacing="1" w:after="100" w:afterAutospacing="1" w:line="240" w:lineRule="auto"/>
         <w:outlineLvl w:val="2"/>
         <w:rPr>
-          <w:rFonts w:ascii="Times New Roman" w:eastAsia="Times New Roman" w:hAnsi="Times New Roman" w:cs="Times New Roman"/>
+          <w:rFonts w:asciiTheme="majorBidi" w:eastAsia="Times New Roman" w:hAnsiTheme="majorBidi" w:cstheme="majorBidi"/>
           <w:kern w:val="0"/>
           <w:sz w:val="24"/>
           <w:szCs w:val="24"/>
@@ -1873,7 +2082,7 @@
       </w:pPr>
       <w:r>
         <w:rPr>
-          <w:rFonts w:ascii="Times New Roman" w:eastAsia="Times New Roman" w:hAnsi="Times New Roman" w:cs="Times New Roman"/>
+          <w:rFonts w:asciiTheme="majorBidi" w:eastAsia="Times New Roman" w:hAnsiTheme="majorBidi" w:cstheme="majorBidi"/>
           <w:kern w:val="0"/>
           <w:sz w:val="24"/>
           <w:szCs w:val="24"/>
@@ -1887,7 +2096,7 @@
       <w:pPr>
         <w:spacing w:before="100" w:beforeAutospacing="1" w:after="100" w:afterAutospacing="1" w:line="240" w:lineRule="auto"/>
         <w:rPr>
-          <w:rFonts w:ascii="Times New Roman" w:eastAsia="Times New Roman" w:hAnsi="Times New Roman" w:cs="Times New Roman"/>
+          <w:rFonts w:asciiTheme="majorBidi" w:eastAsia="Times New Roman" w:hAnsiTheme="majorBidi" w:cstheme="majorBidi"/>
           <w:kern w:val="0"/>
           <w:sz w:val="24"/>
           <w:szCs w:val="24"/>
@@ -1897,7 +2106,7 @@
       </w:pPr>
       <w:r>
         <w:rPr>
-          <w:rFonts w:ascii="Times New Roman" w:eastAsia="Times New Roman" w:hAnsi="Times New Roman" w:cs="Times New Roman"/>
+          <w:rFonts w:asciiTheme="majorBidi" w:eastAsia="Times New Roman" w:hAnsiTheme="majorBidi" w:cstheme="majorBidi"/>
           <w:kern w:val="0"/>
           <w:sz w:val="24"/>
           <w:szCs w:val="24"/>
@@ -1915,7 +2124,7 @@
         </w:numPr>
         <w:spacing w:before="100" w:beforeAutospacing="1" w:after="100" w:afterAutospacing="1" w:line="240" w:lineRule="auto"/>
         <w:rPr>
-          <w:rFonts w:ascii="Times New Roman" w:eastAsia="Times New Roman" w:hAnsi="Times New Roman" w:cs="Times New Roman"/>
+          <w:rFonts w:asciiTheme="majorBidi" w:eastAsia="Times New Roman" w:hAnsiTheme="majorBidi" w:cstheme="majorBidi"/>
           <w:kern w:val="0"/>
           <w:sz w:val="24"/>
           <w:szCs w:val="24"/>
@@ -1925,28 +2134,15 @@
       </w:pPr>
       <w:r>
         <w:rPr>
-          <w:rFonts w:ascii="Times New Roman" w:eastAsia="Times New Roman" w:hAnsi="Times New Roman" w:cs="Times New Roman"/>
+          <w:rFonts w:asciiTheme="majorBidi" w:eastAsia="Times New Roman" w:hAnsiTheme="majorBidi" w:cstheme="majorBidi"/>
           <w:kern w:val="0"/>
           <w:sz w:val="24"/>
           <w:szCs w:val="24"/>
           <w:lang w:bidi="my-MM"/>
           <w14:ligatures w14:val="none"/>
         </w:rPr>
-        <w:t xml:space="preserve">Retrieval </w:t>
-      </w:r>
-      <w:proofErr w:type="spellStart"/>
-      <w:r>
-        <w:rPr>
-          <w:rFonts w:ascii="Times New Roman" w:eastAsia="Times New Roman" w:hAnsi="Times New Roman" w:cs="Times New Roman"/>
-          <w:kern w:val="0"/>
-          <w:sz w:val="24"/>
-          <w:szCs w:val="24"/>
-          <w:lang w:bidi="my-MM"/>
-          <w14:ligatures w14:val="none"/>
-        </w:rPr>
-        <w:t>Precision@K</w:t>
-      </w:r>
-      <w:proofErr w:type="spellEnd"/>
+        <w:t>Retrieval Precision@K</w:t>
+      </w:r>
     </w:p>
     <w:p>
       <w:pPr>
@@ -1956,7 +2152,7 @@
         </w:numPr>
         <w:spacing w:before="100" w:beforeAutospacing="1" w:after="100" w:afterAutospacing="1" w:line="240" w:lineRule="auto"/>
         <w:rPr>
-          <w:rFonts w:ascii="Times New Roman" w:eastAsia="Times New Roman" w:hAnsi="Times New Roman" w:cs="Times New Roman"/>
+          <w:rFonts w:asciiTheme="majorBidi" w:eastAsia="Times New Roman" w:hAnsiTheme="majorBidi" w:cstheme="majorBidi"/>
           <w:kern w:val="0"/>
           <w:sz w:val="24"/>
           <w:szCs w:val="24"/>
@@ -1966,13 +2162,14 @@
       </w:pPr>
       <w:r>
         <w:rPr>
-          <w:rFonts w:ascii="Times New Roman" w:eastAsia="Times New Roman" w:hAnsi="Times New Roman" w:cs="Times New Roman"/>
+          <w:rFonts w:asciiTheme="majorBidi" w:eastAsia="Times New Roman" w:hAnsiTheme="majorBidi" w:cstheme="majorBidi"/>
           <w:kern w:val="0"/>
           <w:sz w:val="24"/>
           <w:szCs w:val="24"/>
           <w:lang w:bidi="my-MM"/>
           <w14:ligatures w14:val="none"/>
         </w:rPr>
+        <w:lastRenderedPageBreak/>
         <w:t>Context relevance evaluation</w:t>
       </w:r>
     </w:p>
@@ -1980,7 +2177,7 @@
       <w:pPr>
         <w:spacing w:before="100" w:beforeAutospacing="1" w:after="100" w:afterAutospacing="1" w:line="240" w:lineRule="auto"/>
         <w:rPr>
-          <w:rFonts w:ascii="Times New Roman" w:eastAsia="Times New Roman" w:hAnsi="Times New Roman" w:cs="Times New Roman"/>
+          <w:rFonts w:asciiTheme="majorBidi" w:eastAsia="Times New Roman" w:hAnsiTheme="majorBidi" w:cstheme="majorBidi"/>
           <w:kern w:val="0"/>
           <w:sz w:val="24"/>
           <w:szCs w:val="24"/>
@@ -1990,7 +2187,7 @@
       </w:pPr>
       <w:r>
         <w:rPr>
-          <w:rFonts w:ascii="Times New Roman" w:eastAsia="Times New Roman" w:hAnsi="Times New Roman" w:cs="Times New Roman"/>
+          <w:rFonts w:asciiTheme="majorBidi" w:eastAsia="Times New Roman" w:hAnsiTheme="majorBidi" w:cstheme="majorBidi"/>
           <w:kern w:val="0"/>
           <w:sz w:val="24"/>
           <w:szCs w:val="24"/>
@@ -2001,7 +2198,7 @@
       </w:r>
       <w:r>
         <w:rPr>
-          <w:rFonts w:ascii="Times New Roman" w:eastAsia="Times New Roman" w:hAnsi="Times New Roman" w:cs="Times New Roman"/>
+          <w:rFonts w:asciiTheme="majorBidi" w:eastAsia="Times New Roman" w:hAnsiTheme="majorBidi" w:cstheme="majorBidi"/>
           <w:kern w:val="0"/>
           <w:sz w:val="24"/>
           <w:szCs w:val="24"/>
@@ -2017,16 +2214,16 @@
         <w:spacing w:before="100" w:beforeAutospacing="1" w:after="100" w:afterAutospacing="1" w:line="240" w:lineRule="auto"/>
         <w:outlineLvl w:val="2"/>
         <w:rPr>
-          <w:rFonts w:ascii="Times New Roman" w:eastAsia="Times New Roman" w:hAnsi="Times New Roman" w:cs="Times New Roman"/>
-          <w:kern w:val="0"/>
-          <w:sz w:val="24"/>
-          <w:szCs w:val="24"/>
-          <w14:ligatures w14:val="none"/>
-        </w:rPr>
-      </w:pPr>
-      <w:r>
-        <w:rPr>
-          <w:rFonts w:ascii="Times New Roman" w:eastAsia="Times New Roman" w:hAnsi="Times New Roman" w:cs="Times New Roman"/>
+          <w:rFonts w:asciiTheme="majorBidi" w:eastAsia="Times New Roman" w:hAnsiTheme="majorBidi" w:cstheme="majorBidi"/>
+          <w:kern w:val="0"/>
+          <w:sz w:val="24"/>
+          <w:szCs w:val="24"/>
+          <w14:ligatures w14:val="none"/>
+        </w:rPr>
+      </w:pPr>
+      <w:r>
+        <w:rPr>
+          <w:rFonts w:asciiTheme="majorBidi" w:eastAsia="Times New Roman" w:hAnsiTheme="majorBidi" w:cstheme="majorBidi"/>
           <w:kern w:val="0"/>
           <w:sz w:val="24"/>
           <w:szCs w:val="24"/>
@@ -2038,8 +2235,14 @@
     <w:p>
       <w:pPr>
         <w:pStyle w:val="NormalWeb"/>
-      </w:pPr>
-      <w:r>
+        <w:rPr>
+          <w:rFonts w:asciiTheme="majorBidi" w:hAnsiTheme="majorBidi" w:cstheme="majorBidi"/>
+        </w:rPr>
+      </w:pPr>
+      <w:r>
+        <w:rPr>
+          <w:rFonts w:asciiTheme="majorBidi" w:hAnsiTheme="majorBidi" w:cstheme="majorBidi"/>
+        </w:rPr>
         <w:t>Feature selection does not apply directly since both systems use:</w:t>
       </w:r>
     </w:p>
@@ -2050,8 +2253,14 @@
           <w:ilvl w:val="0"/>
           <w:numId w:val="8"/>
         </w:numPr>
-      </w:pPr>
-      <w:r>
+        <w:rPr>
+          <w:rFonts w:asciiTheme="majorBidi" w:hAnsiTheme="majorBidi" w:cstheme="majorBidi"/>
+        </w:rPr>
+      </w:pPr>
+      <w:r>
+        <w:rPr>
+          <w:rFonts w:asciiTheme="majorBidi" w:hAnsiTheme="majorBidi" w:cstheme="majorBidi"/>
+        </w:rPr>
         <w:t>text embeddings</w:t>
       </w:r>
     </w:p>
@@ -2062,8 +2271,14 @@
           <w:ilvl w:val="0"/>
           <w:numId w:val="8"/>
         </w:numPr>
-      </w:pPr>
-      <w:r>
+        <w:rPr>
+          <w:rFonts w:asciiTheme="majorBidi" w:hAnsiTheme="majorBidi" w:cstheme="majorBidi"/>
+        </w:rPr>
+      </w:pPr>
+      <w:r>
+        <w:rPr>
+          <w:rFonts w:asciiTheme="majorBidi" w:hAnsiTheme="majorBidi" w:cstheme="majorBidi"/>
+        </w:rPr>
         <w:t>chunked documents</w:t>
       </w:r>
     </w:p>
@@ -2074,17 +2289,28 @@
           <w:ilvl w:val="0"/>
           <w:numId w:val="8"/>
         </w:numPr>
-      </w:pPr>
-      <w:r>
+        <w:rPr>
+          <w:rFonts w:asciiTheme="majorBidi" w:hAnsiTheme="majorBidi" w:cstheme="majorBidi"/>
+        </w:rPr>
+      </w:pPr>
+      <w:r>
+        <w:rPr>
+          <w:rFonts w:asciiTheme="majorBidi" w:hAnsiTheme="majorBidi" w:cstheme="majorBidi"/>
+        </w:rPr>
         <w:t>token-level training</w:t>
       </w:r>
     </w:p>
     <w:p>
       <w:pPr>
         <w:pStyle w:val="NormalWeb"/>
-      </w:pPr>
-      <w:r>
-        <w:lastRenderedPageBreak/>
+        <w:rPr>
+          <w:rFonts w:asciiTheme="majorBidi" w:hAnsiTheme="majorBidi" w:cstheme="majorBidi"/>
+        </w:rPr>
+      </w:pPr>
+      <w:r>
+        <w:rPr>
+          <w:rFonts w:asciiTheme="majorBidi" w:hAnsiTheme="majorBidi" w:cstheme="majorBidi"/>
+        </w:rPr>
         <w:t>However, for RAG:</w:t>
       </w:r>
     </w:p>
@@ -2095,8 +2321,14 @@
           <w:ilvl w:val="0"/>
           <w:numId w:val="9"/>
         </w:numPr>
-      </w:pPr>
-      <w:r>
+        <w:rPr>
+          <w:rFonts w:asciiTheme="majorBidi" w:hAnsiTheme="majorBidi" w:cstheme="majorBidi"/>
+        </w:rPr>
+      </w:pPr>
+      <w:r>
+        <w:rPr>
+          <w:rFonts w:asciiTheme="majorBidi" w:hAnsiTheme="majorBidi" w:cstheme="majorBidi"/>
+        </w:rPr>
         <w:t>adjusting chunk sizes acted as an indirect feature selection</w:t>
       </w:r>
     </w:p>
@@ -2107,8 +2339,14 @@
           <w:ilvl w:val="0"/>
           <w:numId w:val="9"/>
         </w:numPr>
-      </w:pPr>
-      <w:r>
+        <w:rPr>
+          <w:rFonts w:asciiTheme="majorBidi" w:hAnsiTheme="majorBidi" w:cstheme="majorBidi"/>
+        </w:rPr>
+      </w:pPr>
+      <w:r>
+        <w:rPr>
+          <w:rFonts w:asciiTheme="majorBidi" w:hAnsiTheme="majorBidi" w:cstheme="majorBidi"/>
+        </w:rPr>
         <w:t>removing irrelevant documents improved retrieval performance</w:t>
       </w:r>
     </w:p>
@@ -2117,16 +2355,16 @@
         <w:spacing w:before="100" w:beforeAutospacing="1" w:after="100" w:afterAutospacing="1" w:line="240" w:lineRule="auto"/>
         <w:outlineLvl w:val="1"/>
         <w:rPr>
-          <w:rFonts w:ascii="Times New Roman" w:eastAsia="Times New Roman" w:hAnsi="Times New Roman" w:cs="Times New Roman"/>
-          <w:kern w:val="0"/>
-          <w:sz w:val="24"/>
-          <w:szCs w:val="24"/>
-          <w14:ligatures w14:val="none"/>
-        </w:rPr>
-      </w:pPr>
-      <w:r>
-        <w:rPr>
-          <w:rFonts w:ascii="Times New Roman" w:eastAsia="Times New Roman" w:hAnsi="Times New Roman" w:cs="Times New Roman"/>
+          <w:rFonts w:asciiTheme="majorBidi" w:eastAsia="Times New Roman" w:hAnsiTheme="majorBidi" w:cstheme="majorBidi"/>
+          <w:kern w:val="0"/>
+          <w:sz w:val="24"/>
+          <w:szCs w:val="24"/>
+          <w14:ligatures w14:val="none"/>
+        </w:rPr>
+      </w:pPr>
+      <w:r>
+        <w:rPr>
+          <w:rFonts w:asciiTheme="majorBidi" w:eastAsia="Times New Roman" w:hAnsiTheme="majorBidi" w:cstheme="majorBidi"/>
           <w:kern w:val="0"/>
           <w:sz w:val="24"/>
           <w:szCs w:val="24"/>
@@ -2140,16 +2378,16 @@
         <w:spacing w:before="100" w:beforeAutospacing="1" w:after="100" w:afterAutospacing="1" w:line="240" w:lineRule="auto"/>
         <w:outlineLvl w:val="2"/>
         <w:rPr>
-          <w:rFonts w:ascii="Times New Roman" w:eastAsia="Times New Roman" w:hAnsi="Times New Roman" w:cs="Times New Roman"/>
-          <w:kern w:val="0"/>
-          <w:sz w:val="24"/>
-          <w:szCs w:val="24"/>
-          <w14:ligatures w14:val="none"/>
-        </w:rPr>
-      </w:pPr>
-      <w:r>
-        <w:rPr>
-          <w:rFonts w:ascii="Times New Roman" w:eastAsia="Times New Roman" w:hAnsi="Times New Roman" w:cs="Times New Roman"/>
+          <w:rFonts w:asciiTheme="majorBidi" w:eastAsia="Times New Roman" w:hAnsiTheme="majorBidi" w:cstheme="majorBidi"/>
+          <w:kern w:val="0"/>
+          <w:sz w:val="24"/>
+          <w:szCs w:val="24"/>
+          <w14:ligatures w14:val="none"/>
+        </w:rPr>
+      </w:pPr>
+      <w:r>
+        <w:rPr>
+          <w:rFonts w:asciiTheme="majorBidi" w:eastAsia="Times New Roman" w:hAnsiTheme="majorBidi" w:cstheme="majorBidi"/>
           <w:kern w:val="0"/>
           <w:sz w:val="24"/>
           <w:szCs w:val="24"/>
@@ -2161,8 +2399,14 @@
     <w:p>
       <w:pPr>
         <w:pStyle w:val="NormalWeb"/>
-      </w:pPr>
-      <w:r>
+        <w:rPr>
+          <w:rFonts w:asciiTheme="majorBidi" w:hAnsiTheme="majorBidi" w:cstheme="majorBidi"/>
+        </w:rPr>
+      </w:pPr>
+      <w:r>
+        <w:rPr>
+          <w:rFonts w:asciiTheme="majorBidi" w:hAnsiTheme="majorBidi" w:cstheme="majorBidi"/>
+        </w:rPr>
         <w:t>This phase evaluated the final performance of both models on unseen queries. We tested:</w:t>
       </w:r>
     </w:p>
@@ -2173,8 +2417,14 @@
           <w:ilvl w:val="0"/>
           <w:numId w:val="10"/>
         </w:numPr>
-      </w:pPr>
-      <w:r>
+        <w:rPr>
+          <w:rFonts w:asciiTheme="majorBidi" w:hAnsiTheme="majorBidi" w:cstheme="majorBidi"/>
+        </w:rPr>
+      </w:pPr>
+      <w:r>
+        <w:rPr>
+          <w:rFonts w:asciiTheme="majorBidi" w:hAnsiTheme="majorBidi" w:cstheme="majorBidi"/>
+        </w:rPr>
         <w:t>The fine-tuned model’s conversational ability</w:t>
       </w:r>
     </w:p>
@@ -2185,8 +2435,14 @@
           <w:ilvl w:val="0"/>
           <w:numId w:val="10"/>
         </w:numPr>
-      </w:pPr>
-      <w:r>
+        <w:rPr>
+          <w:rFonts w:asciiTheme="majorBidi" w:hAnsiTheme="majorBidi" w:cstheme="majorBidi"/>
+        </w:rPr>
+      </w:pPr>
+      <w:r>
+        <w:rPr>
+          <w:rFonts w:asciiTheme="majorBidi" w:hAnsiTheme="majorBidi" w:cstheme="majorBidi"/>
+        </w:rPr>
         <w:t>The RAG system’s ability to return fact-based responses</w:t>
       </w:r>
     </w:p>
@@ -2195,16 +2451,16 @@
         <w:spacing w:before="100" w:beforeAutospacing="1" w:after="100" w:afterAutospacing="1" w:line="240" w:lineRule="auto"/>
         <w:outlineLvl w:val="2"/>
         <w:rPr>
-          <w:rFonts w:ascii="Times New Roman" w:eastAsia="Times New Roman" w:hAnsi="Times New Roman" w:cs="Times New Roman"/>
-          <w:kern w:val="0"/>
-          <w:sz w:val="24"/>
-          <w:szCs w:val="24"/>
-          <w14:ligatures w14:val="none"/>
-        </w:rPr>
-      </w:pPr>
-      <w:r>
-        <w:rPr>
-          <w:rFonts w:ascii="Times New Roman" w:eastAsia="Times New Roman" w:hAnsi="Times New Roman" w:cs="Times New Roman"/>
+          <w:rFonts w:asciiTheme="majorBidi" w:eastAsia="Times New Roman" w:hAnsiTheme="majorBidi" w:cstheme="majorBidi"/>
+          <w:kern w:val="0"/>
+          <w:sz w:val="24"/>
+          <w:szCs w:val="24"/>
+          <w14:ligatures w14:val="none"/>
+        </w:rPr>
+      </w:pPr>
+      <w:r>
+        <w:rPr>
+          <w:rFonts w:asciiTheme="majorBidi" w:eastAsia="Times New Roman" w:hAnsiTheme="majorBidi" w:cstheme="majorBidi"/>
           <w:kern w:val="0"/>
           <w:sz w:val="24"/>
           <w:szCs w:val="24"/>
@@ -2216,77 +2472,57 @@
     <w:p>
       <w:pPr>
         <w:pStyle w:val="NormalWeb"/>
-      </w:pPr>
-      <w:proofErr w:type="gramStart"/>
-      <w:r>
-        <w:rPr>
-          <w:rFonts w:hAnsi="Symbol"/>
-        </w:rPr>
-        <w:t></w:t>
-      </w:r>
-      <w:r>
-        <w:t xml:space="preserve">  Preprocessed</w:t>
-      </w:r>
-      <w:proofErr w:type="gramEnd"/>
-      <w:r>
-        <w:t xml:space="preserve"> test prompts</w:t>
+        <w:rPr>
+          <w:rFonts w:asciiTheme="majorBidi" w:hAnsiTheme="majorBidi" w:cstheme="majorBidi"/>
+        </w:rPr>
+      </w:pPr>
+      <w:r>
+        <w:rPr>
+          <w:rFonts w:asciiTheme="majorBidi" w:hAnsiTheme="majorBidi" w:cstheme="majorBidi"/>
+        </w:rPr>
+        <w:t>  Preprocessed test prompts</w:t>
       </w:r>
     </w:p>
     <w:p>
       <w:pPr>
         <w:pStyle w:val="NormalWeb"/>
-      </w:pPr>
-      <w:proofErr w:type="gramStart"/>
-      <w:r>
-        <w:rPr>
-          <w:rFonts w:hAnsi="Symbol"/>
-        </w:rPr>
-        <w:t></w:t>
-      </w:r>
-      <w:r>
-        <w:t xml:space="preserve">  Cleaned</w:t>
-      </w:r>
-      <w:proofErr w:type="gramEnd"/>
-      <w:r>
-        <w:t xml:space="preserve"> input text</w:t>
+        <w:rPr>
+          <w:rFonts w:asciiTheme="majorBidi" w:hAnsiTheme="majorBidi" w:cstheme="majorBidi"/>
+        </w:rPr>
+      </w:pPr>
+      <w:r>
+        <w:rPr>
+          <w:rFonts w:asciiTheme="majorBidi" w:hAnsiTheme="majorBidi" w:cstheme="majorBidi"/>
+        </w:rPr>
+        <w:t>  Cleaned input text</w:t>
       </w:r>
     </w:p>
     <w:p>
       <w:pPr>
         <w:pStyle w:val="NormalWeb"/>
-      </w:pPr>
-      <w:proofErr w:type="gramStart"/>
-      <w:r>
-        <w:rPr>
-          <w:rFonts w:hAnsi="Symbol"/>
-        </w:rPr>
-        <w:t></w:t>
-      </w:r>
-      <w:r>
-        <w:t xml:space="preserve">  Applied</w:t>
-      </w:r>
-      <w:proofErr w:type="gramEnd"/>
-      <w:r>
-        <w:t xml:space="preserve"> embedding model to test queries for RAG</w:t>
+        <w:rPr>
+          <w:rFonts w:asciiTheme="majorBidi" w:hAnsiTheme="majorBidi" w:cstheme="majorBidi"/>
+        </w:rPr>
+      </w:pPr>
+      <w:r>
+        <w:rPr>
+          <w:rFonts w:asciiTheme="majorBidi" w:hAnsiTheme="majorBidi" w:cstheme="majorBidi"/>
+        </w:rPr>
+        <w:t>  Applied embedding model to test queries for RAG</w:t>
       </w:r>
     </w:p>
     <w:p>
       <w:pPr>
         <w:pStyle w:val="NormalWeb"/>
-      </w:pPr>
-      <w:proofErr w:type="gramStart"/>
-      <w:r>
-        <w:rPr>
-          <w:rFonts w:hAnsi="Symbol"/>
-        </w:rPr>
-        <w:t></w:t>
-      </w:r>
-      <w:r>
-        <w:t xml:space="preserve">  Ensured</w:t>
-      </w:r>
-      <w:proofErr w:type="gramEnd"/>
-      <w:r>
-        <w:t xml:space="preserve"> consistent chunking and no data leakage</w:t>
+        <w:rPr>
+          <w:rFonts w:asciiTheme="majorBidi" w:hAnsiTheme="majorBidi" w:cstheme="majorBidi"/>
+        </w:rPr>
+      </w:pPr>
+      <w:r>
+        <w:rPr>
+          <w:rFonts w:asciiTheme="majorBidi" w:hAnsiTheme="majorBidi" w:cstheme="majorBidi"/>
+        </w:rPr>
+        <w:t>  Ensured consistent chunking and no data leakage</w:t>
       </w:r>
     </w:p>
     <w:p>
@@ -2294,16 +2530,16 @@
         <w:spacing w:before="100" w:beforeAutospacing="1" w:after="100" w:afterAutospacing="1" w:line="240" w:lineRule="auto"/>
         <w:outlineLvl w:val="2"/>
         <w:rPr>
-          <w:rFonts w:ascii="Times New Roman" w:eastAsia="Times New Roman" w:hAnsi="Times New Roman" w:cs="Times New Roman"/>
-          <w:kern w:val="0"/>
-          <w:sz w:val="24"/>
-          <w:szCs w:val="24"/>
-          <w14:ligatures w14:val="none"/>
-        </w:rPr>
-      </w:pPr>
-      <w:r>
-        <w:rPr>
-          <w:rFonts w:ascii="Times New Roman" w:eastAsia="Times New Roman" w:hAnsi="Times New Roman" w:cs="Times New Roman"/>
+          <w:rFonts w:asciiTheme="majorBidi" w:eastAsia="Times New Roman" w:hAnsiTheme="majorBidi" w:cstheme="majorBidi"/>
+          <w:kern w:val="0"/>
+          <w:sz w:val="24"/>
+          <w:szCs w:val="24"/>
+          <w14:ligatures w14:val="none"/>
+        </w:rPr>
+      </w:pPr>
+      <w:r>
+        <w:rPr>
+          <w:rFonts w:asciiTheme="majorBidi" w:eastAsia="Times New Roman" w:hAnsiTheme="majorBidi" w:cstheme="majorBidi"/>
           <w:kern w:val="0"/>
           <w:sz w:val="24"/>
           <w:szCs w:val="24"/>
@@ -2317,16 +2553,16 @@
         <w:spacing w:before="100" w:beforeAutospacing="1" w:after="100" w:afterAutospacing="1" w:line="240" w:lineRule="auto"/>
         <w:outlineLvl w:val="2"/>
         <w:rPr>
-          <w:rFonts w:ascii="Times New Roman" w:eastAsia="Times New Roman" w:hAnsi="Times New Roman" w:cs="Times New Roman"/>
-          <w:kern w:val="0"/>
-          <w:sz w:val="24"/>
-          <w:szCs w:val="24"/>
-          <w14:ligatures w14:val="none"/>
-        </w:rPr>
-      </w:pPr>
-      <w:r>
-        <w:rPr>
-          <w:rFonts w:ascii="Times New Roman" w:eastAsia="Times New Roman" w:hAnsi="Times New Roman" w:cs="Times New Roman"/>
+          <w:rFonts w:asciiTheme="majorBidi" w:eastAsia="Times New Roman" w:hAnsiTheme="majorBidi" w:cstheme="majorBidi"/>
+          <w:kern w:val="0"/>
+          <w:sz w:val="24"/>
+          <w:szCs w:val="24"/>
+          <w14:ligatures w14:val="none"/>
+        </w:rPr>
+      </w:pPr>
+      <w:r>
+        <w:rPr>
+          <w:rFonts w:asciiTheme="majorBidi" w:eastAsia="Times New Roman" w:hAnsiTheme="majorBidi" w:cstheme="majorBidi"/>
           <w:kern w:val="0"/>
           <w:sz w:val="24"/>
           <w:szCs w:val="24"/>
@@ -2340,16 +2576,16 @@
         <w:spacing w:before="100" w:beforeAutospacing="1" w:after="100" w:afterAutospacing="1" w:line="240" w:lineRule="auto"/>
         <w:outlineLvl w:val="2"/>
         <w:rPr>
-          <w:rFonts w:ascii="Times New Roman" w:eastAsia="Times New Roman" w:hAnsi="Times New Roman" w:cs="Times New Roman"/>
-          <w:kern w:val="0"/>
-          <w:sz w:val="24"/>
-          <w:szCs w:val="24"/>
-          <w14:ligatures w14:val="none"/>
-        </w:rPr>
-      </w:pPr>
-      <w:r>
-        <w:rPr>
-          <w:rFonts w:ascii="Times New Roman" w:eastAsia="Times New Roman" w:hAnsi="Times New Roman" w:cs="Times New Roman"/>
+          <w:rFonts w:asciiTheme="majorBidi" w:eastAsia="Times New Roman" w:hAnsiTheme="majorBidi" w:cstheme="majorBidi"/>
+          <w:kern w:val="0"/>
+          <w:sz w:val="24"/>
+          <w:szCs w:val="24"/>
+          <w14:ligatures w14:val="none"/>
+        </w:rPr>
+      </w:pPr>
+      <w:r>
+        <w:rPr>
+          <w:rFonts w:asciiTheme="majorBidi" w:eastAsia="Times New Roman" w:hAnsiTheme="majorBidi" w:cstheme="majorBidi"/>
           <w:kern w:val="0"/>
           <w:sz w:val="24"/>
           <w:szCs w:val="24"/>
@@ -2363,32 +2599,22 @@
         <w:spacing w:before="100" w:beforeAutospacing="1" w:after="100" w:afterAutospacing="1" w:line="240" w:lineRule="auto"/>
         <w:outlineLvl w:val="2"/>
         <w:rPr>
-          <w:rFonts w:ascii="Times New Roman" w:eastAsia="Times New Roman" w:hAnsi="Times New Roman" w:cs="Times New Roman"/>
-          <w:kern w:val="0"/>
-          <w:sz w:val="24"/>
-          <w:szCs w:val="24"/>
-          <w14:ligatures w14:val="none"/>
-        </w:rPr>
-      </w:pPr>
-      <w:r>
-        <w:rPr>
-          <w:rFonts w:ascii="Times New Roman" w:eastAsia="Times New Roman" w:hAnsi="Times New Roman" w:cs="Times New Roman"/>
-          <w:kern w:val="0"/>
-          <w:sz w:val="24"/>
-          <w:szCs w:val="24"/>
-          <w14:ligatures w14:val="none"/>
-        </w:rPr>
-        <w:t>model = T5ForConditionalGeneration.from_pretrained(</w:t>
-      </w:r>
-      <w:r>
-        <w:rPr>
-          <w:rFonts w:ascii="Times New Roman" w:eastAsia="Times New Roman" w:hAnsi="Times New Roman" w:cs="Times New Roman"/>
-          <w:kern w:val="0"/>
-          <w:sz w:val="24"/>
-          <w:szCs w:val="24"/>
-          <w14:ligatures w14:val="none"/>
-        </w:rPr>
-        <w:t>“YeBhoneLin10/FTL-Capstone-v2”)</w:t>
+          <w:rFonts w:asciiTheme="majorBidi" w:eastAsia="Times New Roman" w:hAnsiTheme="majorBidi" w:cstheme="majorBidi"/>
+          <w:kern w:val="0"/>
+          <w:sz w:val="24"/>
+          <w:szCs w:val="24"/>
+          <w14:ligatures w14:val="none"/>
+        </w:rPr>
+      </w:pPr>
+      <w:r>
+        <w:rPr>
+          <w:rFonts w:asciiTheme="majorBidi" w:eastAsia="Times New Roman" w:hAnsiTheme="majorBidi" w:cstheme="majorBidi"/>
+          <w:kern w:val="0"/>
+          <w:sz w:val="24"/>
+          <w:szCs w:val="24"/>
+          <w14:ligatures w14:val="none"/>
+        </w:rPr>
+        <w:t>model = T5ForConditionalGeneration.from_pretrained(“YeBhoneLin10/FTL-Capstone-v2”)</w:t>
       </w:r>
     </w:p>
     <w:p>
@@ -2396,16 +2622,16 @@
         <w:spacing w:before="100" w:beforeAutospacing="1" w:after="100" w:afterAutospacing="1" w:line="240" w:lineRule="auto"/>
         <w:outlineLvl w:val="2"/>
         <w:rPr>
-          <w:rFonts w:ascii="Times New Roman" w:eastAsia="Times New Roman" w:hAnsi="Times New Roman" w:cs="Times New Roman"/>
-          <w:kern w:val="0"/>
-          <w:sz w:val="24"/>
-          <w:szCs w:val="24"/>
-          <w14:ligatures w14:val="none"/>
-        </w:rPr>
-      </w:pPr>
-      <w:r>
-        <w:rPr>
-          <w:rFonts w:ascii="Times New Roman" w:eastAsia="Times New Roman" w:hAnsi="Times New Roman" w:cs="Times New Roman"/>
+          <w:rFonts w:asciiTheme="majorBidi" w:eastAsia="Times New Roman" w:hAnsiTheme="majorBidi" w:cstheme="majorBidi"/>
+          <w:kern w:val="0"/>
+          <w:sz w:val="24"/>
+          <w:szCs w:val="24"/>
+          <w14:ligatures w14:val="none"/>
+        </w:rPr>
+      </w:pPr>
+      <w:r>
+        <w:rPr>
+          <w:rFonts w:asciiTheme="majorBidi" w:eastAsia="Times New Roman" w:hAnsiTheme="majorBidi" w:cstheme="majorBidi"/>
           <w:kern w:val="0"/>
           <w:sz w:val="24"/>
           <w:szCs w:val="24"/>
@@ -2419,86 +2645,22 @@
         <w:spacing w:before="100" w:beforeAutospacing="1" w:after="100" w:afterAutospacing="1" w:line="240" w:lineRule="auto"/>
         <w:outlineLvl w:val="2"/>
         <w:rPr>
-          <w:rFonts w:ascii="Times New Roman" w:eastAsia="Times New Roman" w:hAnsi="Times New Roman" w:cs="Times New Roman"/>
-          <w:kern w:val="0"/>
-          <w:sz w:val="24"/>
-          <w:szCs w:val="24"/>
-          <w14:ligatures w14:val="none"/>
-        </w:rPr>
-      </w:pPr>
-      <w:r>
-        <w:rPr>
-          <w:rFonts w:ascii="Times New Roman" w:eastAsia="Times New Roman" w:hAnsi="Times New Roman" w:cs="Times New Roman"/>
-          <w:kern w:val="0"/>
-          <w:sz w:val="24"/>
-          <w:szCs w:val="24"/>
-          <w14:ligatures w14:val="none"/>
-        </w:rPr>
-        <w:t xml:space="preserve">inputs = </w:t>
-      </w:r>
-      <w:proofErr w:type="gramStart"/>
-      <w:r>
-        <w:rPr>
-          <w:rFonts w:ascii="Times New Roman" w:eastAsia="Times New Roman" w:hAnsi="Times New Roman" w:cs="Times New Roman"/>
-          <w:kern w:val="0"/>
-          <w:sz w:val="24"/>
-          <w:szCs w:val="24"/>
-          <w14:ligatures w14:val="none"/>
-        </w:rPr>
-        <w:t>tokenizer(</w:t>
-      </w:r>
-      <w:proofErr w:type="gramEnd"/>
-      <w:r>
-        <w:rPr>
-          <w:rFonts w:ascii="Times New Roman" w:eastAsia="Times New Roman" w:hAnsi="Times New Roman" w:cs="Times New Roman"/>
-          <w:kern w:val="0"/>
-          <w:sz w:val="24"/>
-          <w:szCs w:val="24"/>
-          <w14:ligatures w14:val="none"/>
-        </w:rPr>
-        <w:t>"</w:t>
-      </w:r>
-      <w:r>
-        <w:rPr>
-          <w:rFonts w:ascii="Times New Roman" w:eastAsia="Times New Roman" w:hAnsi="Times New Roman" w:cs="Times New Roman"/>
-          <w:kern w:val="0"/>
-          <w:sz w:val="24"/>
-          <w:szCs w:val="24"/>
-          <w14:ligatures w14:val="none"/>
-        </w:rPr>
-        <w:t>I am having a depression</w:t>
-      </w:r>
-      <w:r>
-        <w:rPr>
-          <w:rFonts w:ascii="Times New Roman" w:eastAsia="Times New Roman" w:hAnsi="Times New Roman" w:cs="Times New Roman"/>
-          <w:kern w:val="0"/>
-          <w:sz w:val="24"/>
-          <w:szCs w:val="24"/>
-          <w14:ligatures w14:val="none"/>
-        </w:rPr>
-        <w:t xml:space="preserve">?", </w:t>
-      </w:r>
-      <w:proofErr w:type="spellStart"/>
-      <w:r>
-        <w:rPr>
-          <w:rFonts w:ascii="Times New Roman" w:eastAsia="Times New Roman" w:hAnsi="Times New Roman" w:cs="Times New Roman"/>
-          <w:kern w:val="0"/>
-          <w:sz w:val="24"/>
-          <w:szCs w:val="24"/>
-          <w14:ligatures w14:val="none"/>
-        </w:rPr>
-        <w:t>return_tensors</w:t>
-      </w:r>
-      <w:proofErr w:type="spellEnd"/>
-      <w:r>
-        <w:rPr>
-          <w:rFonts w:ascii="Times New Roman" w:eastAsia="Times New Roman" w:hAnsi="Times New Roman" w:cs="Times New Roman"/>
-          <w:kern w:val="0"/>
-          <w:sz w:val="24"/>
-          <w:szCs w:val="24"/>
-          <w14:ligatures w14:val="none"/>
-        </w:rPr>
-        <w:t>="pt")</w:t>
+          <w:rFonts w:asciiTheme="majorBidi" w:eastAsia="Times New Roman" w:hAnsiTheme="majorBidi" w:cstheme="majorBidi"/>
+          <w:kern w:val="0"/>
+          <w:sz w:val="24"/>
+          <w:szCs w:val="24"/>
+          <w14:ligatures w14:val="none"/>
+        </w:rPr>
+      </w:pPr>
+      <w:r>
+        <w:rPr>
+          <w:rFonts w:asciiTheme="majorBidi" w:eastAsia="Times New Roman" w:hAnsiTheme="majorBidi" w:cstheme="majorBidi"/>
+          <w:kern w:val="0"/>
+          <w:sz w:val="24"/>
+          <w:szCs w:val="24"/>
+          <w14:ligatures w14:val="none"/>
+        </w:rPr>
+        <w:t>inputs = tokenizer("I am having a depression?", return_tensors="pt")</w:t>
       </w:r>
     </w:p>
     <w:p>
@@ -2506,46 +2668,22 @@
         <w:spacing w:before="100" w:beforeAutospacing="1" w:after="100" w:afterAutospacing="1" w:line="240" w:lineRule="auto"/>
         <w:outlineLvl w:val="2"/>
         <w:rPr>
-          <w:rFonts w:ascii="Times New Roman" w:eastAsia="Times New Roman" w:hAnsi="Times New Roman" w:cs="Times New Roman"/>
-          <w:kern w:val="0"/>
-          <w:sz w:val="24"/>
-          <w:szCs w:val="24"/>
-          <w14:ligatures w14:val="none"/>
-        </w:rPr>
-      </w:pPr>
-      <w:r>
-        <w:rPr>
-          <w:rFonts w:ascii="Times New Roman" w:eastAsia="Times New Roman" w:hAnsi="Times New Roman" w:cs="Times New Roman"/>
-          <w:kern w:val="0"/>
-          <w:sz w:val="24"/>
-          <w:szCs w:val="24"/>
-          <w14:ligatures w14:val="none"/>
-        </w:rPr>
-        <w:t xml:space="preserve">outputs = </w:t>
-      </w:r>
-      <w:proofErr w:type="spellStart"/>
-      <w:proofErr w:type="gramStart"/>
-      <w:r>
-        <w:rPr>
-          <w:rFonts w:ascii="Times New Roman" w:eastAsia="Times New Roman" w:hAnsi="Times New Roman" w:cs="Times New Roman"/>
-          <w:kern w:val="0"/>
-          <w:sz w:val="24"/>
-          <w:szCs w:val="24"/>
-          <w14:ligatures w14:val="none"/>
-        </w:rPr>
-        <w:t>model.generate</w:t>
-      </w:r>
-      <w:proofErr w:type="spellEnd"/>
-      <w:proofErr w:type="gramEnd"/>
-      <w:r>
-        <w:rPr>
-          <w:rFonts w:ascii="Times New Roman" w:eastAsia="Times New Roman" w:hAnsi="Times New Roman" w:cs="Times New Roman"/>
-          <w:kern w:val="0"/>
-          <w:sz w:val="24"/>
-          <w:szCs w:val="24"/>
-          <w14:ligatures w14:val="none"/>
-        </w:rPr>
-        <w:t>(**inputs)</w:t>
+          <w:rFonts w:asciiTheme="majorBidi" w:eastAsia="Times New Roman" w:hAnsiTheme="majorBidi" w:cstheme="majorBidi"/>
+          <w:kern w:val="0"/>
+          <w:sz w:val="24"/>
+          <w:szCs w:val="24"/>
+          <w14:ligatures w14:val="none"/>
+        </w:rPr>
+      </w:pPr>
+      <w:r>
+        <w:rPr>
+          <w:rFonts w:asciiTheme="majorBidi" w:eastAsia="Times New Roman" w:hAnsiTheme="majorBidi" w:cstheme="majorBidi"/>
+          <w:kern w:val="0"/>
+          <w:sz w:val="24"/>
+          <w:szCs w:val="24"/>
+          <w14:ligatures w14:val="none"/>
+        </w:rPr>
+        <w:t>outputs = model.generate(**inputs)</w:t>
       </w:r>
     </w:p>
     <w:p>
@@ -2553,46 +2691,23 @@
         <w:spacing w:before="100" w:beforeAutospacing="1" w:after="100" w:afterAutospacing="1" w:line="240" w:lineRule="auto"/>
         <w:outlineLvl w:val="2"/>
         <w:rPr>
-          <w:rFonts w:ascii="Times New Roman" w:eastAsia="Times New Roman" w:hAnsi="Times New Roman" w:cs="Times New Roman"/>
-          <w:kern w:val="0"/>
-          <w:sz w:val="24"/>
-          <w:szCs w:val="24"/>
-          <w14:ligatures w14:val="none"/>
-        </w:rPr>
-      </w:pPr>
-      <w:r>
-        <w:rPr>
-          <w:rFonts w:ascii="Times New Roman" w:eastAsia="Times New Roman" w:hAnsi="Times New Roman" w:cs="Times New Roman"/>
-          <w:kern w:val="0"/>
-          <w:sz w:val="24"/>
-          <w:szCs w:val="24"/>
-          <w14:ligatures w14:val="none"/>
-        </w:rPr>
-        <w:t>print(</w:t>
-      </w:r>
-      <w:proofErr w:type="spellStart"/>
-      <w:proofErr w:type="gramStart"/>
-      <w:r>
-        <w:rPr>
-          <w:rFonts w:ascii="Times New Roman" w:eastAsia="Times New Roman" w:hAnsi="Times New Roman" w:cs="Times New Roman"/>
-          <w:kern w:val="0"/>
-          <w:sz w:val="24"/>
-          <w:szCs w:val="24"/>
-          <w14:ligatures w14:val="none"/>
-        </w:rPr>
-        <w:t>tokenizer.decode</w:t>
-      </w:r>
-      <w:proofErr w:type="spellEnd"/>
-      <w:proofErr w:type="gramEnd"/>
-      <w:r>
-        <w:rPr>
-          <w:rFonts w:ascii="Times New Roman" w:eastAsia="Times New Roman" w:hAnsi="Times New Roman" w:cs="Times New Roman"/>
-          <w:kern w:val="0"/>
-          <w:sz w:val="24"/>
-          <w:szCs w:val="24"/>
-          <w14:ligatures w14:val="none"/>
-        </w:rPr>
-        <w:t>(outputs[0]))</w:t>
+          <w:rFonts w:asciiTheme="majorBidi" w:eastAsia="Times New Roman" w:hAnsiTheme="majorBidi" w:cstheme="majorBidi"/>
+          <w:kern w:val="0"/>
+          <w:sz w:val="24"/>
+          <w:szCs w:val="24"/>
+          <w14:ligatures w14:val="none"/>
+        </w:rPr>
+      </w:pPr>
+      <w:r>
+        <w:rPr>
+          <w:rFonts w:asciiTheme="majorBidi" w:eastAsia="Times New Roman" w:hAnsiTheme="majorBidi" w:cstheme="majorBidi"/>
+          <w:kern w:val="0"/>
+          <w:sz w:val="24"/>
+          <w:szCs w:val="24"/>
+          <w14:ligatures w14:val="none"/>
+        </w:rPr>
+        <w:lastRenderedPageBreak/>
+        <w:t>print(tokenizer.decode(outputs[0]))</w:t>
       </w:r>
     </w:p>
     <w:p>
@@ -2600,16 +2715,16 @@
         <w:spacing w:before="100" w:beforeAutospacing="1" w:after="100" w:afterAutospacing="1" w:line="240" w:lineRule="auto"/>
         <w:outlineLvl w:val="2"/>
         <w:rPr>
-          <w:rFonts w:ascii="Times New Roman" w:eastAsia="Times New Roman" w:hAnsi="Times New Roman" w:cs="Times New Roman"/>
-          <w:kern w:val="0"/>
-          <w:sz w:val="24"/>
-          <w:szCs w:val="24"/>
-          <w14:ligatures w14:val="none"/>
-        </w:rPr>
-      </w:pPr>
-      <w:r>
-        <w:rPr>
-          <w:rFonts w:ascii="Times New Roman" w:eastAsia="Times New Roman" w:hAnsi="Times New Roman" w:cs="Times New Roman"/>
+          <w:rFonts w:asciiTheme="majorBidi" w:eastAsia="Times New Roman" w:hAnsiTheme="majorBidi" w:cstheme="majorBidi"/>
+          <w:kern w:val="0"/>
+          <w:sz w:val="24"/>
+          <w:szCs w:val="24"/>
+          <w14:ligatures w14:val="none"/>
+        </w:rPr>
+      </w:pPr>
+      <w:r>
+        <w:rPr>
+          <w:rFonts w:asciiTheme="majorBidi" w:eastAsia="Times New Roman" w:hAnsiTheme="majorBidi" w:cstheme="majorBidi"/>
           <w:kern w:val="0"/>
           <w:sz w:val="24"/>
           <w:szCs w:val="24"/>
@@ -2623,66 +2738,22 @@
         <w:spacing w:before="100" w:beforeAutospacing="1" w:after="100" w:afterAutospacing="1" w:line="240" w:lineRule="auto"/>
         <w:outlineLvl w:val="2"/>
         <w:rPr>
-          <w:rFonts w:ascii="Times New Roman" w:eastAsia="Times New Roman" w:hAnsi="Times New Roman" w:cs="Times New Roman"/>
-          <w:kern w:val="0"/>
-          <w:sz w:val="24"/>
-          <w:szCs w:val="24"/>
-          <w14:ligatures w14:val="none"/>
-        </w:rPr>
-      </w:pPr>
-      <w:r>
-        <w:rPr>
-          <w:rFonts w:ascii="Times New Roman" w:eastAsia="Times New Roman" w:hAnsi="Times New Roman" w:cs="Times New Roman"/>
-          <w:kern w:val="0"/>
-          <w:sz w:val="24"/>
-          <w:szCs w:val="24"/>
-          <w14:ligatures w14:val="none"/>
-        </w:rPr>
-        <w:t xml:space="preserve">rag = </w:t>
-      </w:r>
-      <w:proofErr w:type="spellStart"/>
-      <w:r>
-        <w:rPr>
-          <w:rFonts w:ascii="Times New Roman" w:eastAsia="Times New Roman" w:hAnsi="Times New Roman" w:cs="Times New Roman"/>
-          <w:kern w:val="0"/>
-          <w:sz w:val="24"/>
-          <w:szCs w:val="24"/>
-          <w14:ligatures w14:val="none"/>
-        </w:rPr>
-        <w:t>RAG_</w:t>
-      </w:r>
-      <w:proofErr w:type="gramStart"/>
-      <w:r>
-        <w:rPr>
-          <w:rFonts w:ascii="Times New Roman" w:eastAsia="Times New Roman" w:hAnsi="Times New Roman" w:cs="Times New Roman"/>
-          <w:kern w:val="0"/>
-          <w:sz w:val="24"/>
-          <w:szCs w:val="24"/>
-          <w14:ligatures w14:val="none"/>
-        </w:rPr>
-        <w:t>pipeline</w:t>
-      </w:r>
-      <w:proofErr w:type="spellEnd"/>
-      <w:r>
-        <w:rPr>
-          <w:rFonts w:ascii="Times New Roman" w:eastAsia="Times New Roman" w:hAnsi="Times New Roman" w:cs="Times New Roman"/>
-          <w:kern w:val="0"/>
-          <w:sz w:val="24"/>
-          <w:szCs w:val="24"/>
-          <w14:ligatures w14:val="none"/>
-        </w:rPr>
-        <w:t>(</w:t>
-      </w:r>
-      <w:proofErr w:type="gramEnd"/>
-      <w:r>
-        <w:rPr>
-          <w:rFonts w:ascii="Times New Roman" w:eastAsia="Times New Roman" w:hAnsi="Times New Roman" w:cs="Times New Roman"/>
-          <w:kern w:val="0"/>
-          <w:sz w:val="24"/>
-          <w:szCs w:val="24"/>
-          <w14:ligatures w14:val="none"/>
-        </w:rPr>
-        <w:t xml:space="preserve">) </w:t>
+          <w:rFonts w:asciiTheme="majorBidi" w:eastAsia="Times New Roman" w:hAnsiTheme="majorBidi" w:cstheme="majorBidi"/>
+          <w:kern w:val="0"/>
+          <w:sz w:val="24"/>
+          <w:szCs w:val="24"/>
+          <w14:ligatures w14:val="none"/>
+        </w:rPr>
+      </w:pPr>
+      <w:r>
+        <w:rPr>
+          <w:rFonts w:asciiTheme="majorBidi" w:eastAsia="Times New Roman" w:hAnsiTheme="majorBidi" w:cstheme="majorBidi"/>
+          <w:kern w:val="0"/>
+          <w:sz w:val="24"/>
+          <w:szCs w:val="24"/>
+          <w14:ligatures w14:val="none"/>
+        </w:rPr>
+        <w:t xml:space="preserve">rag = RAG_pipeline() </w:t>
       </w:r>
     </w:p>
     <w:p>
@@ -2690,34 +2761,22 @@
         <w:spacing w:before="100" w:beforeAutospacing="1" w:after="100" w:afterAutospacing="1" w:line="240" w:lineRule="auto"/>
         <w:outlineLvl w:val="2"/>
         <w:rPr>
-          <w:rFonts w:ascii="Times New Roman" w:eastAsia="Times New Roman" w:hAnsi="Times New Roman" w:cs="Times New Roman"/>
-          <w:kern w:val="0"/>
-          <w:sz w:val="24"/>
-          <w:szCs w:val="24"/>
-          <w14:ligatures w14:val="none"/>
-        </w:rPr>
-      </w:pPr>
-      <w:proofErr w:type="spellStart"/>
-      <w:r>
-        <w:rPr>
-          <w:rFonts w:ascii="Times New Roman" w:eastAsia="Times New Roman" w:hAnsi="Times New Roman" w:cs="Times New Roman"/>
-          <w:kern w:val="0"/>
-          <w:sz w:val="24"/>
-          <w:szCs w:val="24"/>
-          <w14:ligatures w14:val="none"/>
-        </w:rPr>
-        <w:t>rag.add_documents</w:t>
-      </w:r>
-      <w:proofErr w:type="spellEnd"/>
-      <w:r>
-        <w:rPr>
-          <w:rFonts w:ascii="Times New Roman" w:eastAsia="Times New Roman" w:hAnsi="Times New Roman" w:cs="Times New Roman"/>
-          <w:kern w:val="0"/>
-          <w:sz w:val="24"/>
-          <w:szCs w:val="24"/>
-          <w14:ligatures w14:val="none"/>
-        </w:rPr>
-        <w:t xml:space="preserve">(docs) </w:t>
+          <w:rFonts w:asciiTheme="majorBidi" w:eastAsia="Times New Roman" w:hAnsiTheme="majorBidi" w:cstheme="majorBidi"/>
+          <w:kern w:val="0"/>
+          <w:sz w:val="24"/>
+          <w:szCs w:val="24"/>
+          <w14:ligatures w14:val="none"/>
+        </w:rPr>
+      </w:pPr>
+      <w:r>
+        <w:rPr>
+          <w:rFonts w:asciiTheme="majorBidi" w:eastAsia="Times New Roman" w:hAnsiTheme="majorBidi" w:cstheme="majorBidi"/>
+          <w:kern w:val="0"/>
+          <w:sz w:val="24"/>
+          <w:szCs w:val="24"/>
+          <w14:ligatures w14:val="none"/>
+        </w:rPr>
+        <w:t xml:space="preserve">rag.add_documents(docs) </w:t>
       </w:r>
     </w:p>
     <w:p>
@@ -2725,16 +2784,16 @@
         <w:spacing w:before="100" w:beforeAutospacing="1" w:after="100" w:afterAutospacing="1" w:line="240" w:lineRule="auto"/>
         <w:outlineLvl w:val="2"/>
         <w:rPr>
-          <w:rFonts w:ascii="Times New Roman" w:eastAsia="Times New Roman" w:hAnsi="Times New Roman" w:cs="Times New Roman"/>
-          <w:kern w:val="0"/>
-          <w:sz w:val="24"/>
-          <w:szCs w:val="24"/>
-          <w14:ligatures w14:val="none"/>
-        </w:rPr>
-      </w:pPr>
-      <w:r>
-        <w:rPr>
-          <w:rFonts w:ascii="Times New Roman" w:eastAsia="Times New Roman" w:hAnsi="Times New Roman" w:cs="Times New Roman"/>
+          <w:rFonts w:asciiTheme="majorBidi" w:eastAsia="Times New Roman" w:hAnsiTheme="majorBidi" w:cstheme="majorBidi"/>
+          <w:kern w:val="0"/>
+          <w:sz w:val="24"/>
+          <w:szCs w:val="24"/>
+          <w14:ligatures w14:val="none"/>
+        </w:rPr>
+      </w:pPr>
+      <w:r>
+        <w:rPr>
+          <w:rFonts w:asciiTheme="majorBidi" w:eastAsia="Times New Roman" w:hAnsiTheme="majorBidi" w:cstheme="majorBidi"/>
           <w:kern w:val="0"/>
           <w:sz w:val="24"/>
           <w:szCs w:val="24"/>
@@ -2748,46 +2807,22 @@
         <w:spacing w:before="100" w:beforeAutospacing="1" w:after="100" w:afterAutospacing="1" w:line="240" w:lineRule="auto"/>
         <w:outlineLvl w:val="2"/>
         <w:rPr>
-          <w:rFonts w:ascii="Times New Roman" w:eastAsia="Times New Roman" w:hAnsi="Times New Roman" w:cs="Times New Roman"/>
-          <w:kern w:val="0"/>
-          <w:sz w:val="24"/>
-          <w:szCs w:val="24"/>
-          <w14:ligatures w14:val="none"/>
-        </w:rPr>
-      </w:pPr>
-      <w:r>
-        <w:rPr>
-          <w:rFonts w:ascii="Times New Roman" w:eastAsia="Times New Roman" w:hAnsi="Times New Roman" w:cs="Times New Roman"/>
-          <w:kern w:val="0"/>
-          <w:sz w:val="24"/>
-          <w:szCs w:val="24"/>
-          <w14:ligatures w14:val="none"/>
-        </w:rPr>
-        <w:t xml:space="preserve">result = </w:t>
-      </w:r>
-      <w:proofErr w:type="spellStart"/>
-      <w:proofErr w:type="gramStart"/>
-      <w:r>
-        <w:rPr>
-          <w:rFonts w:ascii="Times New Roman" w:eastAsia="Times New Roman" w:hAnsi="Times New Roman" w:cs="Times New Roman"/>
-          <w:kern w:val="0"/>
-          <w:sz w:val="24"/>
-          <w:szCs w:val="24"/>
-          <w14:ligatures w14:val="none"/>
-        </w:rPr>
-        <w:t>rag.generate</w:t>
-      </w:r>
-      <w:proofErr w:type="spellEnd"/>
-      <w:proofErr w:type="gramEnd"/>
-      <w:r>
-        <w:rPr>
-          <w:rFonts w:ascii="Times New Roman" w:eastAsia="Times New Roman" w:hAnsi="Times New Roman" w:cs="Times New Roman"/>
-          <w:kern w:val="0"/>
-          <w:sz w:val="24"/>
-          <w:szCs w:val="24"/>
-          <w14:ligatures w14:val="none"/>
-        </w:rPr>
-        <w:t xml:space="preserve">(query, k=2) </w:t>
+          <w:rFonts w:asciiTheme="majorBidi" w:eastAsia="Times New Roman" w:hAnsiTheme="majorBidi" w:cstheme="majorBidi"/>
+          <w:kern w:val="0"/>
+          <w:sz w:val="24"/>
+          <w:szCs w:val="24"/>
+          <w14:ligatures w14:val="none"/>
+        </w:rPr>
+      </w:pPr>
+      <w:r>
+        <w:rPr>
+          <w:rFonts w:asciiTheme="majorBidi" w:eastAsia="Times New Roman" w:hAnsiTheme="majorBidi" w:cstheme="majorBidi"/>
+          <w:kern w:val="0"/>
+          <w:sz w:val="24"/>
+          <w:szCs w:val="24"/>
+          <w14:ligatures w14:val="none"/>
+        </w:rPr>
+        <w:t xml:space="preserve">result = rag.generate(query, k=2) </w:t>
       </w:r>
     </w:p>
     <w:p>
@@ -2795,47 +2830,22 @@
         <w:spacing w:before="100" w:beforeAutospacing="1" w:after="100" w:afterAutospacing="1" w:line="240" w:lineRule="auto"/>
         <w:outlineLvl w:val="2"/>
         <w:rPr>
-          <w:rFonts w:ascii="Times New Roman" w:eastAsia="Times New Roman" w:hAnsi="Times New Roman" w:cs="Times New Roman"/>
-          <w:kern w:val="0"/>
-          <w:sz w:val="24"/>
-          <w:szCs w:val="24"/>
-          <w14:ligatures w14:val="none"/>
-        </w:rPr>
-      </w:pPr>
-      <w:proofErr w:type="gramStart"/>
-      <w:r>
-        <w:rPr>
-          <w:rFonts w:ascii="Times New Roman" w:eastAsia="Times New Roman" w:hAnsi="Times New Roman" w:cs="Times New Roman"/>
-          <w:kern w:val="0"/>
-          <w:sz w:val="24"/>
-          <w:szCs w:val="24"/>
-          <w14:ligatures w14:val="none"/>
-        </w:rPr>
-        <w:lastRenderedPageBreak/>
-        <w:t>print(</w:t>
-      </w:r>
-      <w:proofErr w:type="spellStart"/>
-      <w:proofErr w:type="gramEnd"/>
-      <w:r>
-        <w:rPr>
-          <w:rFonts w:ascii="Times New Roman" w:eastAsia="Times New Roman" w:hAnsi="Times New Roman" w:cs="Times New Roman"/>
-          <w:kern w:val="0"/>
-          <w:sz w:val="24"/>
-          <w:szCs w:val="24"/>
-          <w14:ligatures w14:val="none"/>
-        </w:rPr>
-        <w:t>result.get</w:t>
-      </w:r>
-      <w:proofErr w:type="spellEnd"/>
-      <w:r>
-        <w:rPr>
-          <w:rFonts w:ascii="Times New Roman" w:eastAsia="Times New Roman" w:hAnsi="Times New Roman" w:cs="Times New Roman"/>
-          <w:kern w:val="0"/>
-          <w:sz w:val="24"/>
-          <w:szCs w:val="24"/>
-          <w14:ligatures w14:val="none"/>
-        </w:rPr>
-        <w:t>("answer", result))</w:t>
+          <w:rFonts w:asciiTheme="majorBidi" w:eastAsia="Times New Roman" w:hAnsiTheme="majorBidi" w:cstheme="majorBidi"/>
+          <w:kern w:val="0"/>
+          <w:sz w:val="24"/>
+          <w:szCs w:val="24"/>
+          <w14:ligatures w14:val="none"/>
+        </w:rPr>
+      </w:pPr>
+      <w:r>
+        <w:rPr>
+          <w:rFonts w:asciiTheme="majorBidi" w:eastAsia="Times New Roman" w:hAnsiTheme="majorBidi" w:cstheme="majorBidi"/>
+          <w:kern w:val="0"/>
+          <w:sz w:val="24"/>
+          <w:szCs w:val="24"/>
+          <w14:ligatures w14:val="none"/>
+        </w:rPr>
+        <w:t>print(result.get("answer", result))</w:t>
       </w:r>
     </w:p>
     <w:p>
@@ -2843,16 +2853,16 @@
         <w:spacing w:before="100" w:beforeAutospacing="1" w:after="100" w:afterAutospacing="1" w:line="240" w:lineRule="auto"/>
         <w:outlineLvl w:val="2"/>
         <w:rPr>
-          <w:rFonts w:ascii="Times New Roman" w:eastAsia="Times New Roman" w:hAnsi="Times New Roman" w:cs="Times New Roman"/>
-          <w:kern w:val="0"/>
-          <w:sz w:val="24"/>
-          <w:szCs w:val="24"/>
-          <w14:ligatures w14:val="none"/>
-        </w:rPr>
-      </w:pPr>
-      <w:r>
-        <w:rPr>
-          <w:rFonts w:ascii="Times New Roman" w:eastAsia="Times New Roman" w:hAnsi="Times New Roman" w:cs="Times New Roman"/>
+          <w:rFonts w:asciiTheme="majorBidi" w:eastAsia="Times New Roman" w:hAnsiTheme="majorBidi" w:cstheme="majorBidi"/>
+          <w:kern w:val="0"/>
+          <w:sz w:val="24"/>
+          <w:szCs w:val="24"/>
+          <w14:ligatures w14:val="none"/>
+        </w:rPr>
+      </w:pPr>
+      <w:r>
+        <w:rPr>
+          <w:rFonts w:asciiTheme="majorBidi" w:eastAsia="Times New Roman" w:hAnsiTheme="majorBidi" w:cstheme="majorBidi"/>
           <w:kern w:val="0"/>
           <w:sz w:val="24"/>
           <w:szCs w:val="24"/>
@@ -2866,16 +2876,16 @@
         <w:spacing w:before="100" w:beforeAutospacing="1" w:after="100" w:afterAutospacing="1" w:line="240" w:lineRule="auto"/>
         <w:outlineLvl w:val="2"/>
         <w:rPr>
-          <w:rFonts w:ascii="Times New Roman" w:eastAsia="Times New Roman" w:hAnsi="Times New Roman" w:cs="Times New Roman"/>
-          <w:kern w:val="0"/>
-          <w:sz w:val="24"/>
-          <w:szCs w:val="24"/>
-          <w14:ligatures w14:val="none"/>
-        </w:rPr>
-      </w:pPr>
-      <w:r>
-        <w:rPr>
-          <w:rFonts w:ascii="Times New Roman" w:eastAsia="Times New Roman" w:hAnsi="Times New Roman" w:cs="Times New Roman"/>
+          <w:rFonts w:asciiTheme="majorBidi" w:eastAsia="Times New Roman" w:hAnsiTheme="majorBidi" w:cstheme="majorBidi"/>
+          <w:kern w:val="0"/>
+          <w:sz w:val="24"/>
+          <w:szCs w:val="24"/>
+          <w14:ligatures w14:val="none"/>
+        </w:rPr>
+      </w:pPr>
+      <w:r>
+        <w:rPr>
+          <w:rFonts w:asciiTheme="majorBidi" w:eastAsia="Times New Roman" w:hAnsiTheme="majorBidi" w:cstheme="majorBidi"/>
           <w:kern w:val="0"/>
           <w:sz w:val="24"/>
           <w:szCs w:val="24"/>
@@ -2889,16 +2899,16 @@
         <w:spacing w:before="100" w:beforeAutospacing="1" w:after="100" w:afterAutospacing="1" w:line="240" w:lineRule="auto"/>
         <w:outlineLvl w:val="2"/>
         <w:rPr>
-          <w:rFonts w:ascii="Times New Roman" w:eastAsia="Times New Roman" w:hAnsi="Times New Roman" w:cs="Times New Roman"/>
-          <w:kern w:val="0"/>
-          <w:sz w:val="24"/>
-          <w:szCs w:val="24"/>
-          <w14:ligatures w14:val="none"/>
-        </w:rPr>
-      </w:pPr>
-      <w:r>
-        <w:rPr>
-          <w:rFonts w:ascii="Times New Roman" w:eastAsia="Times New Roman" w:hAnsi="Times New Roman" w:cs="Times New Roman"/>
+          <w:rFonts w:asciiTheme="majorBidi" w:eastAsia="Times New Roman" w:hAnsiTheme="majorBidi" w:cstheme="majorBidi"/>
+          <w:kern w:val="0"/>
+          <w:sz w:val="24"/>
+          <w:szCs w:val="24"/>
+          <w14:ligatures w14:val="none"/>
+        </w:rPr>
+      </w:pPr>
+      <w:r>
+        <w:rPr>
+          <w:rFonts w:asciiTheme="majorBidi" w:eastAsia="Times New Roman" w:hAnsiTheme="majorBidi" w:cstheme="majorBidi"/>
           <w:kern w:val="0"/>
           <w:sz w:val="24"/>
           <w:szCs w:val="24"/>
@@ -2930,7 +2940,7 @@
               <w:spacing w:before="100" w:beforeAutospacing="1" w:after="100" w:afterAutospacing="1"/>
               <w:outlineLvl w:val="2"/>
               <w:rPr>
-                <w:rFonts w:ascii="Times New Roman" w:eastAsia="Times New Roman" w:hAnsi="Times New Roman" w:cs="Times New Roman"/>
+                <w:rFonts w:asciiTheme="majorBidi" w:eastAsia="Times New Roman" w:hAnsiTheme="majorBidi" w:cstheme="majorBidi"/>
                 <w:kern w:val="0"/>
                 <w:sz w:val="24"/>
                 <w:szCs w:val="24"/>
@@ -2939,7 +2949,7 @@
             </w:pPr>
             <w:r>
               <w:rPr>
-                <w:rFonts w:ascii="Times New Roman" w:eastAsia="Times New Roman" w:hAnsi="Times New Roman" w:cs="Times New Roman"/>
+                <w:rFonts w:asciiTheme="majorBidi" w:eastAsia="Times New Roman" w:hAnsiTheme="majorBidi" w:cstheme="majorBidi"/>
                 <w:kern w:val="0"/>
                 <w:sz w:val="24"/>
                 <w:szCs w:val="24"/>
@@ -2958,7 +2968,7 @@
               <w:spacing w:before="100" w:beforeAutospacing="1" w:after="100" w:afterAutospacing="1"/>
               <w:outlineLvl w:val="2"/>
               <w:rPr>
-                <w:rFonts w:ascii="Times New Roman" w:eastAsia="Times New Roman" w:hAnsi="Times New Roman" w:cs="Times New Roman"/>
+                <w:rFonts w:asciiTheme="majorBidi" w:eastAsia="Times New Roman" w:hAnsiTheme="majorBidi" w:cstheme="majorBidi"/>
                 <w:kern w:val="0"/>
                 <w:sz w:val="24"/>
                 <w:szCs w:val="24"/>
@@ -2967,7 +2977,7 @@
             </w:pPr>
             <w:r>
               <w:rPr>
-                <w:rFonts w:ascii="Times New Roman" w:eastAsia="Times New Roman" w:hAnsi="Times New Roman" w:cs="Times New Roman"/>
+                <w:rFonts w:asciiTheme="majorBidi" w:eastAsia="Times New Roman" w:hAnsiTheme="majorBidi" w:cstheme="majorBidi"/>
                 <w:kern w:val="0"/>
                 <w:sz w:val="24"/>
                 <w:szCs w:val="24"/>
@@ -2986,7 +2996,7 @@
               <w:spacing w:before="100" w:beforeAutospacing="1" w:after="100" w:afterAutospacing="1"/>
               <w:outlineLvl w:val="2"/>
               <w:rPr>
-                <w:rFonts w:ascii="Times New Roman" w:eastAsia="Times New Roman" w:hAnsi="Times New Roman" w:cs="Times New Roman"/>
+                <w:rFonts w:asciiTheme="majorBidi" w:eastAsia="Times New Roman" w:hAnsiTheme="majorBidi" w:cstheme="majorBidi"/>
                 <w:kern w:val="0"/>
                 <w:sz w:val="24"/>
                 <w:szCs w:val="24"/>
@@ -2995,7 +3005,7 @@
             </w:pPr>
             <w:r>
               <w:rPr>
-                <w:rFonts w:ascii="Times New Roman" w:eastAsia="Times New Roman" w:hAnsi="Times New Roman" w:cs="Times New Roman"/>
+                <w:rFonts w:asciiTheme="majorBidi" w:eastAsia="Times New Roman" w:hAnsiTheme="majorBidi" w:cstheme="majorBidi"/>
                 <w:kern w:val="0"/>
                 <w:sz w:val="24"/>
                 <w:szCs w:val="24"/>
@@ -3014,7 +3024,7 @@
               <w:spacing w:before="100" w:beforeAutospacing="1" w:after="100" w:afterAutospacing="1"/>
               <w:outlineLvl w:val="2"/>
               <w:rPr>
-                <w:rFonts w:ascii="Times New Roman" w:eastAsia="Times New Roman" w:hAnsi="Times New Roman" w:cs="Times New Roman"/>
+                <w:rFonts w:asciiTheme="majorBidi" w:eastAsia="Times New Roman" w:hAnsiTheme="majorBidi" w:cstheme="majorBidi"/>
                 <w:kern w:val="0"/>
                 <w:sz w:val="24"/>
                 <w:szCs w:val="24"/>
@@ -3023,7 +3033,7 @@
             </w:pPr>
             <w:r>
               <w:rPr>
-                <w:rFonts w:ascii="Times New Roman" w:eastAsia="Times New Roman" w:hAnsi="Times New Roman" w:cs="Times New Roman"/>
+                <w:rFonts w:asciiTheme="majorBidi" w:eastAsia="Times New Roman" w:hAnsiTheme="majorBidi" w:cstheme="majorBidi"/>
                 <w:kern w:val="0"/>
                 <w:sz w:val="24"/>
                 <w:szCs w:val="24"/>
@@ -3042,7 +3052,7 @@
               <w:spacing w:before="100" w:beforeAutospacing="1" w:after="100" w:afterAutospacing="1"/>
               <w:outlineLvl w:val="2"/>
               <w:rPr>
-                <w:rFonts w:ascii="Times New Roman" w:eastAsia="Times New Roman" w:hAnsi="Times New Roman" w:cs="Times New Roman"/>
+                <w:rFonts w:asciiTheme="majorBidi" w:eastAsia="Times New Roman" w:hAnsiTheme="majorBidi" w:cstheme="majorBidi"/>
                 <w:kern w:val="0"/>
                 <w:sz w:val="24"/>
                 <w:szCs w:val="24"/>
@@ -3051,7 +3061,7 @@
             </w:pPr>
             <w:r>
               <w:rPr>
-                <w:rFonts w:ascii="Times New Roman" w:eastAsia="Times New Roman" w:hAnsi="Times New Roman" w:cs="Times New Roman"/>
+                <w:rFonts w:asciiTheme="majorBidi" w:eastAsia="Times New Roman" w:hAnsiTheme="majorBidi" w:cstheme="majorBidi"/>
                 <w:kern w:val="0"/>
                 <w:sz w:val="24"/>
                 <w:szCs w:val="24"/>
@@ -3072,7 +3082,7 @@
               <w:spacing w:before="100" w:beforeAutospacing="1" w:after="100" w:afterAutospacing="1"/>
               <w:outlineLvl w:val="2"/>
               <w:rPr>
-                <w:rFonts w:ascii="Times New Roman" w:eastAsia="Times New Roman" w:hAnsi="Times New Roman" w:cs="Times New Roman"/>
+                <w:rFonts w:asciiTheme="majorBidi" w:eastAsia="Times New Roman" w:hAnsiTheme="majorBidi" w:cstheme="majorBidi"/>
                 <w:kern w:val="0"/>
                 <w:sz w:val="24"/>
                 <w:szCs w:val="24"/>
@@ -3081,7 +3091,7 @@
             </w:pPr>
             <w:r>
               <w:rPr>
-                <w:rFonts w:ascii="Times New Roman" w:eastAsia="Times New Roman" w:hAnsi="Times New Roman" w:cs="Times New Roman"/>
+                <w:rFonts w:asciiTheme="majorBidi" w:eastAsia="Times New Roman" w:hAnsiTheme="majorBidi" w:cstheme="majorBidi"/>
                 <w:kern w:val="0"/>
                 <w:sz w:val="24"/>
                 <w:szCs w:val="24"/>
@@ -3100,7 +3110,7 @@
               <w:spacing w:before="100" w:beforeAutospacing="1" w:after="100" w:afterAutospacing="1"/>
               <w:outlineLvl w:val="2"/>
               <w:rPr>
-                <w:rFonts w:ascii="Times New Roman" w:eastAsia="Times New Roman" w:hAnsi="Times New Roman" w:cs="Times New Roman"/>
+                <w:rFonts w:asciiTheme="majorBidi" w:eastAsia="Times New Roman" w:hAnsiTheme="majorBidi" w:cstheme="majorBidi"/>
                 <w:kern w:val="0"/>
                 <w:sz w:val="24"/>
                 <w:szCs w:val="24"/>
@@ -3109,7 +3119,7 @@
             </w:pPr>
             <w:r>
               <w:rPr>
-                <w:rFonts w:ascii="Times New Roman" w:eastAsia="Times New Roman" w:hAnsi="Times New Roman" w:cs="Times New Roman"/>
+                <w:rFonts w:asciiTheme="majorBidi" w:eastAsia="Times New Roman" w:hAnsiTheme="majorBidi" w:cstheme="majorBidi"/>
                 <w:kern w:val="0"/>
                 <w:sz w:val="24"/>
                 <w:szCs w:val="24"/>
@@ -3128,7 +3138,7 @@
               <w:spacing w:before="100" w:beforeAutospacing="1" w:after="100" w:afterAutospacing="1"/>
               <w:outlineLvl w:val="2"/>
               <w:rPr>
-                <w:rFonts w:ascii="Times New Roman" w:eastAsia="Times New Roman" w:hAnsi="Times New Roman" w:cs="Times New Roman"/>
+                <w:rFonts w:asciiTheme="majorBidi" w:eastAsia="Times New Roman" w:hAnsiTheme="majorBidi" w:cstheme="majorBidi"/>
                 <w:kern w:val="0"/>
                 <w:sz w:val="24"/>
                 <w:szCs w:val="24"/>
@@ -3137,7 +3147,7 @@
             </w:pPr>
             <w:r>
               <w:rPr>
-                <w:rFonts w:ascii="Times New Roman" w:eastAsia="Times New Roman" w:hAnsi="Times New Roman" w:cs="Times New Roman"/>
+                <w:rFonts w:asciiTheme="majorBidi" w:eastAsia="Times New Roman" w:hAnsiTheme="majorBidi" w:cstheme="majorBidi"/>
                 <w:kern w:val="0"/>
                 <w:sz w:val="24"/>
                 <w:szCs w:val="24"/>
@@ -3156,7 +3166,7 @@
               <w:spacing w:before="100" w:beforeAutospacing="1" w:after="100" w:afterAutospacing="1"/>
               <w:outlineLvl w:val="2"/>
               <w:rPr>
-                <w:rFonts w:ascii="Times New Roman" w:eastAsia="Times New Roman" w:hAnsi="Times New Roman" w:cs="Times New Roman"/>
+                <w:rFonts w:asciiTheme="majorBidi" w:eastAsia="Times New Roman" w:hAnsiTheme="majorBidi" w:cstheme="majorBidi"/>
                 <w:kern w:val="0"/>
                 <w:sz w:val="24"/>
                 <w:szCs w:val="24"/>
@@ -3165,7 +3175,7 @@
             </w:pPr>
             <w:r>
               <w:rPr>
-                <w:rFonts w:ascii="Times New Roman" w:eastAsia="Times New Roman" w:hAnsi="Times New Roman" w:cs="Times New Roman"/>
+                <w:rFonts w:asciiTheme="majorBidi" w:eastAsia="Times New Roman" w:hAnsiTheme="majorBidi" w:cstheme="majorBidi"/>
                 <w:kern w:val="0"/>
                 <w:sz w:val="24"/>
                 <w:szCs w:val="24"/>
@@ -3184,7 +3194,7 @@
               <w:spacing w:before="100" w:beforeAutospacing="1" w:after="100" w:afterAutospacing="1"/>
               <w:outlineLvl w:val="2"/>
               <w:rPr>
-                <w:rFonts w:ascii="Times New Roman" w:eastAsia="Times New Roman" w:hAnsi="Times New Roman" w:cs="Times New Roman"/>
+                <w:rFonts w:asciiTheme="majorBidi" w:eastAsia="Times New Roman" w:hAnsiTheme="majorBidi" w:cstheme="majorBidi"/>
                 <w:kern w:val="0"/>
                 <w:sz w:val="24"/>
                 <w:szCs w:val="24"/>
@@ -3193,7 +3203,7 @@
             </w:pPr>
             <w:r>
               <w:rPr>
-                <w:rFonts w:ascii="Times New Roman" w:eastAsia="Times New Roman" w:hAnsi="Times New Roman" w:cs="Times New Roman"/>
+                <w:rFonts w:asciiTheme="majorBidi" w:eastAsia="Times New Roman" w:hAnsiTheme="majorBidi" w:cstheme="majorBidi"/>
                 <w:kern w:val="0"/>
                 <w:sz w:val="24"/>
                 <w:szCs w:val="24"/>
@@ -3210,16 +3220,16 @@
         <w:spacing w:before="100" w:beforeAutospacing="1" w:after="100" w:afterAutospacing="1" w:line="240" w:lineRule="auto"/>
         <w:outlineLvl w:val="2"/>
         <w:rPr>
-          <w:rFonts w:ascii="Times New Roman" w:eastAsia="Times New Roman" w:hAnsi="Times New Roman" w:cs="Times New Roman"/>
-          <w:kern w:val="0"/>
-          <w:sz w:val="24"/>
-          <w:szCs w:val="24"/>
-          <w14:ligatures w14:val="none"/>
-        </w:rPr>
-      </w:pPr>
-      <w:r>
-        <w:rPr>
-          <w:rFonts w:ascii="Times New Roman" w:eastAsia="Times New Roman" w:hAnsi="Times New Roman" w:cs="Times New Roman"/>
+          <w:rFonts w:asciiTheme="majorBidi" w:eastAsia="Times New Roman" w:hAnsiTheme="majorBidi" w:cstheme="majorBidi"/>
+          <w:kern w:val="0"/>
+          <w:sz w:val="24"/>
+          <w:szCs w:val="24"/>
+          <w14:ligatures w14:val="none"/>
+        </w:rPr>
+      </w:pPr>
+      <w:r>
+        <w:rPr>
+          <w:rFonts w:asciiTheme="majorBidi" w:eastAsia="Times New Roman" w:hAnsiTheme="majorBidi" w:cstheme="majorBidi"/>
           <w:kern w:val="0"/>
           <w:sz w:val="24"/>
           <w:szCs w:val="24"/>
@@ -3248,7 +3258,7 @@
               <w:spacing w:before="100" w:beforeAutospacing="1" w:after="100" w:afterAutospacing="1"/>
               <w:outlineLvl w:val="2"/>
               <w:rPr>
-                <w:rFonts w:ascii="Times New Roman" w:eastAsia="Times New Roman" w:hAnsi="Times New Roman" w:cs="Times New Roman"/>
+                <w:rFonts w:asciiTheme="majorBidi" w:eastAsia="Times New Roman" w:hAnsiTheme="majorBidi" w:cstheme="majorBidi"/>
                 <w:kern w:val="0"/>
                 <w:sz w:val="24"/>
                 <w:szCs w:val="24"/>
@@ -3257,7 +3267,7 @@
             </w:pPr>
             <w:r>
               <w:rPr>
-                <w:rFonts w:ascii="Times New Roman" w:eastAsia="Times New Roman" w:hAnsi="Times New Roman" w:cs="Times New Roman"/>
+                <w:rFonts w:asciiTheme="majorBidi" w:eastAsia="Times New Roman" w:hAnsiTheme="majorBidi" w:cstheme="majorBidi"/>
                 <w:kern w:val="0"/>
                 <w:sz w:val="24"/>
                 <w:szCs w:val="24"/>
@@ -3276,34 +3286,22 @@
               <w:spacing w:before="100" w:beforeAutospacing="1" w:after="100" w:afterAutospacing="1"/>
               <w:outlineLvl w:val="2"/>
               <w:rPr>
-                <w:rFonts w:ascii="Times New Roman" w:eastAsia="Times New Roman" w:hAnsi="Times New Roman" w:cs="Times New Roman"/>
+                <w:rFonts w:asciiTheme="majorBidi" w:eastAsia="Times New Roman" w:hAnsiTheme="majorBidi" w:cstheme="majorBidi"/>
                 <w:kern w:val="0"/>
                 <w:sz w:val="24"/>
                 <w:szCs w:val="24"/>
                 <w14:ligatures w14:val="none"/>
               </w:rPr>
             </w:pPr>
-            <w:proofErr w:type="spellStart"/>
             <w:r>
               <w:rPr>
-                <w:rFonts w:ascii="Times New Roman" w:eastAsia="Times New Roman" w:hAnsi="Times New Roman" w:cs="Times New Roman"/>
-                <w:kern w:val="0"/>
-                <w:sz w:val="24"/>
-                <w:szCs w:val="24"/>
-                <w14:ligatures w14:val="none"/>
-              </w:rPr>
-              <w:t>Groundedness</w:t>
-            </w:r>
-            <w:proofErr w:type="spellEnd"/>
-            <w:r>
-              <w:rPr>
-                <w:rFonts w:ascii="Times New Roman" w:eastAsia="Times New Roman" w:hAnsi="Times New Roman" w:cs="Times New Roman"/>
-                <w:kern w:val="0"/>
-                <w:sz w:val="24"/>
-                <w:szCs w:val="24"/>
-                <w14:ligatures w14:val="none"/>
-              </w:rPr>
-              <w:t xml:space="preserve"> Score</w:t>
+                <w:rFonts w:asciiTheme="majorBidi" w:eastAsia="Times New Roman" w:hAnsiTheme="majorBidi" w:cstheme="majorBidi"/>
+                <w:kern w:val="0"/>
+                <w:sz w:val="24"/>
+                <w:szCs w:val="24"/>
+                <w14:ligatures w14:val="none"/>
+              </w:rPr>
+              <w:t>Groundedness Score</w:t>
             </w:r>
           </w:p>
         </w:tc>
@@ -3318,7 +3316,7 @@
               <w:spacing w:before="100" w:beforeAutospacing="1" w:after="100" w:afterAutospacing="1"/>
               <w:outlineLvl w:val="2"/>
               <w:rPr>
-                <w:rFonts w:ascii="Times New Roman" w:eastAsia="Times New Roman" w:hAnsi="Times New Roman" w:cs="Times New Roman"/>
+                <w:rFonts w:asciiTheme="majorBidi" w:eastAsia="Times New Roman" w:hAnsiTheme="majorBidi" w:cstheme="majorBidi"/>
                 <w:kern w:val="0"/>
                 <w:sz w:val="24"/>
                 <w:szCs w:val="24"/>
@@ -3327,7 +3325,7 @@
             </w:pPr>
             <w:r>
               <w:rPr>
-                <w:rFonts w:ascii="Times New Roman" w:eastAsia="Times New Roman" w:hAnsi="Times New Roman" w:cs="Times New Roman"/>
+                <w:rFonts w:asciiTheme="majorBidi" w:eastAsia="Times New Roman" w:hAnsiTheme="majorBidi" w:cstheme="majorBidi"/>
                 <w:kern w:val="0"/>
                 <w:sz w:val="24"/>
                 <w:szCs w:val="24"/>
@@ -3346,7 +3344,7 @@
               <w:spacing w:before="100" w:beforeAutospacing="1" w:after="100" w:afterAutospacing="1"/>
               <w:outlineLvl w:val="2"/>
               <w:rPr>
-                <w:rFonts w:ascii="Times New Roman" w:eastAsia="Times New Roman" w:hAnsi="Times New Roman" w:cs="Times New Roman"/>
+                <w:rFonts w:asciiTheme="majorBidi" w:eastAsia="Times New Roman" w:hAnsiTheme="majorBidi" w:cstheme="majorBidi"/>
                 <w:kern w:val="0"/>
                 <w:sz w:val="24"/>
                 <w:szCs w:val="24"/>
@@ -3355,7 +3353,7 @@
             </w:pPr>
             <w:r>
               <w:rPr>
-                <w:rFonts w:ascii="Times New Roman" w:eastAsia="Times New Roman" w:hAnsi="Times New Roman" w:cs="Times New Roman"/>
+                <w:rFonts w:asciiTheme="majorBidi" w:eastAsia="Times New Roman" w:hAnsiTheme="majorBidi" w:cstheme="majorBidi"/>
                 <w:kern w:val="0"/>
                 <w:sz w:val="24"/>
                 <w:szCs w:val="24"/>
@@ -3372,7 +3370,7 @@
         <w:spacing w:before="100" w:beforeAutospacing="1" w:after="100" w:afterAutospacing="1" w:line="240" w:lineRule="auto"/>
         <w:outlineLvl w:val="2"/>
         <w:rPr>
-          <w:rFonts w:ascii="Times New Roman" w:eastAsia="Times New Roman" w:hAnsi="Times New Roman" w:cs="Times New Roman"/>
+          <w:rFonts w:asciiTheme="majorBidi" w:eastAsia="Times New Roman" w:hAnsiTheme="majorBidi" w:cstheme="majorBidi"/>
           <w:kern w:val="0"/>
           <w:sz w:val="24"/>
           <w:szCs w:val="24"/>
@@ -3385,16 +3383,16 @@
         <w:spacing w:before="100" w:beforeAutospacing="1" w:after="100" w:afterAutospacing="1" w:line="240" w:lineRule="auto"/>
         <w:outlineLvl w:val="2"/>
         <w:rPr>
-          <w:rFonts w:ascii="Times New Roman" w:eastAsia="Times New Roman" w:hAnsi="Times New Roman" w:cs="Times New Roman"/>
-          <w:kern w:val="0"/>
-          <w:sz w:val="24"/>
-          <w:szCs w:val="24"/>
-          <w14:ligatures w14:val="none"/>
-        </w:rPr>
-      </w:pPr>
-      <w:r>
-        <w:rPr>
-          <w:rFonts w:ascii="Times New Roman" w:eastAsia="Times New Roman" w:hAnsi="Times New Roman" w:cs="Times New Roman"/>
+          <w:rFonts w:asciiTheme="majorBidi" w:eastAsia="Times New Roman" w:hAnsiTheme="majorBidi" w:cstheme="majorBidi"/>
+          <w:kern w:val="0"/>
+          <w:sz w:val="24"/>
+          <w:szCs w:val="24"/>
+          <w14:ligatures w14:val="none"/>
+        </w:rPr>
+      </w:pPr>
+      <w:r>
+        <w:rPr>
+          <w:rFonts w:asciiTheme="majorBidi" w:eastAsia="Times New Roman" w:hAnsiTheme="majorBidi" w:cstheme="majorBidi"/>
           <w:kern w:val="0"/>
           <w:sz w:val="24"/>
           <w:szCs w:val="24"/>
@@ -3406,8 +3404,14 @@
     <w:p>
       <w:pPr>
         <w:pStyle w:val="NormalWeb"/>
-      </w:pPr>
-      <w:r>
+        <w:rPr>
+          <w:rFonts w:asciiTheme="majorBidi" w:hAnsiTheme="majorBidi" w:cstheme="majorBidi"/>
+        </w:rPr>
+      </w:pPr>
+      <w:r>
+        <w:rPr>
+          <w:rFonts w:asciiTheme="majorBidi" w:hAnsiTheme="majorBidi" w:cstheme="majorBidi"/>
+        </w:rPr>
         <w:t>The system can be deployed as:</w:t>
       </w:r>
     </w:p>
@@ -3418,8 +3422,14 @@
           <w:ilvl w:val="0"/>
           <w:numId w:val="11"/>
         </w:numPr>
-      </w:pPr>
-      <w:r>
+        <w:rPr>
+          <w:rFonts w:asciiTheme="majorBidi" w:hAnsiTheme="majorBidi" w:cstheme="majorBidi"/>
+        </w:rPr>
+      </w:pPr>
+      <w:r>
+        <w:rPr>
+          <w:rFonts w:asciiTheme="majorBidi" w:hAnsiTheme="majorBidi" w:cstheme="majorBidi"/>
+        </w:rPr>
         <w:t>A dual-mode chatbot:</w:t>
       </w:r>
     </w:p>
@@ -3430,16 +3440,23 @@
           <w:ilvl w:val="1"/>
           <w:numId w:val="11"/>
         </w:numPr>
+        <w:rPr>
+          <w:rFonts w:asciiTheme="majorBidi" w:hAnsiTheme="majorBidi" w:cstheme="majorBidi"/>
+        </w:rPr>
       </w:pPr>
       <w:r>
         <w:rPr>
           <w:rStyle w:val="Strong"/>
+          <w:rFonts w:asciiTheme="majorBidi" w:hAnsiTheme="majorBidi" w:cstheme="majorBidi"/>
           <w:b w:val="0"/>
           <w:bCs w:val="0"/>
         </w:rPr>
         <w:t>General Chat Mode</w:t>
       </w:r>
       <w:r>
+        <w:rPr>
+          <w:rFonts w:asciiTheme="majorBidi" w:hAnsiTheme="majorBidi" w:cstheme="majorBidi"/>
+        </w:rPr>
         <w:t xml:space="preserve"> → Fine-tuned LLM</w:t>
       </w:r>
     </w:p>
@@ -3450,16 +3467,23 @@
           <w:ilvl w:val="1"/>
           <w:numId w:val="11"/>
         </w:numPr>
+        <w:rPr>
+          <w:rFonts w:asciiTheme="majorBidi" w:hAnsiTheme="majorBidi" w:cstheme="majorBidi"/>
+        </w:rPr>
       </w:pPr>
       <w:r>
         <w:rPr>
           <w:rStyle w:val="Strong"/>
+          <w:rFonts w:asciiTheme="majorBidi" w:hAnsiTheme="majorBidi" w:cstheme="majorBidi"/>
           <w:b w:val="0"/>
           <w:bCs w:val="0"/>
         </w:rPr>
         <w:t>Knowledge Mode</w:t>
       </w:r>
       <w:r>
+        <w:rPr>
+          <w:rFonts w:asciiTheme="majorBidi" w:hAnsiTheme="majorBidi" w:cstheme="majorBidi"/>
+        </w:rPr>
         <w:t xml:space="preserve"> → RAG pipeline</w:t>
       </w:r>
     </w:p>
@@ -3470,8 +3494,14 @@
           <w:ilvl w:val="0"/>
           <w:numId w:val="11"/>
         </w:numPr>
-      </w:pPr>
-      <w:r>
+        <w:rPr>
+          <w:rFonts w:asciiTheme="majorBidi" w:hAnsiTheme="majorBidi" w:cstheme="majorBidi"/>
+        </w:rPr>
+      </w:pPr>
+      <w:r>
+        <w:rPr>
+          <w:rFonts w:asciiTheme="majorBidi" w:hAnsiTheme="majorBidi" w:cstheme="majorBidi"/>
+        </w:rPr>
         <w:t>Docker container</w:t>
       </w:r>
     </w:p>
@@ -3482,16 +3512,28 @@
           <w:ilvl w:val="0"/>
           <w:numId w:val="11"/>
         </w:numPr>
-      </w:pPr>
-      <w:r>
+        <w:rPr>
+          <w:rFonts w:asciiTheme="majorBidi" w:hAnsiTheme="majorBidi" w:cstheme="majorBidi"/>
+        </w:rPr>
+      </w:pPr>
+      <w:r>
+        <w:rPr>
+          <w:rFonts w:asciiTheme="majorBidi" w:hAnsiTheme="majorBidi" w:cstheme="majorBidi"/>
+        </w:rPr>
         <w:t>Optional GPU support for faster inference</w:t>
       </w:r>
     </w:p>
     <w:p>
       <w:pPr>
         <w:pStyle w:val="NormalWeb"/>
-      </w:pPr>
-      <w:r>
+        <w:rPr>
+          <w:rFonts w:asciiTheme="majorBidi" w:hAnsiTheme="majorBidi" w:cstheme="majorBidi"/>
+        </w:rPr>
+      </w:pPr>
+      <w:r>
+        <w:rPr>
+          <w:rFonts w:asciiTheme="majorBidi" w:hAnsiTheme="majorBidi" w:cstheme="majorBidi"/>
+        </w:rPr>
         <w:t>This enables real-world usage such as:</w:t>
       </w:r>
     </w:p>
@@ -3502,8 +3544,14 @@
           <w:ilvl w:val="0"/>
           <w:numId w:val="12"/>
         </w:numPr>
-      </w:pPr>
-      <w:r>
+        <w:rPr>
+          <w:rFonts w:asciiTheme="majorBidi" w:hAnsiTheme="majorBidi" w:cstheme="majorBidi"/>
+        </w:rPr>
+      </w:pPr>
+      <w:r>
+        <w:rPr>
+          <w:rFonts w:asciiTheme="majorBidi" w:hAnsiTheme="majorBidi" w:cstheme="majorBidi"/>
+        </w:rPr>
         <w:t>Customer service</w:t>
       </w:r>
     </w:p>
@@ -3514,8 +3562,14 @@
           <w:ilvl w:val="0"/>
           <w:numId w:val="12"/>
         </w:numPr>
-      </w:pPr>
-      <w:r>
+        <w:rPr>
+          <w:rFonts w:asciiTheme="majorBidi" w:hAnsiTheme="majorBidi" w:cstheme="majorBidi"/>
+        </w:rPr>
+      </w:pPr>
+      <w:r>
+        <w:rPr>
+          <w:rFonts w:asciiTheme="majorBidi" w:hAnsiTheme="majorBidi" w:cstheme="majorBidi"/>
+        </w:rPr>
         <w:t>Internal knowledge search</w:t>
       </w:r>
     </w:p>
@@ -3526,8 +3580,14 @@
           <w:ilvl w:val="0"/>
           <w:numId w:val="12"/>
         </w:numPr>
-      </w:pPr>
-      <w:r>
+        <w:rPr>
+          <w:rFonts w:asciiTheme="majorBidi" w:hAnsiTheme="majorBidi" w:cstheme="majorBidi"/>
+        </w:rPr>
+      </w:pPr>
+      <w:r>
+        <w:rPr>
+          <w:rFonts w:asciiTheme="majorBidi" w:hAnsiTheme="majorBidi" w:cstheme="majorBidi"/>
+        </w:rPr>
         <w:t>Educational assistants</w:t>
       </w:r>
     </w:p>
@@ -3536,16 +3596,16 @@
         <w:spacing w:before="100" w:beforeAutospacing="1" w:after="100" w:afterAutospacing="1" w:line="240" w:lineRule="auto"/>
         <w:outlineLvl w:val="2"/>
         <w:rPr>
-          <w:rFonts w:ascii="Times New Roman" w:eastAsia="Times New Roman" w:hAnsi="Times New Roman" w:cs="Times New Roman"/>
-          <w:kern w:val="0"/>
-          <w:sz w:val="24"/>
-          <w:szCs w:val="24"/>
-          <w14:ligatures w14:val="none"/>
-        </w:rPr>
-      </w:pPr>
-      <w:r>
-        <w:rPr>
-          <w:rFonts w:ascii="Times New Roman" w:eastAsia="Times New Roman" w:hAnsi="Times New Roman" w:cs="Times New Roman"/>
+          <w:rFonts w:asciiTheme="majorBidi" w:eastAsia="Times New Roman" w:hAnsiTheme="majorBidi" w:cstheme="majorBidi"/>
+          <w:kern w:val="0"/>
+          <w:sz w:val="24"/>
+          <w:szCs w:val="24"/>
+          <w14:ligatures w14:val="none"/>
+        </w:rPr>
+      </w:pPr>
+      <w:r>
+        <w:rPr>
+          <w:rFonts w:asciiTheme="majorBidi" w:eastAsia="Times New Roman" w:hAnsiTheme="majorBidi" w:cstheme="majorBidi"/>
           <w:kern w:val="0"/>
           <w:sz w:val="24"/>
           <w:szCs w:val="24"/>
@@ -3557,155 +3617,147 @@
     <w:p>
       <w:pPr>
         <w:pStyle w:val="NormalWeb"/>
-      </w:pPr>
-      <w:proofErr w:type="gramStart"/>
-      <w:r>
-        <w:rPr>
-          <w:rFonts w:hAnsi="Symbol"/>
-        </w:rPr>
-        <w:t></w:t>
-      </w:r>
-      <w:r>
-        <w:t xml:space="preserve">  </w:t>
+        <w:rPr>
+          <w:rFonts w:asciiTheme="majorBidi" w:hAnsiTheme="majorBidi" w:cstheme="majorBidi"/>
+        </w:rPr>
+      </w:pPr>
+      <w:r>
+        <w:rPr>
+          <w:rFonts w:asciiTheme="majorBidi" w:hAnsiTheme="majorBidi" w:cstheme="majorBidi"/>
+        </w:rPr>
+        <w:t xml:space="preserve">  </w:t>
       </w:r>
       <w:r>
         <w:rPr>
           <w:rStyle w:val="Strong"/>
+          <w:rFonts w:asciiTheme="majorBidi" w:hAnsiTheme="majorBidi" w:cstheme="majorBidi"/>
           <w:b w:val="0"/>
           <w:bCs w:val="0"/>
         </w:rPr>
         <w:t>model.py</w:t>
       </w:r>
-      <w:proofErr w:type="gramEnd"/>
-      <w:r>
+      <w:r>
+        <w:rPr>
+          <w:rFonts w:asciiTheme="majorBidi" w:hAnsiTheme="majorBidi" w:cstheme="majorBidi"/>
+        </w:rPr>
         <w:t xml:space="preserve"> — LLM wrapper</w:t>
       </w:r>
     </w:p>
     <w:p>
       <w:pPr>
         <w:pStyle w:val="NormalWeb"/>
-      </w:pPr>
-      <w:proofErr w:type="gramStart"/>
-      <w:r>
-        <w:rPr>
-          <w:rFonts w:hAnsi="Symbol"/>
-        </w:rPr>
-        <w:t></w:t>
-      </w:r>
-      <w:r>
-        <w:t xml:space="preserve">  </w:t>
+        <w:rPr>
+          <w:rFonts w:asciiTheme="majorBidi" w:hAnsiTheme="majorBidi" w:cstheme="majorBidi"/>
+        </w:rPr>
+      </w:pPr>
+      <w:r>
+        <w:rPr>
+          <w:rFonts w:asciiTheme="majorBidi" w:hAnsiTheme="majorBidi" w:cstheme="majorBidi"/>
+        </w:rPr>
+        <w:lastRenderedPageBreak/>
+        <w:t xml:space="preserve">  </w:t>
       </w:r>
       <w:r>
         <w:rPr>
           <w:rStyle w:val="Strong"/>
+          <w:rFonts w:asciiTheme="majorBidi" w:hAnsiTheme="majorBidi" w:cstheme="majorBidi"/>
           <w:b w:val="0"/>
           <w:bCs w:val="0"/>
         </w:rPr>
         <w:t>vector_store.py</w:t>
       </w:r>
-      <w:proofErr w:type="gramEnd"/>
-      <w:r>
+      <w:r>
+        <w:rPr>
+          <w:rFonts w:asciiTheme="majorBidi" w:hAnsiTheme="majorBidi" w:cstheme="majorBidi"/>
+        </w:rPr>
         <w:t xml:space="preserve"> — FAISS vector store</w:t>
       </w:r>
     </w:p>
     <w:p>
       <w:pPr>
         <w:pStyle w:val="NormalWeb"/>
-      </w:pPr>
-      <w:proofErr w:type="gramStart"/>
-      <w:r>
-        <w:rPr>
-          <w:rFonts w:hAnsi="Symbol"/>
-        </w:rPr>
-        <w:t></w:t>
-      </w:r>
-      <w:r>
-        <w:t xml:space="preserve">  </w:t>
+        <w:rPr>
+          <w:rFonts w:asciiTheme="majorBidi" w:hAnsiTheme="majorBidi" w:cstheme="majorBidi"/>
+        </w:rPr>
+      </w:pPr>
+      <w:r>
+        <w:rPr>
+          <w:rFonts w:asciiTheme="majorBidi" w:hAnsiTheme="majorBidi" w:cstheme="majorBidi"/>
+        </w:rPr>
+        <w:t xml:space="preserve">  </w:t>
       </w:r>
       <w:r>
         <w:rPr>
           <w:rStyle w:val="Strong"/>
+          <w:rFonts w:asciiTheme="majorBidi" w:hAnsiTheme="majorBidi" w:cstheme="majorBidi"/>
           <w:b w:val="0"/>
           <w:bCs w:val="0"/>
         </w:rPr>
         <w:t>rag.py</w:t>
       </w:r>
-      <w:proofErr w:type="gramEnd"/>
-      <w:r>
+      <w:r>
+        <w:rPr>
+          <w:rFonts w:asciiTheme="majorBidi" w:hAnsiTheme="majorBidi" w:cstheme="majorBidi"/>
+        </w:rPr>
         <w:t xml:space="preserve"> — Retrieval-Augmented Generation pipeline</w:t>
       </w:r>
     </w:p>
     <w:p>
       <w:pPr>
         <w:pStyle w:val="NormalWeb"/>
-      </w:pPr>
-      <w:proofErr w:type="gramStart"/>
-      <w:r>
-        <w:rPr>
-          <w:rFonts w:hAnsi="Symbol"/>
-        </w:rPr>
-        <w:t></w:t>
-      </w:r>
-      <w:r>
-        <w:t xml:space="preserve">  </w:t>
+        <w:rPr>
+          <w:rFonts w:asciiTheme="majorBidi" w:hAnsiTheme="majorBidi" w:cstheme="majorBidi"/>
+        </w:rPr>
+      </w:pPr>
+      <w:r>
+        <w:rPr>
+          <w:rFonts w:asciiTheme="majorBidi" w:hAnsiTheme="majorBidi" w:cstheme="majorBidi"/>
+        </w:rPr>
+        <w:t xml:space="preserve">  </w:t>
       </w:r>
       <w:r>
         <w:rPr>
           <w:rStyle w:val="Strong"/>
+          <w:rFonts w:asciiTheme="majorBidi" w:hAnsiTheme="majorBidi" w:cstheme="majorBidi"/>
           <w:b w:val="0"/>
           <w:bCs w:val="0"/>
         </w:rPr>
         <w:t>main.py</w:t>
       </w:r>
-      <w:proofErr w:type="gramEnd"/>
-      <w:r>
+      <w:r>
+        <w:rPr>
+          <w:rFonts w:asciiTheme="majorBidi" w:hAnsiTheme="majorBidi" w:cstheme="majorBidi"/>
+        </w:rPr>
         <w:t xml:space="preserve"> — dual functionality switching</w:t>
       </w:r>
     </w:p>
     <w:p>
       <w:pPr>
         <w:pStyle w:val="NormalWeb"/>
-      </w:pPr>
-      <w:r>
-        <w:rPr>
-          <w:rFonts w:hAnsi="Symbol"/>
-        </w:rPr>
-        <w:t></w:t>
-      </w:r>
-      <w:r>
-        <w:t xml:space="preserve"> </w:t>
-      </w:r>
-      <w:proofErr w:type="spellStart"/>
-      <w:r>
-        <w:t>fine_</w:t>
-      </w:r>
-      <w:proofErr w:type="gramStart"/>
-      <w:r>
-        <w:t>tuned</w:t>
+        <w:rPr>
+          <w:rFonts w:asciiTheme="majorBidi" w:hAnsiTheme="majorBidi" w:cstheme="majorBidi"/>
+        </w:rPr>
+      </w:pPr>
+      <w:r>
+        <w:rPr>
+          <w:rFonts w:asciiTheme="majorBidi" w:hAnsiTheme="majorBidi" w:cstheme="majorBidi"/>
+        </w:rPr>
+        <w:t> fine_tuned</w:t>
       </w:r>
       <w:r>
         <w:rPr>
           <w:rStyle w:val="Strong"/>
+          <w:rFonts w:asciiTheme="majorBidi" w:hAnsiTheme="majorBidi" w:cstheme="majorBidi"/>
           <w:b w:val="0"/>
           <w:bCs w:val="0"/>
         </w:rPr>
-        <w:t>.</w:t>
-      </w:r>
-      <w:r>
-        <w:rPr>
-          <w:rStyle w:val="Strong"/>
-          <w:b w:val="0"/>
-          <w:bCs w:val="0"/>
-        </w:rPr>
-        <w:t>ipynb</w:t>
-      </w:r>
-      <w:proofErr w:type="spellEnd"/>
-      <w:proofErr w:type="gramEnd"/>
-      <w:r>
-        <w:t xml:space="preserve"> — </w:t>
-      </w:r>
-      <w:r>
-        <w:t>LLM Finetuning</w:t>
+        <w:t>.ipynb</w:t>
+      </w:r>
+      <w:r>
+        <w:rPr>
+          <w:rFonts w:asciiTheme="majorBidi" w:hAnsiTheme="majorBidi" w:cstheme="majorBidi"/>
+        </w:rPr>
+        <w:t xml:space="preserve"> — LLM Finetuning</w:t>
       </w:r>
     </w:p>
     <w:p>
@@ -3713,16 +3765,16 @@
         <w:spacing w:before="100" w:beforeAutospacing="1" w:after="100" w:afterAutospacing="1" w:line="240" w:lineRule="auto"/>
         <w:outlineLvl w:val="1"/>
         <w:rPr>
-          <w:rFonts w:ascii="Times New Roman" w:eastAsia="Times New Roman" w:hAnsi="Times New Roman" w:cs="Times New Roman"/>
-          <w:kern w:val="0"/>
-          <w:sz w:val="24"/>
-          <w:szCs w:val="24"/>
-          <w14:ligatures w14:val="none"/>
-        </w:rPr>
-      </w:pPr>
-      <w:r>
-        <w:rPr>
-          <w:rFonts w:ascii="Times New Roman" w:eastAsia="Times New Roman" w:hAnsi="Times New Roman" w:cs="Times New Roman"/>
+          <w:rFonts w:asciiTheme="majorBidi" w:eastAsia="Times New Roman" w:hAnsiTheme="majorBidi" w:cstheme="majorBidi"/>
+          <w:kern w:val="0"/>
+          <w:sz w:val="24"/>
+          <w:szCs w:val="24"/>
+          <w14:ligatures w14:val="none"/>
+        </w:rPr>
+      </w:pPr>
+      <w:r>
+        <w:rPr>
+          <w:rFonts w:asciiTheme="majorBidi" w:eastAsia="Times New Roman" w:hAnsiTheme="majorBidi" w:cstheme="majorBidi"/>
           <w:kern w:val="0"/>
           <w:sz w:val="24"/>
           <w:szCs w:val="24"/>
@@ -3734,9 +3786,14 @@
     <w:p>
       <w:pPr>
         <w:pStyle w:val="NormalWeb"/>
-      </w:pPr>
-      <w:r>
-        <w:lastRenderedPageBreak/>
+        <w:rPr>
+          <w:rFonts w:asciiTheme="majorBidi" w:hAnsiTheme="majorBidi" w:cstheme="majorBidi"/>
+        </w:rPr>
+      </w:pPr>
+      <w:r>
+        <w:rPr>
+          <w:rFonts w:asciiTheme="majorBidi" w:hAnsiTheme="majorBidi" w:cstheme="majorBidi"/>
+        </w:rPr>
         <w:t>The refinement process led to major improvements in the performance of both the fine-tuned LLM and the RAG system. Retrieval accuracy increased, hallucinations decreased, and the conversational model became more consistent. The final system successfully supports two modes: conversational AI and knowledge-grounded response generation, making it flexible and effective for real-world applications.</w:t>
       </w:r>
     </w:p>
@@ -3745,16 +3802,16 @@
         <w:spacing w:before="100" w:beforeAutospacing="1" w:after="100" w:afterAutospacing="1" w:line="240" w:lineRule="auto"/>
         <w:outlineLvl w:val="1"/>
         <w:rPr>
-          <w:rFonts w:ascii="Times New Roman" w:eastAsia="Times New Roman" w:hAnsi="Times New Roman" w:cs="Times New Roman"/>
-          <w:kern w:val="0"/>
-          <w:sz w:val="24"/>
-          <w:szCs w:val="24"/>
-          <w14:ligatures w14:val="none"/>
-        </w:rPr>
-      </w:pPr>
-      <w:r>
-        <w:rPr>
-          <w:rFonts w:ascii="Times New Roman" w:eastAsia="Times New Roman" w:hAnsi="Times New Roman" w:cs="Times New Roman"/>
+          <w:rFonts w:asciiTheme="majorBidi" w:eastAsia="Times New Roman" w:hAnsiTheme="majorBidi" w:cstheme="majorBidi"/>
+          <w:kern w:val="0"/>
+          <w:sz w:val="24"/>
+          <w:szCs w:val="24"/>
+          <w14:ligatures w14:val="none"/>
+        </w:rPr>
+      </w:pPr>
+      <w:r>
+        <w:rPr>
+          <w:rFonts w:asciiTheme="majorBidi" w:eastAsia="Times New Roman" w:hAnsiTheme="majorBidi" w:cstheme="majorBidi"/>
           <w:kern w:val="0"/>
           <w:sz w:val="24"/>
           <w:szCs w:val="24"/>
@@ -3766,39 +3823,34 @@
     <w:p>
       <w:pPr>
         <w:pStyle w:val="NormalWeb"/>
-      </w:pPr>
-      <w:r>
-        <w:t xml:space="preserve">Wolf, T., Debut, L., Sanh, V., </w:t>
-      </w:r>
-      <w:proofErr w:type="spellStart"/>
-      <w:r>
-        <w:t>Chaumond</w:t>
-      </w:r>
-      <w:proofErr w:type="spellEnd"/>
-      <w:r>
-        <w:t xml:space="preserve">, J., </w:t>
-      </w:r>
-      <w:proofErr w:type="spellStart"/>
-      <w:r>
-        <w:t>Delangue</w:t>
-      </w:r>
-      <w:proofErr w:type="spellEnd"/>
-      <w:r>
-        <w:t xml:space="preserve">, C., Moi, A., … Rush, A. M. (2020). </w:t>
+        <w:rPr>
+          <w:rFonts w:asciiTheme="majorBidi" w:hAnsiTheme="majorBidi" w:cstheme="majorBidi"/>
+        </w:rPr>
+      </w:pPr>
+      <w:r>
+        <w:rPr>
+          <w:rFonts w:asciiTheme="majorBidi" w:hAnsiTheme="majorBidi" w:cstheme="majorBidi"/>
+        </w:rPr>
+        <w:t xml:space="preserve">Wolf, T., Debut, L., Sanh, V., Chaumond, J., Delangue, C., Moi, A., … Rush, A. M. (2020). </w:t>
       </w:r>
       <w:r>
         <w:rPr>
           <w:rStyle w:val="Emphasis"/>
+          <w:rFonts w:asciiTheme="majorBidi" w:hAnsiTheme="majorBidi" w:cstheme="majorBidi"/>
         </w:rPr>
         <w:t>Transformers: State-of-the-art natural language processing</w:t>
       </w:r>
       <w:r>
+        <w:rPr>
+          <w:rFonts w:asciiTheme="majorBidi" w:hAnsiTheme="majorBidi" w:cstheme="majorBidi"/>
+        </w:rPr>
         <w:t xml:space="preserve">. Proceedings of the 2020 Conference on Empirical Methods in Natural Language Processing: System Demonstrations. Association for Computational Linguistics. </w:t>
       </w:r>
       <w:hyperlink r:id="rId6" w:history="1">
         <w:r>
           <w:rPr>
             <w:rStyle w:val="Hyperlink"/>
+            <w:rFonts w:asciiTheme="majorBidi" w:hAnsiTheme="majorBidi" w:cstheme="majorBidi"/>
           </w:rPr>
           <w:t>https://arxiv.org/abs/1910.03771</w:t>
         </w:r>
@@ -3807,149 +3859,135 @@
     <w:p>
       <w:pPr>
         <w:pStyle w:val="NormalWeb"/>
-      </w:pPr>
-      <w:r>
-        <w:t xml:space="preserve">Reimers, N., &amp; </w:t>
-      </w:r>
-      <w:proofErr w:type="spellStart"/>
-      <w:r>
-        <w:t>Gurevych</w:t>
-      </w:r>
-      <w:proofErr w:type="spellEnd"/>
-      <w:r>
-        <w:t xml:space="preserve">, I. (2019). </w:t>
+        <w:rPr>
+          <w:rFonts w:asciiTheme="majorBidi" w:hAnsiTheme="majorBidi" w:cstheme="majorBidi"/>
+        </w:rPr>
+      </w:pPr>
+      <w:r>
+        <w:rPr>
+          <w:rFonts w:asciiTheme="majorBidi" w:hAnsiTheme="majorBidi" w:cstheme="majorBidi"/>
+        </w:rPr>
+        <w:t xml:space="preserve">Reimers, N., &amp; Gurevych, I. (2019). </w:t>
       </w:r>
       <w:r>
         <w:rPr>
           <w:rStyle w:val="Emphasis"/>
+          <w:rFonts w:asciiTheme="majorBidi" w:hAnsiTheme="majorBidi" w:cstheme="majorBidi"/>
         </w:rPr>
         <w:t>Sentence-BERT: Sentence embeddings using Siamese BERT-networks</w:t>
       </w:r>
       <w:r>
+        <w:rPr>
+          <w:rFonts w:asciiTheme="majorBidi" w:hAnsiTheme="majorBidi" w:cstheme="majorBidi"/>
+        </w:rPr>
         <w:t>. Proceedings of the 2019 Conference on Empirical Methods in Natural Language Processing. https://arxiv.org/abs/1908.10084</w:t>
       </w:r>
     </w:p>
     <w:p>
       <w:pPr>
         <w:pStyle w:val="NormalWeb"/>
-      </w:pPr>
-      <w:r>
-        <w:t xml:space="preserve">Johnson, J., </w:t>
-      </w:r>
-      <w:proofErr w:type="spellStart"/>
-      <w:r>
-        <w:t>Douze</w:t>
-      </w:r>
-      <w:proofErr w:type="spellEnd"/>
-      <w:r>
-        <w:t xml:space="preserve">, M., &amp; </w:t>
-      </w:r>
-      <w:proofErr w:type="spellStart"/>
-      <w:r>
-        <w:t>Jégou</w:t>
-      </w:r>
-      <w:proofErr w:type="spellEnd"/>
-      <w:r>
-        <w:t xml:space="preserve">, H. (2017). </w:t>
+        <w:rPr>
+          <w:rFonts w:asciiTheme="majorBidi" w:hAnsiTheme="majorBidi" w:cstheme="majorBidi"/>
+        </w:rPr>
+      </w:pPr>
+      <w:r>
+        <w:rPr>
+          <w:rFonts w:asciiTheme="majorBidi" w:hAnsiTheme="majorBidi" w:cstheme="majorBidi"/>
+        </w:rPr>
+        <w:t xml:space="preserve">Johnson, J., Douze, M., &amp; Jégou, H. (2017). </w:t>
       </w:r>
       <w:r>
         <w:rPr>
           <w:rStyle w:val="Emphasis"/>
+          <w:rFonts w:asciiTheme="majorBidi" w:hAnsiTheme="majorBidi" w:cstheme="majorBidi"/>
         </w:rPr>
         <w:t>Billion-scale similarity search with GPUs</w:t>
       </w:r>
       <w:r>
+        <w:rPr>
+          <w:rFonts w:asciiTheme="majorBidi" w:hAnsiTheme="majorBidi" w:cstheme="majorBidi"/>
+        </w:rPr>
         <w:t>. IEEE Transactions on Big Data. https://arxiv.org/abs/1702.08734</w:t>
       </w:r>
     </w:p>
     <w:p>
       <w:pPr>
         <w:pStyle w:val="NormalWeb"/>
-      </w:pPr>
-      <w:r>
-        <w:t xml:space="preserve">Lewis, P., Perez, E., </w:t>
-      </w:r>
-      <w:proofErr w:type="spellStart"/>
-      <w:r>
-        <w:t>Piktus</w:t>
-      </w:r>
-      <w:proofErr w:type="spellEnd"/>
-      <w:r>
-        <w:t xml:space="preserve">, A., Petroni, F., </w:t>
-      </w:r>
-      <w:proofErr w:type="spellStart"/>
-      <w:r>
-        <w:t>Karpukhin</w:t>
-      </w:r>
-      <w:proofErr w:type="spellEnd"/>
-      <w:r>
-        <w:t xml:space="preserve">, V., Goyal, N., … Riedel, S. (2020). </w:t>
+        <w:rPr>
+          <w:rFonts w:asciiTheme="majorBidi" w:hAnsiTheme="majorBidi" w:cstheme="majorBidi"/>
+        </w:rPr>
+      </w:pPr>
+      <w:r>
+        <w:rPr>
+          <w:rFonts w:asciiTheme="majorBidi" w:hAnsiTheme="majorBidi" w:cstheme="majorBidi"/>
+        </w:rPr>
+        <w:t xml:space="preserve">Lewis, P., Perez, E., Piktus, A., Petroni, F., Karpukhin, V., Goyal, N., … Riedel, S. (2020). </w:t>
       </w:r>
       <w:r>
         <w:rPr>
           <w:rStyle w:val="Emphasis"/>
+          <w:rFonts w:asciiTheme="majorBidi" w:hAnsiTheme="majorBidi" w:cstheme="majorBidi"/>
         </w:rPr>
         <w:t>Retrieval-augmented generation for knowledge-intensive NLP tasks</w:t>
       </w:r>
       <w:r>
+        <w:rPr>
+          <w:rFonts w:asciiTheme="majorBidi" w:hAnsiTheme="majorBidi" w:cstheme="majorBidi"/>
+        </w:rPr>
         <w:t>. Advances in Neural Information Processing Systems, 33. https://arxiv.org/abs/2005.11401</w:t>
       </w:r>
     </w:p>
     <w:p>
       <w:pPr>
         <w:pStyle w:val="NormalWeb"/>
-      </w:pPr>
-      <w:r>
-        <w:t>Xue, L., Constant, N., Roberts, A., Kale, M., Al-</w:t>
-      </w:r>
-      <w:proofErr w:type="spellStart"/>
-      <w:r>
-        <w:t>Rfou</w:t>
-      </w:r>
-      <w:proofErr w:type="spellEnd"/>
-      <w:r>
-        <w:t xml:space="preserve">, R., Siddhant, A., … Raffel, C. (2021). </w:t>
+        <w:rPr>
+          <w:rFonts w:asciiTheme="majorBidi" w:hAnsiTheme="majorBidi" w:cstheme="majorBidi"/>
+        </w:rPr>
+      </w:pPr>
+      <w:r>
+        <w:rPr>
+          <w:rFonts w:asciiTheme="majorBidi" w:hAnsiTheme="majorBidi" w:cstheme="majorBidi"/>
+        </w:rPr>
+        <w:t xml:space="preserve">Xue, L., Constant, N., Roberts, A., Kale, M., Al-Rfou, R., Siddhant, A., … Raffel, C. (2021). </w:t>
       </w:r>
       <w:r>
         <w:rPr>
           <w:rStyle w:val="Emphasis"/>
+          <w:rFonts w:asciiTheme="majorBidi" w:hAnsiTheme="majorBidi" w:cstheme="majorBidi"/>
         </w:rPr>
         <w:t>mT5: A massively multilingual pre-trained text-to-text transformer</w:t>
       </w:r>
       <w:r>
+        <w:rPr>
+          <w:rFonts w:asciiTheme="majorBidi" w:hAnsiTheme="majorBidi" w:cstheme="majorBidi"/>
+        </w:rPr>
         <w:t>. Proceedings of the 2021 Conference on Neural Information Processing Systems. https://arxiv.org/abs/2010.11934</w:t>
       </w:r>
     </w:p>
     <w:p>
       <w:pPr>
         <w:pStyle w:val="NormalWeb"/>
-      </w:pPr>
-      <w:r>
-        <w:t xml:space="preserve">Raffel, C., </w:t>
-      </w:r>
-      <w:proofErr w:type="spellStart"/>
-      <w:r>
-        <w:t>Shazeer</w:t>
-      </w:r>
-      <w:proofErr w:type="spellEnd"/>
-      <w:r>
-        <w:t xml:space="preserve">, N., Roberts, A., Lee, K., Narang, S., </w:t>
-      </w:r>
-      <w:proofErr w:type="spellStart"/>
-      <w:r>
-        <w:t>Matena</w:t>
-      </w:r>
-      <w:proofErr w:type="spellEnd"/>
-      <w:r>
-        <w:t xml:space="preserve">, M., … Liu, P. J. (2020). </w:t>
+        <w:rPr>
+          <w:rFonts w:asciiTheme="majorBidi" w:hAnsiTheme="majorBidi" w:cstheme="majorBidi"/>
+        </w:rPr>
+      </w:pPr>
+      <w:r>
+        <w:rPr>
+          <w:rFonts w:asciiTheme="majorBidi" w:hAnsiTheme="majorBidi" w:cstheme="majorBidi"/>
+        </w:rPr>
+        <w:t xml:space="preserve">Raffel, C., Shazeer, N., Roberts, A., Lee, K., Narang, S., Matena, M., … Liu, P. J. (2020). </w:t>
       </w:r>
       <w:r>
         <w:rPr>
           <w:rStyle w:val="Emphasis"/>
+          <w:rFonts w:asciiTheme="majorBidi" w:hAnsiTheme="majorBidi" w:cstheme="majorBidi"/>
         </w:rPr>
         <w:t>Exploring the limits of transfer learning with a unified text-to-text transformer</w:t>
       </w:r>
       <w:r>
+        <w:rPr>
+          <w:rFonts w:asciiTheme="majorBidi" w:hAnsiTheme="majorBidi" w:cstheme="majorBidi"/>
+        </w:rPr>
         <w:t>. Journal of Machine Learning Research, 21(140), 1–67. https://arxiv.org/abs/1910.10683</w:t>
       </w:r>
     </w:p>
@@ -3957,6 +3995,7 @@
       <w:pPr>
         <w:pStyle w:val="NormalWeb"/>
         <w:rPr>
+          <w:rFonts w:asciiTheme="majorBidi" w:hAnsiTheme="majorBidi" w:cstheme="majorBidi"/>
           <w:lang w:bidi="my-MM"/>
         </w:rPr>
       </w:pPr>
@@ -3974,6 +4013,119 @@
 <file path=word/numbering.xml><?xml version="1.0" encoding="utf-8"?>
 <w:numbering xmlns:wpc="http://schemas.microsoft.com/office/word/2010/wordprocessingCanvas" xmlns:cx="http://schemas.microsoft.com/office/drawing/2014/chartex" xmlns:cx1="http://schemas.microsoft.com/office/drawing/2015/9/8/chartex" xmlns:cx2="http://schemas.microsoft.com/office/drawing/2015/10/21/chartex" xmlns:cx3="http://schemas.microsoft.com/office/drawing/2016/5/9/chartex" xmlns:cx4="http://schemas.microsoft.com/office/drawing/2016/5/10/chartex" xmlns:cx5="http://schemas.microsoft.com/office/drawing/2016/5/11/chartex" xmlns:cx6="http://schemas.microsoft.com/office/drawing/2016/5/12/chartex" xmlns:cx7="http://schemas.microsoft.com/office/drawing/2016/5/13/chartex" xmlns:cx8="http://schemas.microsoft.com/office/drawing/2016/5/14/chartex" xmlns:mc="http://schemas.openxmlformats.org/markup-compatibility/2006" xmlns:aink="http://schemas.microsoft.com/office/drawing/2016/ink" xmlns:am3d="http://schemas.microsoft.com/office/drawing/2017/model3d" xmlns:o="urn:schemas-microsoft-com:office:office" xmlns:oel="http://schemas.microsoft.com/office/2019/extlst" xmlns:r="http://schemas.openxmlformats.org/officeDocument/2006/relationships" xmlns:m="http://schemas.openxmlformats.org/officeDocument/2006/math" xmlns:v="urn:schemas-microsoft-com:vml" xmlns:wp14="http://schemas.microsoft.com/office/word/2010/wordprocessingDrawing" xmlns:wp="http://schemas.openxmlformats.org/drawingml/2006/wordprocessingDrawing" xmlns:w10="urn:schemas-microsoft-com:office:word" xmlns:w="http://schemas.openxmlformats.org/wordprocessingml/2006/main" xmlns:w14="http://schemas.microsoft.com/office/word/2010/wordml" xmlns:w15="http://schemas.microsoft.com/office/word/2012/wordml" xmlns:w16cex="http://schemas.microsoft.com/office/word/2018/wordml/cex" xmlns:w16cid="http://schemas.microsoft.com/office/word/2016/wordml/cid" xmlns:w16="http://schemas.microsoft.com/office/word/2018/wordml" xmlns:w16du="http://schemas.microsoft.com/office/word/2023/wordml/word16du" xmlns:w16sdtdh="http://schemas.microsoft.com/office/word/2020/wordml/sdtdatahash" xmlns:w16sdtfl="http://schemas.microsoft.com/office/word/2024/wordml/sdtformatlock" xmlns:w16se="http://schemas.microsoft.com/office/word/2015/wordml/symex" xmlns:wpg="http://schemas.microsoft.com/office/word/2010/wordprocessingGroup" xmlns:wpi="http://schemas.microsoft.com/office/word/2010/wordprocessingInk" xmlns:wne="http://schemas.microsoft.com/office/word/2006/wordml" xmlns:wps="http://schemas.microsoft.com/office/word/2010/wordprocessingShape" mc:Ignorable="w14 w15 w16se w16cid w16 w16cex w16sdtdh w16sdtfl w16du wp14">
   <w:abstractNum w:abstractNumId="0" w15:restartNumberingAfterBreak="0">
+    <w:nsid w:val="00DE6BDA"/>
+    <w:multiLevelType w:val="hybridMultilevel"/>
+    <w:tmpl w:val="B7F021F8"/>
+    <w:lvl w:ilvl="0" w:tplc="B510BF9E">
+      <w:start w:val="5"/>
+      <w:numFmt w:val="bullet"/>
+      <w:lvlText w:val="-"/>
+      <w:lvlJc w:val="left"/>
+      <w:pPr>
+        <w:ind w:left="720" w:hanging="360"/>
+      </w:pPr>
+      <w:rPr>
+        <w:rFonts w:ascii="Aptos" w:eastAsiaTheme="minorHAnsi" w:hAnsi="Aptos" w:cstheme="minorBidi" w:hint="default"/>
+      </w:rPr>
+    </w:lvl>
+    <w:lvl w:ilvl="1" w:tplc="04090003" w:tentative="1">
+      <w:start w:val="1"/>
+      <w:numFmt w:val="bullet"/>
+      <w:lvlText w:val="o"/>
+      <w:lvlJc w:val="left"/>
+      <w:pPr>
+        <w:ind w:left="1440" w:hanging="360"/>
+      </w:pPr>
+      <w:rPr>
+        <w:rFonts w:ascii="Courier New" w:hAnsi="Courier New" w:cs="Courier New" w:hint="default"/>
+      </w:rPr>
+    </w:lvl>
+    <w:lvl w:ilvl="2" w:tplc="04090005" w:tentative="1">
+      <w:start w:val="1"/>
+      <w:numFmt w:val="bullet"/>
+      <w:lvlText w:val=""/>
+      <w:lvlJc w:val="left"/>
+      <w:pPr>
+        <w:ind w:left="2160" w:hanging="360"/>
+      </w:pPr>
+      <w:rPr>
+        <w:rFonts w:ascii="Wingdings" w:hAnsi="Wingdings" w:hint="default"/>
+      </w:rPr>
+    </w:lvl>
+    <w:lvl w:ilvl="3" w:tplc="04090001" w:tentative="1">
+      <w:start w:val="1"/>
+      <w:numFmt w:val="bullet"/>
+      <w:lvlText w:val=""/>
+      <w:lvlJc w:val="left"/>
+      <w:pPr>
+        <w:ind w:left="2880" w:hanging="360"/>
+      </w:pPr>
+      <w:rPr>
+        <w:rFonts w:ascii="Symbol" w:hAnsi="Symbol" w:hint="default"/>
+      </w:rPr>
+    </w:lvl>
+    <w:lvl w:ilvl="4" w:tplc="04090003" w:tentative="1">
+      <w:start w:val="1"/>
+      <w:numFmt w:val="bullet"/>
+      <w:lvlText w:val="o"/>
+      <w:lvlJc w:val="left"/>
+      <w:pPr>
+        <w:ind w:left="3600" w:hanging="360"/>
+      </w:pPr>
+      <w:rPr>
+        <w:rFonts w:ascii="Courier New" w:hAnsi="Courier New" w:cs="Courier New" w:hint="default"/>
+      </w:rPr>
+    </w:lvl>
+    <w:lvl w:ilvl="5" w:tplc="04090005" w:tentative="1">
+      <w:start w:val="1"/>
+      <w:numFmt w:val="bullet"/>
+      <w:lvlText w:val=""/>
+      <w:lvlJc w:val="left"/>
+      <w:pPr>
+        <w:ind w:left="4320" w:hanging="360"/>
+      </w:pPr>
+      <w:rPr>
+        <w:rFonts w:ascii="Wingdings" w:hAnsi="Wingdings" w:hint="default"/>
+      </w:rPr>
+    </w:lvl>
+    <w:lvl w:ilvl="6" w:tplc="04090001" w:tentative="1">
+      <w:start w:val="1"/>
+      <w:numFmt w:val="bullet"/>
+      <w:lvlText w:val=""/>
+      <w:lvlJc w:val="left"/>
+      <w:pPr>
+        <w:ind w:left="5040" w:hanging="360"/>
+      </w:pPr>
+      <w:rPr>
+        <w:rFonts w:ascii="Symbol" w:hAnsi="Symbol" w:hint="default"/>
+      </w:rPr>
+    </w:lvl>
+    <w:lvl w:ilvl="7" w:tplc="04090003" w:tentative="1">
+      <w:start w:val="1"/>
+      <w:numFmt w:val="bullet"/>
+      <w:lvlText w:val="o"/>
+      <w:lvlJc w:val="left"/>
+      <w:pPr>
+        <w:ind w:left="5760" w:hanging="360"/>
+      </w:pPr>
+      <w:rPr>
+        <w:rFonts w:ascii="Courier New" w:hAnsi="Courier New" w:cs="Courier New" w:hint="default"/>
+      </w:rPr>
+    </w:lvl>
+    <w:lvl w:ilvl="8" w:tplc="04090005" w:tentative="1">
+      <w:start w:val="1"/>
+      <w:numFmt w:val="bullet"/>
+      <w:lvlText w:val=""/>
+      <w:lvlJc w:val="left"/>
+      <w:pPr>
+        <w:ind w:left="6480" w:hanging="360"/>
+      </w:pPr>
+      <w:rPr>
+        <w:rFonts w:ascii="Wingdings" w:hAnsi="Wingdings" w:hint="default"/>
+      </w:rPr>
+    </w:lvl>
+  </w:abstractNum>
+  <w:abstractNum w:abstractNumId="1" w15:restartNumberingAfterBreak="0">
     <w:nsid w:val="045A1D9F"/>
     <w:multiLevelType w:val="multilevel"/>
     <w:tmpl w:val="40348F48"/>
@@ -4122,7 +4274,7 @@
       </w:rPr>
     </w:lvl>
   </w:abstractNum>
-  <w:abstractNum w:abstractNumId="1" w15:restartNumberingAfterBreak="0">
+  <w:abstractNum w:abstractNumId="2" w15:restartNumberingAfterBreak="0">
     <w:nsid w:val="1579054A"/>
     <w:multiLevelType w:val="multilevel"/>
     <w:tmpl w:val="21ECD3CA"/>
@@ -4271,7 +4423,7 @@
       </w:rPr>
     </w:lvl>
   </w:abstractNum>
-  <w:abstractNum w:abstractNumId="2" w15:restartNumberingAfterBreak="0">
+  <w:abstractNum w:abstractNumId="3" w15:restartNumberingAfterBreak="0">
     <w:nsid w:val="290310C0"/>
     <w:multiLevelType w:val="multilevel"/>
     <w:tmpl w:val="9950FD18"/>
@@ -4420,7 +4572,7 @@
       </w:rPr>
     </w:lvl>
   </w:abstractNum>
-  <w:abstractNum w:abstractNumId="3" w15:restartNumberingAfterBreak="0">
+  <w:abstractNum w:abstractNumId="4" w15:restartNumberingAfterBreak="0">
     <w:nsid w:val="37D06300"/>
     <w:multiLevelType w:val="multilevel"/>
     <w:tmpl w:val="64326566"/>
@@ -4569,7 +4721,7 @@
       </w:rPr>
     </w:lvl>
   </w:abstractNum>
-  <w:abstractNum w:abstractNumId="4" w15:restartNumberingAfterBreak="0">
+  <w:abstractNum w:abstractNumId="5" w15:restartNumberingAfterBreak="0">
     <w:nsid w:val="39954174"/>
     <w:multiLevelType w:val="multilevel"/>
     <w:tmpl w:val="6CD838D0"/>
@@ -4718,7 +4870,7 @@
       </w:rPr>
     </w:lvl>
   </w:abstractNum>
-  <w:abstractNum w:abstractNumId="5" w15:restartNumberingAfterBreak="0">
+  <w:abstractNum w:abstractNumId="6" w15:restartNumberingAfterBreak="0">
     <w:nsid w:val="414B1915"/>
     <w:multiLevelType w:val="multilevel"/>
     <w:tmpl w:val="E452B2E2"/>
@@ -4867,7 +5019,7 @@
       </w:rPr>
     </w:lvl>
   </w:abstractNum>
-  <w:abstractNum w:abstractNumId="6" w15:restartNumberingAfterBreak="0">
+  <w:abstractNum w:abstractNumId="7" w15:restartNumberingAfterBreak="0">
     <w:nsid w:val="42E35100"/>
     <w:multiLevelType w:val="multilevel"/>
     <w:tmpl w:val="8C0AF47C"/>
@@ -5012,7 +5164,7 @@
       </w:rPr>
     </w:lvl>
   </w:abstractNum>
-  <w:abstractNum w:abstractNumId="7" w15:restartNumberingAfterBreak="0">
+  <w:abstractNum w:abstractNumId="8" w15:restartNumberingAfterBreak="0">
     <w:nsid w:val="47E67F80"/>
     <w:multiLevelType w:val="hybridMultilevel"/>
     <w:tmpl w:val="5E3C8590"/>
@@ -5125,7 +5277,7 @@
       </w:rPr>
     </w:lvl>
   </w:abstractNum>
-  <w:abstractNum w:abstractNumId="8" w15:restartNumberingAfterBreak="0">
+  <w:abstractNum w:abstractNumId="9" w15:restartNumberingAfterBreak="0">
     <w:nsid w:val="5C1976B8"/>
     <w:multiLevelType w:val="multilevel"/>
     <w:tmpl w:val="727A2358"/>
@@ -5274,7 +5426,7 @@
       </w:rPr>
     </w:lvl>
   </w:abstractNum>
-  <w:abstractNum w:abstractNumId="9" w15:restartNumberingAfterBreak="0">
+  <w:abstractNum w:abstractNumId="10" w15:restartNumberingAfterBreak="0">
     <w:nsid w:val="641541C1"/>
     <w:multiLevelType w:val="multilevel"/>
     <w:tmpl w:val="75105444"/>
@@ -5423,7 +5575,7 @@
       </w:rPr>
     </w:lvl>
   </w:abstractNum>
-  <w:abstractNum w:abstractNumId="10" w15:restartNumberingAfterBreak="0">
+  <w:abstractNum w:abstractNumId="11" w15:restartNumberingAfterBreak="0">
     <w:nsid w:val="6B1C5F5E"/>
     <w:multiLevelType w:val="multilevel"/>
     <w:tmpl w:val="C07E4EBC"/>
@@ -5572,7 +5724,7 @@
       </w:rPr>
     </w:lvl>
   </w:abstractNum>
-  <w:abstractNum w:abstractNumId="11" w15:restartNumberingAfterBreak="0">
+  <w:abstractNum w:abstractNumId="12" w15:restartNumberingAfterBreak="0">
     <w:nsid w:val="6D60424F"/>
     <w:multiLevelType w:val="multilevel"/>
     <w:tmpl w:val="455C42F8"/>
@@ -5721,7 +5873,7 @@
       </w:rPr>
     </w:lvl>
   </w:abstractNum>
-  <w:abstractNum w:abstractNumId="12" w15:restartNumberingAfterBreak="0">
+  <w:abstractNum w:abstractNumId="13" w15:restartNumberingAfterBreak="0">
     <w:nsid w:val="72672602"/>
     <w:multiLevelType w:val="multilevel"/>
     <w:tmpl w:val="98EAB092"/>
@@ -5871,43 +6023,46 @@
     </w:lvl>
   </w:abstractNum>
   <w:num w:numId="1" w16cid:durableId="1103233216">
+    <w:abstractNumId w:val="13"/>
+  </w:num>
+  <w:num w:numId="2" w16cid:durableId="1259756349">
     <w:abstractNumId w:val="12"/>
   </w:num>
-  <w:num w:numId="2" w16cid:durableId="1259756349">
+  <w:num w:numId="3" w16cid:durableId="117455353">
     <w:abstractNumId w:val="11"/>
   </w:num>
-  <w:num w:numId="3" w16cid:durableId="117455353">
+  <w:num w:numId="4" w16cid:durableId="348916233">
     <w:abstractNumId w:val="10"/>
   </w:num>
-  <w:num w:numId="4" w16cid:durableId="348916233">
+  <w:num w:numId="5" w16cid:durableId="1718123586">
+    <w:abstractNumId w:val="5"/>
+  </w:num>
+  <w:num w:numId="6" w16cid:durableId="855846771">
+    <w:abstractNumId w:val="4"/>
+  </w:num>
+  <w:num w:numId="7" w16cid:durableId="817189757">
+    <w:abstractNumId w:val="1"/>
+  </w:num>
+  <w:num w:numId="8" w16cid:durableId="584729557">
+    <w:abstractNumId w:val="3"/>
+  </w:num>
+  <w:num w:numId="9" w16cid:durableId="1050228381">
+    <w:abstractNumId w:val="2"/>
+  </w:num>
+  <w:num w:numId="10" w16cid:durableId="362289624">
     <w:abstractNumId w:val="9"/>
   </w:num>
-  <w:num w:numId="5" w16cid:durableId="1718123586">
-    <w:abstractNumId w:val="4"/>
+  <w:num w:numId="11" w16cid:durableId="1786147325">
+    <w:abstractNumId w:val="7"/>
   </w:num>
-  <w:num w:numId="6" w16cid:durableId="855846771">
-    <w:abstractNumId w:val="3"/>
+  <w:num w:numId="12" w16cid:durableId="489952019">
+    <w:abstractNumId w:val="6"/>
   </w:num>
-  <w:num w:numId="7" w16cid:durableId="817189757">
-    <w:abstractNumId w:val="0"/>
-  </w:num>
-  <w:num w:numId="8" w16cid:durableId="584729557">
-    <w:abstractNumId w:val="2"/>
-  </w:num>
-  <w:num w:numId="9" w16cid:durableId="1050228381">
-    <w:abstractNumId w:val="1"/>
-  </w:num>
-  <w:num w:numId="10" w16cid:durableId="362289624">
+  <w:num w:numId="13" w16cid:durableId="884485926">
     <w:abstractNumId w:val="8"/>
   </w:num>
-  <w:num w:numId="11" w16cid:durableId="1786147325">
-    <w:abstractNumId w:val="6"/>
-  </w:num>
-  <w:num w:numId="12" w16cid:durableId="489952019">
-    <w:abstractNumId w:val="5"/>
-  </w:num>
-  <w:num w:numId="13" w16cid:durableId="884485926">
-    <w:abstractNumId w:val="7"/>
+  <w:num w:numId="14" w16cid:durableId="1057627136">
+    <w:abstractNumId w:val="0"/>
   </w:num>
 </w:numbering>
 </file>
@@ -6581,6 +6736,23 @@
       <w:iCs/>
     </w:rPr>
   </w:style>
+  <w:style w:type="paragraph" w:styleId="ListParagraph">
+    <w:name w:val="List Paragraph"/>
+    <w:basedOn w:val="Normal"/>
+    <w:uiPriority w:val="34"/>
+    <w:qFormat/>
+    <w:rsid w:val="00923CDA"/>
+    <w:pPr>
+      <w:spacing w:line="278" w:lineRule="auto"/>
+      <w:ind w:left="720"/>
+      <w:contextualSpacing/>
+    </w:pPr>
+    <w:rPr>
+      <w:sz w:val="24"/>
+      <w:szCs w:val="24"/>
+      <w:lang w:bidi="my-MM"/>
+    </w:rPr>
+  </w:style>
 </w:styles>
 </file>
 
